--- a/1_course_master/Practice/Отчет по практике.docx
+++ b/1_course_master/Practice/Отчет по практике.docx
@@ -4,6 +4,17 @@
   <w:body>
     <w:p>
       <w:pPr>
+        <w:pageBreakBefore w:val="0"/>
+        <w:widowControl/>
+        <w:kinsoku/>
+        <w:wordWrap/>
+        <w:overflowPunct/>
+        <w:topLinePunct w:val="0"/>
+        <w:autoSpaceDE/>
+        <w:autoSpaceDN/>
+        <w:bidi w:val="0"/>
+        <w:adjustRightInd/>
+        <w:snapToGrid/>
         <w:spacing w:after="0" w:line="276" w:lineRule="auto"/>
         <w:jc w:val="center"/>
         <w:rPr>
@@ -26,6 +37,17 @@
     </w:p>
     <w:p>
       <w:pPr>
+        <w:pageBreakBefore w:val="0"/>
+        <w:widowControl/>
+        <w:kinsoku/>
+        <w:wordWrap/>
+        <w:overflowPunct/>
+        <w:topLinePunct w:val="0"/>
+        <w:autoSpaceDE/>
+        <w:autoSpaceDN/>
+        <w:bidi w:val="0"/>
+        <w:adjustRightInd/>
+        <w:snapToGrid/>
         <w:spacing w:after="0" w:line="276" w:lineRule="auto"/>
         <w:jc w:val="center"/>
         <w:rPr>
@@ -48,6 +70,17 @@
     </w:p>
     <w:p>
       <w:pPr>
+        <w:pageBreakBefore w:val="0"/>
+        <w:widowControl/>
+        <w:kinsoku/>
+        <w:wordWrap/>
+        <w:overflowPunct/>
+        <w:topLinePunct w:val="0"/>
+        <w:autoSpaceDE/>
+        <w:autoSpaceDN/>
+        <w:bidi w:val="0"/>
+        <w:adjustRightInd/>
+        <w:snapToGrid/>
         <w:spacing w:after="0" w:line="276" w:lineRule="auto"/>
         <w:rPr>
           <w:rFonts w:ascii="Times New Roman" w:hAnsi="Times New Roman" w:eastAsia="Times New Roman" w:cs="Times New Roman"/>
@@ -59,6 +92,17 @@
     </w:p>
     <w:p>
       <w:pPr>
+        <w:pageBreakBefore w:val="0"/>
+        <w:widowControl/>
+        <w:kinsoku/>
+        <w:wordWrap/>
+        <w:overflowPunct/>
+        <w:topLinePunct w:val="0"/>
+        <w:autoSpaceDE/>
+        <w:autoSpaceDN/>
+        <w:bidi w:val="0"/>
+        <w:adjustRightInd/>
+        <w:snapToGrid/>
         <w:spacing w:after="0" w:line="276" w:lineRule="auto"/>
         <w:rPr>
           <w:rFonts w:ascii="Times New Roman" w:hAnsi="Times New Roman" w:eastAsia="Times New Roman" w:cs="Times New Roman"/>
@@ -70,6 +114,17 @@
     </w:p>
     <w:p>
       <w:pPr>
+        <w:pageBreakBefore w:val="0"/>
+        <w:widowControl/>
+        <w:kinsoku/>
+        <w:wordWrap/>
+        <w:overflowPunct/>
+        <w:topLinePunct w:val="0"/>
+        <w:autoSpaceDE/>
+        <w:autoSpaceDN/>
+        <w:bidi w:val="0"/>
+        <w:adjustRightInd/>
+        <w:snapToGrid/>
         <w:spacing w:after="0" w:line="276" w:lineRule="auto"/>
         <w:jc w:val="center"/>
         <w:rPr>
@@ -92,6 +147,17 @@
     </w:p>
     <w:p>
       <w:pPr>
+        <w:pageBreakBefore w:val="0"/>
+        <w:widowControl/>
+        <w:kinsoku/>
+        <w:wordWrap/>
+        <w:overflowPunct/>
+        <w:topLinePunct w:val="0"/>
+        <w:autoSpaceDE/>
+        <w:autoSpaceDN/>
+        <w:bidi w:val="0"/>
+        <w:adjustRightInd/>
+        <w:snapToGrid/>
         <w:spacing w:after="0" w:line="276" w:lineRule="auto"/>
         <w:jc w:val="center"/>
         <w:rPr>
@@ -114,6 +180,17 @@
     </w:p>
     <w:p>
       <w:pPr>
+        <w:pageBreakBefore w:val="0"/>
+        <w:widowControl/>
+        <w:kinsoku/>
+        <w:wordWrap/>
+        <w:overflowPunct/>
+        <w:topLinePunct w:val="0"/>
+        <w:autoSpaceDE/>
+        <w:autoSpaceDN/>
+        <w:bidi w:val="0"/>
+        <w:adjustRightInd/>
+        <w:snapToGrid/>
         <w:spacing w:after="240" w:line="276" w:lineRule="auto"/>
         <w:rPr>
           <w:rFonts w:ascii="Times New Roman" w:hAnsi="Times New Roman" w:eastAsia="Times New Roman" w:cs="Times New Roman"/>
@@ -152,6 +229,17 @@
     </w:p>
     <w:p>
       <w:pPr>
+        <w:pageBreakBefore w:val="0"/>
+        <w:widowControl/>
+        <w:kinsoku/>
+        <w:wordWrap/>
+        <w:overflowPunct/>
+        <w:topLinePunct w:val="0"/>
+        <w:autoSpaceDE/>
+        <w:autoSpaceDN/>
+        <w:bidi w:val="0"/>
+        <w:adjustRightInd/>
+        <w:snapToGrid/>
         <w:spacing w:after="240" w:line="276" w:lineRule="auto"/>
         <w:rPr>
           <w:rFonts w:ascii="Times New Roman" w:hAnsi="Times New Roman" w:eastAsia="Times New Roman" w:cs="Times New Roman"/>
@@ -172,6 +260,17 @@
     </w:p>
     <w:p>
       <w:pPr>
+        <w:pageBreakBefore w:val="0"/>
+        <w:widowControl/>
+        <w:kinsoku/>
+        <w:wordWrap/>
+        <w:overflowPunct/>
+        <w:topLinePunct w:val="0"/>
+        <w:autoSpaceDE/>
+        <w:autoSpaceDN/>
+        <w:bidi w:val="0"/>
+        <w:adjustRightInd/>
+        <w:snapToGrid/>
         <w:spacing w:after="100" w:line="276" w:lineRule="auto"/>
         <w:ind w:firstLine="709"/>
         <w:jc w:val="center"/>
@@ -197,6 +296,17 @@
     </w:p>
     <w:p>
       <w:pPr>
+        <w:pageBreakBefore w:val="0"/>
+        <w:widowControl/>
+        <w:kinsoku/>
+        <w:wordWrap/>
+        <w:overflowPunct/>
+        <w:topLinePunct w:val="0"/>
+        <w:autoSpaceDE/>
+        <w:autoSpaceDN/>
+        <w:bidi w:val="0"/>
+        <w:adjustRightInd/>
+        <w:snapToGrid/>
         <w:spacing w:after="240" w:line="276" w:lineRule="auto"/>
         <w:rPr>
           <w:rFonts w:ascii="Times New Roman" w:hAnsi="Times New Roman" w:eastAsia="Times New Roman" w:cs="Times New Roman"/>
@@ -217,6 +327,17 @@
     </w:p>
     <w:p>
       <w:pPr>
+        <w:pageBreakBefore w:val="0"/>
+        <w:widowControl/>
+        <w:kinsoku/>
+        <w:wordWrap/>
+        <w:overflowPunct/>
+        <w:topLinePunct w:val="0"/>
+        <w:autoSpaceDE/>
+        <w:autoSpaceDN/>
+        <w:bidi w:val="0"/>
+        <w:adjustRightInd/>
+        <w:snapToGrid/>
         <w:spacing w:after="240" w:line="276" w:lineRule="auto"/>
         <w:rPr>
           <w:rFonts w:ascii="Times New Roman" w:hAnsi="Times New Roman" w:eastAsia="Times New Roman" w:cs="Times New Roman"/>
@@ -228,6 +349,17 @@
     </w:p>
     <w:p>
       <w:pPr>
+        <w:pageBreakBefore w:val="0"/>
+        <w:widowControl/>
+        <w:kinsoku/>
+        <w:wordWrap/>
+        <w:overflowPunct/>
+        <w:topLinePunct w:val="0"/>
+        <w:autoSpaceDE/>
+        <w:autoSpaceDN/>
+        <w:bidi w:val="0"/>
+        <w:adjustRightInd/>
+        <w:snapToGrid/>
         <w:spacing w:after="240" w:line="276" w:lineRule="auto"/>
         <w:rPr>
           <w:rFonts w:ascii="Times New Roman" w:hAnsi="Times New Roman" w:eastAsia="Times New Roman" w:cs="Times New Roman"/>
@@ -239,6 +371,17 @@
     </w:p>
     <w:p>
       <w:pPr>
+        <w:pageBreakBefore w:val="0"/>
+        <w:widowControl/>
+        <w:kinsoku/>
+        <w:wordWrap/>
+        <w:overflowPunct/>
+        <w:topLinePunct w:val="0"/>
+        <w:autoSpaceDE/>
+        <w:autoSpaceDN/>
+        <w:bidi w:val="0"/>
+        <w:adjustRightInd/>
+        <w:snapToGrid/>
         <w:spacing w:after="240" w:line="276" w:lineRule="auto"/>
         <w:rPr>
           <w:rFonts w:ascii="Times New Roman" w:hAnsi="Times New Roman" w:eastAsia="Times New Roman" w:cs="Times New Roman"/>
@@ -259,6 +402,17 @@
     </w:p>
     <w:p>
       <w:pPr>
+        <w:pageBreakBefore w:val="0"/>
+        <w:widowControl/>
+        <w:kinsoku/>
+        <w:wordWrap/>
+        <w:overflowPunct/>
+        <w:topLinePunct w:val="0"/>
+        <w:autoSpaceDE/>
+        <w:autoSpaceDN/>
+        <w:bidi w:val="0"/>
+        <w:adjustRightInd/>
+        <w:snapToGrid/>
         <w:spacing w:after="0" w:line="276" w:lineRule="auto"/>
         <w:ind w:left="5664"/>
         <w:jc w:val="both"/>
@@ -312,6 +466,17 @@
     </w:p>
     <w:p>
       <w:pPr>
+        <w:pageBreakBefore w:val="0"/>
+        <w:widowControl/>
+        <w:kinsoku/>
+        <w:wordWrap/>
+        <w:overflowPunct/>
+        <w:topLinePunct w:val="0"/>
+        <w:autoSpaceDE/>
+        <w:autoSpaceDN/>
+        <w:bidi w:val="0"/>
+        <w:adjustRightInd/>
+        <w:snapToGrid/>
         <w:spacing w:after="0" w:line="276" w:lineRule="auto"/>
         <w:ind w:left="5664"/>
         <w:jc w:val="both"/>
@@ -335,6 +500,17 @@
     </w:p>
     <w:p>
       <w:pPr>
+        <w:pageBreakBefore w:val="0"/>
+        <w:widowControl/>
+        <w:kinsoku/>
+        <w:wordWrap/>
+        <w:overflowPunct/>
+        <w:topLinePunct w:val="0"/>
+        <w:autoSpaceDE/>
+        <w:autoSpaceDN/>
+        <w:bidi w:val="0"/>
+        <w:adjustRightInd/>
+        <w:snapToGrid/>
         <w:spacing w:after="0" w:line="276" w:lineRule="auto"/>
         <w:ind w:left="5664"/>
         <w:jc w:val="both"/>
@@ -358,6 +534,17 @@
     </w:p>
     <w:p>
       <w:pPr>
+        <w:pageBreakBefore w:val="0"/>
+        <w:widowControl/>
+        <w:kinsoku/>
+        <w:wordWrap/>
+        <w:overflowPunct/>
+        <w:topLinePunct w:val="0"/>
+        <w:autoSpaceDE/>
+        <w:autoSpaceDN/>
+        <w:bidi w:val="0"/>
+        <w:adjustRightInd/>
+        <w:snapToGrid/>
         <w:spacing w:after="0" w:line="276" w:lineRule="auto"/>
         <w:ind w:left="5664"/>
         <w:jc w:val="both"/>
@@ -381,6 +568,17 @@
     </w:p>
     <w:p>
       <w:pPr>
+        <w:pageBreakBefore w:val="0"/>
+        <w:widowControl/>
+        <w:kinsoku/>
+        <w:wordWrap/>
+        <w:overflowPunct/>
+        <w:topLinePunct w:val="0"/>
+        <w:autoSpaceDE/>
+        <w:autoSpaceDN/>
+        <w:bidi w:val="0"/>
+        <w:adjustRightInd/>
+        <w:snapToGrid/>
         <w:spacing w:before="28" w:after="0" w:line="276" w:lineRule="auto"/>
         <w:ind w:left="4809" w:firstLine="708"/>
         <w:jc w:val="both"/>
@@ -404,6 +602,17 @@
     </w:p>
     <w:p>
       <w:pPr>
+        <w:pageBreakBefore w:val="0"/>
+        <w:widowControl/>
+        <w:kinsoku/>
+        <w:wordWrap/>
+        <w:overflowPunct/>
+        <w:topLinePunct w:val="0"/>
+        <w:autoSpaceDE/>
+        <w:autoSpaceDN/>
+        <w:bidi w:val="0"/>
+        <w:adjustRightInd/>
+        <w:snapToGrid/>
         <w:spacing w:after="0" w:line="276" w:lineRule="auto"/>
         <w:ind w:left="4809" w:firstLine="708"/>
         <w:jc w:val="both"/>
@@ -447,6 +656,17 @@
     </w:p>
     <w:p>
       <w:pPr>
+        <w:pageBreakBefore w:val="0"/>
+        <w:widowControl/>
+        <w:kinsoku/>
+        <w:wordWrap/>
+        <w:overflowPunct/>
+        <w:topLinePunct w:val="0"/>
+        <w:autoSpaceDE/>
+        <w:autoSpaceDN/>
+        <w:bidi w:val="0"/>
+        <w:adjustRightInd/>
+        <w:snapToGrid/>
         <w:spacing w:after="240" w:line="276" w:lineRule="auto"/>
         <w:rPr>
           <w:rFonts w:ascii="Times New Roman" w:hAnsi="Times New Roman" w:eastAsia="Times New Roman" w:cs="Times New Roman"/>
@@ -467,6 +687,17 @@
     </w:p>
     <w:p>
       <w:pPr>
+        <w:pageBreakBefore w:val="0"/>
+        <w:widowControl/>
+        <w:kinsoku/>
+        <w:wordWrap/>
+        <w:overflowPunct/>
+        <w:topLinePunct w:val="0"/>
+        <w:autoSpaceDE/>
+        <w:autoSpaceDN/>
+        <w:bidi w:val="0"/>
+        <w:adjustRightInd/>
+        <w:snapToGrid/>
         <w:spacing w:after="240" w:line="276" w:lineRule="auto"/>
         <w:rPr>
           <w:rFonts w:ascii="Times New Roman" w:hAnsi="Times New Roman" w:eastAsia="Times New Roman" w:cs="Times New Roman"/>
@@ -478,6 +709,17 @@
     </w:p>
     <w:p>
       <w:pPr>
+        <w:pageBreakBefore w:val="0"/>
+        <w:widowControl/>
+        <w:kinsoku/>
+        <w:wordWrap/>
+        <w:overflowPunct/>
+        <w:topLinePunct w:val="0"/>
+        <w:autoSpaceDE/>
+        <w:autoSpaceDN/>
+        <w:bidi w:val="0"/>
+        <w:adjustRightInd/>
+        <w:snapToGrid/>
         <w:spacing w:after="240" w:line="276" w:lineRule="auto"/>
         <w:rPr>
           <w:rFonts w:ascii="Times New Roman" w:hAnsi="Times New Roman" w:eastAsia="Times New Roman" w:cs="Times New Roman"/>
@@ -489,6 +731,17 @@
     </w:p>
     <w:p>
       <w:pPr>
+        <w:pageBreakBefore w:val="0"/>
+        <w:widowControl/>
+        <w:kinsoku/>
+        <w:wordWrap/>
+        <w:overflowPunct/>
+        <w:topLinePunct w:val="0"/>
+        <w:autoSpaceDE/>
+        <w:autoSpaceDN/>
+        <w:bidi w:val="0"/>
+        <w:adjustRightInd/>
+        <w:snapToGrid/>
         <w:spacing w:after="240" w:line="276" w:lineRule="auto"/>
         <w:rPr>
           <w:rFonts w:ascii="Times New Roman" w:hAnsi="Times New Roman" w:eastAsia="Times New Roman" w:cs="Times New Roman"/>
@@ -500,6 +753,17 @@
     </w:p>
     <w:p>
       <w:pPr>
+        <w:pageBreakBefore w:val="0"/>
+        <w:widowControl/>
+        <w:kinsoku/>
+        <w:wordWrap/>
+        <w:overflowPunct/>
+        <w:topLinePunct w:val="0"/>
+        <w:autoSpaceDE/>
+        <w:autoSpaceDN/>
+        <w:bidi w:val="0"/>
+        <w:adjustRightInd/>
+        <w:snapToGrid/>
         <w:spacing w:after="0" w:line="276" w:lineRule="auto"/>
         <w:jc w:val="center"/>
         <w:rPr>
@@ -560,6 +824,18 @@
         <w:p>
           <w:pPr>
             <w:pStyle w:val="10"/>
+            <w:pageBreakBefore w:val="0"/>
+            <w:widowControl/>
+            <w:kinsoku/>
+            <w:wordWrap/>
+            <w:overflowPunct/>
+            <w:topLinePunct w:val="0"/>
+            <w:autoSpaceDE/>
+            <w:autoSpaceDN/>
+            <w:bidi w:val="0"/>
+            <w:adjustRightInd/>
+            <w:snapToGrid/>
+            <w:spacing w:line="276" w:lineRule="auto"/>
             <w:jc w:val="center"/>
             <w:rPr>
               <w:rFonts w:hint="default" w:ascii="Times New Roman" w:hAnsi="Times New Roman" w:cs="Times New Roman"/>
@@ -585,9 +861,21 @@
         <w:p>
           <w:pPr>
             <w:pStyle w:val="8"/>
+            <w:pageBreakBefore w:val="0"/>
+            <w:widowControl/>
             <w:tabs>
               <w:tab w:val="right" w:leader="dot" w:pos="9355"/>
             </w:tabs>
+            <w:kinsoku/>
+            <w:wordWrap/>
+            <w:overflowPunct/>
+            <w:topLinePunct w:val="0"/>
+            <w:autoSpaceDE/>
+            <w:autoSpaceDN/>
+            <w:bidi w:val="0"/>
+            <w:adjustRightInd/>
+            <w:snapToGrid/>
+            <w:spacing w:line="276" w:lineRule="auto"/>
             <w:rPr>
               <w:rFonts w:hint="default" w:ascii="Times New Roman" w:hAnsi="Times New Roman" w:cs="Times New Roman"/>
               <w:b/>
@@ -742,9 +1030,21 @@
         <w:p>
           <w:pPr>
             <w:pStyle w:val="9"/>
+            <w:pageBreakBefore w:val="0"/>
+            <w:widowControl/>
             <w:tabs>
               <w:tab w:val="right" w:leader="dot" w:pos="9355"/>
             </w:tabs>
+            <w:kinsoku/>
+            <w:wordWrap/>
+            <w:overflowPunct/>
+            <w:topLinePunct w:val="0"/>
+            <w:autoSpaceDE/>
+            <w:autoSpaceDN/>
+            <w:bidi w:val="0"/>
+            <w:adjustRightInd/>
+            <w:snapToGrid/>
+            <w:spacing w:line="276" w:lineRule="auto"/>
             <w:rPr>
               <w:rFonts w:hint="default" w:ascii="Times New Roman" w:hAnsi="Times New Roman" w:cs="Times New Roman"/>
               <w:b/>
@@ -868,9 +1168,21 @@
         <w:p>
           <w:pPr>
             <w:pStyle w:val="9"/>
+            <w:pageBreakBefore w:val="0"/>
+            <w:widowControl/>
             <w:tabs>
               <w:tab w:val="right" w:leader="dot" w:pos="9355"/>
             </w:tabs>
+            <w:kinsoku/>
+            <w:wordWrap/>
+            <w:overflowPunct/>
+            <w:topLinePunct w:val="0"/>
+            <w:autoSpaceDE/>
+            <w:autoSpaceDN/>
+            <w:bidi w:val="0"/>
+            <w:adjustRightInd/>
+            <w:snapToGrid/>
+            <w:spacing w:line="276" w:lineRule="auto"/>
             <w:rPr>
               <w:rFonts w:hint="default" w:ascii="Times New Roman" w:hAnsi="Times New Roman" w:cs="Times New Roman"/>
               <w:b/>
@@ -994,9 +1306,21 @@
         <w:p>
           <w:pPr>
             <w:pStyle w:val="8"/>
+            <w:pageBreakBefore w:val="0"/>
+            <w:widowControl/>
             <w:tabs>
               <w:tab w:val="right" w:leader="dot" w:pos="9355"/>
             </w:tabs>
+            <w:kinsoku/>
+            <w:wordWrap/>
+            <w:overflowPunct/>
+            <w:topLinePunct w:val="0"/>
+            <w:autoSpaceDE/>
+            <w:autoSpaceDN/>
+            <w:bidi w:val="0"/>
+            <w:adjustRightInd/>
+            <w:snapToGrid/>
+            <w:spacing w:line="276" w:lineRule="auto"/>
             <w:rPr>
               <w:rFonts w:hint="default" w:ascii="Times New Roman" w:hAnsi="Times New Roman" w:cs="Times New Roman"/>
               <w:b/>
@@ -1121,9 +1445,21 @@
         <w:p>
           <w:pPr>
             <w:pStyle w:val="9"/>
+            <w:pageBreakBefore w:val="0"/>
+            <w:widowControl/>
             <w:tabs>
               <w:tab w:val="right" w:leader="dot" w:pos="9355"/>
             </w:tabs>
+            <w:kinsoku/>
+            <w:wordWrap/>
+            <w:overflowPunct/>
+            <w:topLinePunct w:val="0"/>
+            <w:autoSpaceDE/>
+            <w:autoSpaceDN/>
+            <w:bidi w:val="0"/>
+            <w:adjustRightInd/>
+            <w:snapToGrid/>
+            <w:spacing w:line="276" w:lineRule="auto"/>
             <w:rPr>
               <w:rFonts w:hint="default" w:ascii="Times New Roman" w:hAnsi="Times New Roman" w:cs="Times New Roman"/>
               <w:b/>
@@ -1260,9 +1596,21 @@
         <w:p>
           <w:pPr>
             <w:pStyle w:val="9"/>
+            <w:pageBreakBefore w:val="0"/>
+            <w:widowControl/>
             <w:tabs>
               <w:tab w:val="right" w:leader="dot" w:pos="9355"/>
             </w:tabs>
+            <w:kinsoku/>
+            <w:wordWrap/>
+            <w:overflowPunct/>
+            <w:topLinePunct w:val="0"/>
+            <w:autoSpaceDE/>
+            <w:autoSpaceDN/>
+            <w:bidi w:val="0"/>
+            <w:adjustRightInd/>
+            <w:snapToGrid/>
+            <w:spacing w:line="276" w:lineRule="auto"/>
             <w:rPr>
               <w:rFonts w:hint="default" w:ascii="Times New Roman" w:hAnsi="Times New Roman" w:cs="Times New Roman"/>
               <w:b/>
@@ -1387,9 +1735,21 @@
         <w:p>
           <w:pPr>
             <w:pStyle w:val="8"/>
+            <w:pageBreakBefore w:val="0"/>
+            <w:widowControl/>
             <w:tabs>
               <w:tab w:val="right" w:leader="dot" w:pos="9355"/>
             </w:tabs>
+            <w:kinsoku/>
+            <w:wordWrap/>
+            <w:overflowPunct/>
+            <w:topLinePunct w:val="0"/>
+            <w:autoSpaceDE/>
+            <w:autoSpaceDN/>
+            <w:bidi w:val="0"/>
+            <w:adjustRightInd/>
+            <w:snapToGrid/>
+            <w:spacing w:line="276" w:lineRule="auto"/>
             <w:rPr>
               <w:rFonts w:hint="default" w:ascii="Times New Roman" w:hAnsi="Times New Roman" w:cs="Times New Roman"/>
               <w:b/>
@@ -1488,7 +1848,7 @@
               <w:sz w:val="28"/>
               <w:szCs w:val="28"/>
             </w:rPr>
-            <w:t>7</w:t>
+            <w:t>8</w:t>
           </w:r>
           <w:r>
             <w:rPr>
@@ -1514,9 +1874,21 @@
         <w:p>
           <w:pPr>
             <w:pStyle w:val="8"/>
+            <w:pageBreakBefore w:val="0"/>
+            <w:widowControl/>
             <w:tabs>
               <w:tab w:val="right" w:leader="dot" w:pos="9355"/>
             </w:tabs>
+            <w:kinsoku/>
+            <w:wordWrap/>
+            <w:overflowPunct/>
+            <w:topLinePunct w:val="0"/>
+            <w:autoSpaceDE/>
+            <w:autoSpaceDN/>
+            <w:bidi w:val="0"/>
+            <w:adjustRightInd/>
+            <w:snapToGrid/>
+            <w:spacing w:line="276" w:lineRule="auto"/>
             <w:rPr>
               <w:rFonts w:hint="default" w:ascii="Times New Roman" w:hAnsi="Times New Roman" w:cs="Times New Roman"/>
               <w:b/>
@@ -1614,7 +1986,7 @@
               <w:sz w:val="28"/>
               <w:szCs w:val="28"/>
             </w:rPr>
-            <w:t>8</w:t>
+            <w:t>9</w:t>
           </w:r>
           <w:r>
             <w:rPr>
@@ -1639,6 +2011,18 @@
         </w:p>
         <w:p>
           <w:pPr>
+            <w:pageBreakBefore w:val="0"/>
+            <w:widowControl/>
+            <w:kinsoku/>
+            <w:wordWrap/>
+            <w:overflowPunct/>
+            <w:topLinePunct w:val="0"/>
+            <w:autoSpaceDE/>
+            <w:autoSpaceDN/>
+            <w:bidi w:val="0"/>
+            <w:adjustRightInd/>
+            <w:snapToGrid/>
+            <w:spacing w:line="276" w:lineRule="auto"/>
             <w:rPr>
               <w:rFonts w:ascii="Times New Roman" w:hAnsi="Times New Roman" w:cs="Times New Roman"/>
               <w:sz w:val="28"/>
@@ -1660,6 +2044,30 @@
     </w:sdt>
     <w:p>
       <w:pPr>
+        <w:pageBreakBefore w:val="0"/>
+        <w:widowControl/>
+        <w:kinsoku/>
+        <w:wordWrap/>
+        <w:overflowPunct/>
+        <w:topLinePunct w:val="0"/>
+        <w:autoSpaceDE/>
+        <w:autoSpaceDN/>
+        <w:bidi w:val="0"/>
+        <w:adjustRightInd/>
+        <w:snapToGrid/>
+        <w:spacing w:line="276" w:lineRule="auto"/>
+        <w:rPr>
+          <w:rFonts w:hint="default" w:ascii="Times New Roman" w:hAnsi="Times New Roman" w:eastAsia="Times New Roman" w:cs="Times New Roman"/>
+          <w:b/>
+          <w:bCs/>
+          <w:color w:val="000000"/>
+          <w:kern w:val="36"/>
+          <w:sz w:val="28"/>
+          <w:szCs w:val="28"/>
+          <w:lang w:val="en-US" w:eastAsia="ru-RU"/>
+        </w:rPr>
+      </w:pPr>
+      <w:r>
         <w:rPr>
           <w:rFonts w:ascii="Times New Roman" w:hAnsi="Times New Roman" w:eastAsia="Times New Roman" w:cs="Times New Roman"/>
           <w:b/>
@@ -1670,29 +2078,26 @@
           <w:szCs w:val="28"/>
           <w:lang w:eastAsia="ru-RU"/>
         </w:rPr>
-      </w:pPr>
-      <w:r>
-        <w:rPr>
-          <w:rFonts w:ascii="Times New Roman" w:hAnsi="Times New Roman" w:eastAsia="Times New Roman" w:cs="Times New Roman"/>
-          <w:b/>
-          <w:bCs/>
-          <w:color w:val="000000"/>
-          <w:kern w:val="36"/>
-          <w:sz w:val="28"/>
-          <w:szCs w:val="28"/>
-          <w:lang w:eastAsia="ru-RU"/>
-        </w:rPr>
         <w:br w:type="page"/>
       </w:r>
-      <w:bookmarkStart w:id="8" w:name="_GoBack"/>
-      <w:bookmarkEnd w:id="8"/>
-    </w:p>
-    <w:p>
-      <w:pPr>
+    </w:p>
+    <w:p>
+      <w:pPr>
+        <w:pageBreakBefore w:val="0"/>
+        <w:widowControl/>
         <w:numPr>
           <w:ilvl w:val="0"/>
           <w:numId w:val="1"/>
         </w:numPr>
+        <w:kinsoku/>
+        <w:wordWrap/>
+        <w:overflowPunct/>
+        <w:topLinePunct w:val="0"/>
+        <w:autoSpaceDE/>
+        <w:autoSpaceDN/>
+        <w:bidi w:val="0"/>
+        <w:adjustRightInd/>
+        <w:snapToGrid/>
         <w:spacing w:before="240" w:after="120" w:line="276" w:lineRule="auto"/>
         <w:jc w:val="center"/>
         <w:textAlignment w:val="baseline"/>
@@ -1726,10 +2131,21 @@
     </w:p>
     <w:p>
       <w:pPr>
+        <w:pageBreakBefore w:val="0"/>
+        <w:widowControl/>
         <w:numPr>
           <w:ilvl w:val="1"/>
           <w:numId w:val="2"/>
         </w:numPr>
+        <w:kinsoku/>
+        <w:wordWrap/>
+        <w:overflowPunct/>
+        <w:topLinePunct w:val="0"/>
+        <w:autoSpaceDE/>
+        <w:autoSpaceDN/>
+        <w:bidi w:val="0"/>
+        <w:adjustRightInd/>
+        <w:snapToGrid/>
         <w:spacing w:before="240" w:after="120" w:line="276" w:lineRule="auto"/>
         <w:ind w:left="1140" w:hanging="431"/>
         <w:jc w:val="both"/>
@@ -1762,6 +2178,17 @@
     </w:p>
     <w:p>
       <w:pPr>
+        <w:pageBreakBefore w:val="0"/>
+        <w:widowControl/>
+        <w:kinsoku/>
+        <w:wordWrap/>
+        <w:overflowPunct/>
+        <w:topLinePunct w:val="0"/>
+        <w:autoSpaceDE/>
+        <w:autoSpaceDN/>
+        <w:bidi w:val="0"/>
+        <w:adjustRightInd/>
+        <w:snapToGrid/>
         <w:spacing w:before="240" w:after="120" w:line="276" w:lineRule="auto"/>
         <w:ind w:firstLine="709"/>
         <w:jc w:val="both"/>
@@ -1789,10 +2216,21 @@
     </w:p>
     <w:p>
       <w:pPr>
+        <w:pageBreakBefore w:val="0"/>
+        <w:widowControl/>
         <w:numPr>
           <w:ilvl w:val="1"/>
           <w:numId w:val="2"/>
         </w:numPr>
+        <w:kinsoku/>
+        <w:wordWrap/>
+        <w:overflowPunct/>
+        <w:topLinePunct w:val="0"/>
+        <w:autoSpaceDE/>
+        <w:autoSpaceDN/>
+        <w:bidi w:val="0"/>
+        <w:adjustRightInd/>
+        <w:snapToGrid/>
         <w:spacing w:before="240" w:after="120" w:line="276" w:lineRule="auto"/>
         <w:ind w:left="1140" w:hanging="431"/>
         <w:jc w:val="both"/>
@@ -1825,6 +2263,17 @@
     </w:p>
     <w:p>
       <w:pPr>
+        <w:pageBreakBefore w:val="0"/>
+        <w:widowControl/>
+        <w:kinsoku/>
+        <w:wordWrap/>
+        <w:overflowPunct/>
+        <w:topLinePunct w:val="0"/>
+        <w:autoSpaceDE/>
+        <w:autoSpaceDN/>
+        <w:bidi w:val="0"/>
+        <w:adjustRightInd/>
+        <w:snapToGrid/>
         <w:spacing w:after="100" w:line="276" w:lineRule="auto"/>
         <w:ind w:firstLine="709"/>
         <w:jc w:val="both"/>
@@ -1888,10 +2337,21 @@
     </w:p>
     <w:p>
       <w:pPr>
+        <w:pageBreakBefore w:val="0"/>
+        <w:widowControl/>
         <w:numPr>
           <w:ilvl w:val="0"/>
           <w:numId w:val="3"/>
         </w:numPr>
+        <w:kinsoku/>
+        <w:wordWrap/>
+        <w:overflowPunct/>
+        <w:topLinePunct w:val="0"/>
+        <w:autoSpaceDE/>
+        <w:autoSpaceDN/>
+        <w:bidi w:val="0"/>
+        <w:adjustRightInd/>
+        <w:snapToGrid/>
         <w:spacing w:after="100" w:line="276" w:lineRule="auto"/>
         <w:ind w:left="1069"/>
         <w:jc w:val="both"/>
@@ -1937,10 +2397,21 @@
     </w:p>
     <w:p>
       <w:pPr>
+        <w:pageBreakBefore w:val="0"/>
+        <w:widowControl/>
         <w:numPr>
           <w:ilvl w:val="0"/>
           <w:numId w:val="3"/>
         </w:numPr>
+        <w:kinsoku/>
+        <w:wordWrap/>
+        <w:overflowPunct/>
+        <w:topLinePunct w:val="0"/>
+        <w:autoSpaceDE/>
+        <w:autoSpaceDN/>
+        <w:bidi w:val="0"/>
+        <w:adjustRightInd/>
+        <w:snapToGrid/>
         <w:spacing w:after="100" w:line="276" w:lineRule="auto"/>
         <w:ind w:left="1069"/>
         <w:jc w:val="both"/>
@@ -1996,10 +2467,21 @@
     </w:p>
     <w:p>
       <w:pPr>
+        <w:pageBreakBefore w:val="0"/>
+        <w:widowControl/>
         <w:numPr>
           <w:ilvl w:val="0"/>
           <w:numId w:val="3"/>
         </w:numPr>
+        <w:kinsoku/>
+        <w:wordWrap/>
+        <w:overflowPunct/>
+        <w:topLinePunct w:val="0"/>
+        <w:autoSpaceDE/>
+        <w:autoSpaceDN/>
+        <w:bidi w:val="0"/>
+        <w:adjustRightInd/>
+        <w:snapToGrid/>
         <w:spacing w:after="100" w:line="276" w:lineRule="auto"/>
         <w:ind w:left="1069"/>
         <w:jc w:val="both"/>
@@ -2045,10 +2527,21 @@
     </w:p>
     <w:p>
       <w:pPr>
+        <w:pageBreakBefore w:val="0"/>
+        <w:widowControl/>
         <w:numPr>
           <w:ilvl w:val="0"/>
           <w:numId w:val="3"/>
         </w:numPr>
+        <w:kinsoku/>
+        <w:wordWrap/>
+        <w:overflowPunct/>
+        <w:topLinePunct w:val="0"/>
+        <w:autoSpaceDE/>
+        <w:autoSpaceDN/>
+        <w:bidi w:val="0"/>
+        <w:adjustRightInd/>
+        <w:snapToGrid/>
         <w:spacing w:after="100" w:line="276" w:lineRule="auto"/>
         <w:ind w:left="1069"/>
         <w:jc w:val="both"/>
@@ -2094,10 +2587,21 @@
     </w:p>
     <w:p>
       <w:pPr>
+        <w:pageBreakBefore w:val="0"/>
+        <w:widowControl/>
         <w:numPr>
           <w:ilvl w:val="0"/>
           <w:numId w:val="4"/>
         </w:numPr>
+        <w:kinsoku/>
+        <w:wordWrap/>
+        <w:overflowPunct/>
+        <w:topLinePunct w:val="0"/>
+        <w:autoSpaceDE/>
+        <w:autoSpaceDN/>
+        <w:bidi w:val="0"/>
+        <w:adjustRightInd/>
+        <w:snapToGrid/>
         <w:spacing w:after="100" w:line="276" w:lineRule="auto"/>
         <w:ind w:left="1069"/>
         <w:jc w:val="both"/>
@@ -2123,6 +2627,17 @@
     </w:p>
     <w:p>
       <w:pPr>
+        <w:pageBreakBefore w:val="0"/>
+        <w:widowControl/>
+        <w:kinsoku/>
+        <w:wordWrap/>
+        <w:overflowPunct/>
+        <w:topLinePunct w:val="0"/>
+        <w:autoSpaceDE/>
+        <w:autoSpaceDN/>
+        <w:bidi w:val="0"/>
+        <w:adjustRightInd/>
+        <w:snapToGrid/>
         <w:spacing w:after="100" w:line="276" w:lineRule="auto"/>
         <w:jc w:val="both"/>
         <w:rPr>
@@ -2241,6 +2756,18 @@
     </w:p>
     <w:p>
       <w:pPr>
+        <w:pageBreakBefore w:val="0"/>
+        <w:widowControl/>
+        <w:kinsoku/>
+        <w:wordWrap/>
+        <w:overflowPunct/>
+        <w:topLinePunct w:val="0"/>
+        <w:autoSpaceDE/>
+        <w:autoSpaceDN/>
+        <w:bidi w:val="0"/>
+        <w:adjustRightInd/>
+        <w:snapToGrid/>
+        <w:spacing w:line="276" w:lineRule="auto"/>
         <w:rPr>
           <w:rFonts w:ascii="Times New Roman" w:hAnsi="Times New Roman" w:eastAsia="Times New Roman" w:cs="Times New Roman"/>
           <w:b/>
@@ -2268,10 +2795,21 @@
     </w:p>
     <w:p>
       <w:pPr>
+        <w:pageBreakBefore w:val="0"/>
+        <w:widowControl/>
         <w:numPr>
           <w:ilvl w:val="0"/>
           <w:numId w:val="1"/>
         </w:numPr>
+        <w:kinsoku/>
+        <w:wordWrap/>
+        <w:overflowPunct/>
+        <w:topLinePunct w:val="0"/>
+        <w:autoSpaceDE/>
+        <w:autoSpaceDN/>
+        <w:bidi w:val="0"/>
+        <w:adjustRightInd/>
+        <w:snapToGrid/>
         <w:spacing w:before="240" w:after="120" w:line="276" w:lineRule="auto"/>
         <w:jc w:val="center"/>
         <w:textAlignment w:val="baseline"/>
@@ -2305,6 +2843,17 @@
     </w:p>
     <w:p>
       <w:pPr>
+        <w:pageBreakBefore w:val="0"/>
+        <w:widowControl/>
+        <w:kinsoku/>
+        <w:wordWrap/>
+        <w:overflowPunct/>
+        <w:topLinePunct w:val="0"/>
+        <w:autoSpaceDE/>
+        <w:autoSpaceDN/>
+        <w:bidi w:val="0"/>
+        <w:adjustRightInd/>
+        <w:snapToGrid/>
         <w:spacing w:before="240" w:after="120" w:line="276" w:lineRule="auto"/>
         <w:ind w:firstLine="709"/>
         <w:jc w:val="both"/>
@@ -2333,10 +2882,21 @@
     </w:p>
     <w:p>
       <w:pPr>
+        <w:pageBreakBefore w:val="0"/>
+        <w:widowControl/>
         <w:numPr>
           <w:ilvl w:val="1"/>
           <w:numId w:val="1"/>
         </w:numPr>
+        <w:kinsoku/>
+        <w:wordWrap/>
+        <w:overflowPunct/>
+        <w:topLinePunct w:val="0"/>
+        <w:autoSpaceDE/>
+        <w:autoSpaceDN/>
+        <w:bidi w:val="0"/>
+        <w:adjustRightInd/>
+        <w:snapToGrid/>
         <w:spacing w:before="240" w:after="120" w:line="276" w:lineRule="auto"/>
         <w:ind w:left="1140" w:hanging="431"/>
         <w:jc w:val="both"/>
@@ -2371,6 +2931,17 @@
     </w:p>
     <w:p>
       <w:pPr>
+        <w:pageBreakBefore w:val="0"/>
+        <w:widowControl/>
+        <w:kinsoku/>
+        <w:wordWrap/>
+        <w:overflowPunct/>
+        <w:topLinePunct w:val="0"/>
+        <w:autoSpaceDE/>
+        <w:autoSpaceDN/>
+        <w:bidi w:val="0"/>
+        <w:adjustRightInd/>
+        <w:snapToGrid/>
         <w:spacing w:after="0" w:line="276" w:lineRule="auto"/>
         <w:ind w:firstLine="709"/>
         <w:jc w:val="both"/>
@@ -2405,6 +2976,17 @@
     </w:p>
     <w:p>
       <w:pPr>
+        <w:pageBreakBefore w:val="0"/>
+        <w:widowControl/>
+        <w:kinsoku/>
+        <w:wordWrap/>
+        <w:overflowPunct/>
+        <w:topLinePunct w:val="0"/>
+        <w:autoSpaceDE/>
+        <w:autoSpaceDN/>
+        <w:bidi w:val="0"/>
+        <w:adjustRightInd/>
+        <w:snapToGrid/>
         <w:spacing w:after="0" w:line="276" w:lineRule="auto"/>
         <w:ind w:firstLine="709"/>
         <w:jc w:val="both"/>
@@ -2429,6 +3011,17 @@
     </w:p>
     <w:p>
       <w:pPr>
+        <w:pageBreakBefore w:val="0"/>
+        <w:widowControl/>
+        <w:kinsoku/>
+        <w:wordWrap/>
+        <w:overflowPunct/>
+        <w:topLinePunct w:val="0"/>
+        <w:autoSpaceDE/>
+        <w:autoSpaceDN/>
+        <w:bidi w:val="0"/>
+        <w:adjustRightInd/>
+        <w:snapToGrid/>
         <w:spacing w:after="0" w:line="276" w:lineRule="auto"/>
         <w:ind w:firstLine="709"/>
         <w:jc w:val="both"/>
@@ -2453,6 +3046,17 @@
     </w:p>
     <w:p>
       <w:pPr>
+        <w:pageBreakBefore w:val="0"/>
+        <w:widowControl/>
+        <w:kinsoku/>
+        <w:wordWrap/>
+        <w:overflowPunct/>
+        <w:topLinePunct w:val="0"/>
+        <w:autoSpaceDE/>
+        <w:autoSpaceDN/>
+        <w:bidi w:val="0"/>
+        <w:adjustRightInd/>
+        <w:snapToGrid/>
         <w:spacing w:after="0" w:line="276" w:lineRule="auto"/>
         <w:ind w:firstLine="709"/>
         <w:jc w:val="both"/>
@@ -2480,10 +3084,21 @@
     </w:p>
     <w:p>
       <w:pPr>
+        <w:pageBreakBefore w:val="0"/>
+        <w:widowControl/>
         <w:numPr>
           <w:ilvl w:val="1"/>
           <w:numId w:val="1"/>
         </w:numPr>
+        <w:kinsoku/>
+        <w:wordWrap/>
+        <w:overflowPunct/>
+        <w:topLinePunct w:val="0"/>
+        <w:autoSpaceDE/>
+        <w:autoSpaceDN/>
+        <w:bidi w:val="0"/>
+        <w:adjustRightInd/>
+        <w:snapToGrid/>
         <w:spacing w:before="240" w:after="120" w:line="276" w:lineRule="auto"/>
         <w:ind w:left="1140" w:hanging="431"/>
         <w:jc w:val="both"/>
@@ -2518,6 +3133,17 @@
     </w:p>
     <w:p>
       <w:pPr>
+        <w:pageBreakBefore w:val="0"/>
+        <w:widowControl/>
+        <w:kinsoku/>
+        <w:wordWrap/>
+        <w:overflowPunct/>
+        <w:topLinePunct w:val="0"/>
+        <w:autoSpaceDE/>
+        <w:autoSpaceDN/>
+        <w:bidi w:val="0"/>
+        <w:adjustRightInd/>
+        <w:snapToGrid/>
         <w:spacing w:after="100" w:line="276" w:lineRule="auto"/>
         <w:ind w:firstLine="709"/>
         <w:jc w:val="both"/>
@@ -2552,6 +3178,17 @@
     </w:p>
     <w:p>
       <w:pPr>
+        <w:pageBreakBefore w:val="0"/>
+        <w:widowControl/>
+        <w:kinsoku/>
+        <w:wordWrap/>
+        <w:overflowPunct/>
+        <w:topLinePunct w:val="0"/>
+        <w:autoSpaceDE/>
+        <w:autoSpaceDN/>
+        <w:bidi w:val="0"/>
+        <w:adjustRightInd/>
+        <w:snapToGrid/>
         <w:spacing w:after="100" w:line="276" w:lineRule="auto"/>
         <w:ind w:firstLine="709"/>
         <w:jc w:val="both"/>
@@ -2576,6 +3213,17 @@
     </w:p>
     <w:p>
       <w:pPr>
+        <w:pageBreakBefore w:val="0"/>
+        <w:widowControl/>
+        <w:kinsoku/>
+        <w:wordWrap/>
+        <w:overflowPunct/>
+        <w:topLinePunct w:val="0"/>
+        <w:autoSpaceDE/>
+        <w:autoSpaceDN/>
+        <w:bidi w:val="0"/>
+        <w:adjustRightInd/>
+        <w:snapToGrid/>
         <w:spacing w:after="100" w:line="276" w:lineRule="auto"/>
         <w:ind w:firstLine="709"/>
         <w:jc w:val="both"/>
@@ -2640,6 +3288,17 @@
     </w:p>
     <w:p>
       <w:pPr>
+        <w:pageBreakBefore w:val="0"/>
+        <w:widowControl/>
+        <w:kinsoku/>
+        <w:wordWrap/>
+        <w:overflowPunct/>
+        <w:topLinePunct w:val="0"/>
+        <w:autoSpaceDE/>
+        <w:autoSpaceDN/>
+        <w:bidi w:val="0"/>
+        <w:adjustRightInd/>
+        <w:snapToGrid/>
         <w:spacing w:after="100" w:line="276" w:lineRule="auto"/>
         <w:ind w:firstLine="709"/>
         <w:jc w:val="both"/>
@@ -2684,6 +3343,17 @@
     </w:p>
     <w:p>
       <w:pPr>
+        <w:pageBreakBefore w:val="0"/>
+        <w:widowControl/>
+        <w:kinsoku/>
+        <w:wordWrap/>
+        <w:overflowPunct/>
+        <w:topLinePunct w:val="0"/>
+        <w:autoSpaceDE/>
+        <w:autoSpaceDN/>
+        <w:bidi w:val="0"/>
+        <w:adjustRightInd/>
+        <w:snapToGrid/>
         <w:spacing w:after="100" w:line="276" w:lineRule="auto"/>
         <w:ind w:firstLine="709"/>
         <w:jc w:val="both"/>
@@ -2708,6 +3378,17 @@
     </w:p>
     <w:p>
       <w:pPr>
+        <w:pageBreakBefore w:val="0"/>
+        <w:widowControl/>
+        <w:kinsoku/>
+        <w:wordWrap/>
+        <w:overflowPunct/>
+        <w:topLinePunct w:val="0"/>
+        <w:autoSpaceDE/>
+        <w:autoSpaceDN/>
+        <w:bidi w:val="0"/>
+        <w:adjustRightInd/>
+        <w:snapToGrid/>
         <w:spacing w:after="100" w:line="276" w:lineRule="auto"/>
         <w:ind w:firstLine="709"/>
         <w:jc w:val="both"/>
@@ -2732,6 +3413,17 @@
     </w:p>
     <w:p>
       <w:pPr>
+        <w:pageBreakBefore w:val="0"/>
+        <w:widowControl/>
+        <w:kinsoku/>
+        <w:wordWrap/>
+        <w:overflowPunct/>
+        <w:topLinePunct w:val="0"/>
+        <w:autoSpaceDE/>
+        <w:autoSpaceDN/>
+        <w:bidi w:val="0"/>
+        <w:adjustRightInd/>
+        <w:snapToGrid/>
         <w:spacing w:after="100" w:line="276" w:lineRule="auto"/>
         <w:jc w:val="center"/>
         <w:rPr>
@@ -2792,6 +3484,17 @@
     <w:p>
       <w:pPr>
         <w:pStyle w:val="6"/>
+        <w:pageBreakBefore w:val="0"/>
+        <w:widowControl/>
+        <w:kinsoku/>
+        <w:wordWrap/>
+        <w:overflowPunct/>
+        <w:topLinePunct w:val="0"/>
+        <w:autoSpaceDE/>
+        <w:autoSpaceDN/>
+        <w:bidi w:val="0"/>
+        <w:adjustRightInd/>
+        <w:snapToGrid/>
         <w:spacing w:after="100" w:line="276" w:lineRule="auto"/>
         <w:jc w:val="center"/>
         <w:rPr>
@@ -2878,6 +3581,17 @@
     </w:p>
     <w:p>
       <w:pPr>
+        <w:pageBreakBefore w:val="0"/>
+        <w:widowControl/>
+        <w:kinsoku/>
+        <w:wordWrap/>
+        <w:overflowPunct/>
+        <w:topLinePunct w:val="0"/>
+        <w:autoSpaceDE/>
+        <w:autoSpaceDN/>
+        <w:bidi w:val="0"/>
+        <w:adjustRightInd/>
+        <w:snapToGrid/>
         <w:spacing w:after="100" w:line="276" w:lineRule="auto"/>
         <w:jc w:val="center"/>
         <w:rPr>
@@ -2938,6 +3652,17 @@
     <w:p>
       <w:pPr>
         <w:pStyle w:val="6"/>
+        <w:pageBreakBefore w:val="0"/>
+        <w:widowControl/>
+        <w:kinsoku/>
+        <w:wordWrap/>
+        <w:overflowPunct/>
+        <w:topLinePunct w:val="0"/>
+        <w:autoSpaceDE/>
+        <w:autoSpaceDN/>
+        <w:bidi w:val="0"/>
+        <w:adjustRightInd/>
+        <w:snapToGrid/>
         <w:spacing w:after="100" w:line="276" w:lineRule="auto"/>
         <w:jc w:val="center"/>
         <w:rPr>
@@ -3024,6 +3749,17 @@
     </w:p>
     <w:p>
       <w:pPr>
+        <w:pageBreakBefore w:val="0"/>
+        <w:widowControl/>
+        <w:kinsoku/>
+        <w:wordWrap/>
+        <w:overflowPunct/>
+        <w:topLinePunct w:val="0"/>
+        <w:autoSpaceDE/>
+        <w:autoSpaceDN/>
+        <w:bidi w:val="0"/>
+        <w:adjustRightInd/>
+        <w:snapToGrid/>
         <w:spacing w:after="100" w:line="276" w:lineRule="auto"/>
         <w:jc w:val="both"/>
         <w:rPr>
@@ -3058,19 +3794,1511 @@
           <w:szCs w:val="28"/>
           <w:lang w:val="en-US" w:eastAsia="ru-RU"/>
         </w:rPr>
-        <w:t xml:space="preserve"> основе матриц ошибок можно рассчитать ошибки первого и второго рода. Описать про ошибки для каждой модели...</w:t>
-      </w:r>
-    </w:p>
-    <w:p>
-      <w:pPr>
+        <w:t xml:space="preserve"> основе матриц ошибок можно рассчитать ошибки первого и второго рода. Ошибки первого рода (False Positives) происходят, когда модель ошибочно классифицирует объект как принадлежащий к определенному классу, когда на самом деле он к этому классу не принадлежит. Ошибки второго рода (False Negatives) происходят, когда модель ошибочно не распознает объект как принадлежащий к определенному классу, хотя на самом деле он принадлежит к этому классу.</w:t>
+      </w:r>
+    </w:p>
+    <w:p>
+      <w:pPr>
+        <w:pageBreakBefore w:val="0"/>
+        <w:widowControl/>
+        <w:kinsoku/>
+        <w:wordWrap/>
+        <w:overflowPunct/>
+        <w:topLinePunct w:val="0"/>
+        <w:autoSpaceDE/>
+        <w:autoSpaceDN/>
+        <w:bidi w:val="0"/>
+        <w:adjustRightInd/>
+        <w:snapToGrid/>
+        <w:spacing w:after="100" w:line="276" w:lineRule="auto"/>
+        <w:ind w:firstLine="708" w:firstLineChars="0"/>
+        <w:jc w:val="both"/>
+        <w:rPr>
+          <w:rFonts w:hint="default" w:ascii="Times New Roman" w:hAnsi="Times New Roman" w:eastAsia="Times New Roman" w:cs="Times New Roman"/>
+          <w:sz w:val="28"/>
+          <w:szCs w:val="28"/>
+          <w:lang w:val="en-US" w:eastAsia="ru-RU"/>
+        </w:rPr>
+      </w:pPr>
+      <w:r>
+        <w:rPr>
+          <w:rFonts w:hint="default" w:ascii="Times New Roman" w:hAnsi="Times New Roman" w:eastAsia="Times New Roman" w:cs="Times New Roman"/>
+          <w:sz w:val="28"/>
+          <w:szCs w:val="28"/>
+          <w:lang w:val="en-US" w:eastAsia="ru-RU"/>
+        </w:rPr>
+        <w:t>Расчет ошибок осуществляется по следующим формулам:</w:t>
+      </w:r>
+    </w:p>
+    <w:p>
+      <w:pPr>
+        <w:pageBreakBefore w:val="0"/>
+        <w:widowControl/>
+        <w:kinsoku/>
+        <w:wordWrap/>
+        <w:overflowPunct/>
+        <w:topLinePunct w:val="0"/>
+        <w:autoSpaceDE/>
+        <w:autoSpaceDN/>
+        <w:bidi w:val="0"/>
+        <w:adjustRightInd/>
+        <w:snapToGrid/>
+        <w:spacing w:after="100" w:line="276" w:lineRule="auto"/>
+        <w:jc w:val="center"/>
+        <w:rPr>
+          <w:rFonts w:hint="default" w:ascii="Times New Roman" w:hAnsi="Times New Roman" w:eastAsia="Times New Roman" w:cs="Times New Roman"/>
+          <w:sz w:val="28"/>
+          <w:szCs w:val="28"/>
+          <w:lang w:val="ru-RU" w:eastAsia="ru-RU"/>
+        </w:rPr>
+      </w:pPr>
+      <w:r>
+        <w:rPr>
+          <w:rFonts w:hint="default" w:ascii="Times New Roman" w:hAnsi="Times New Roman" w:eastAsia="Times New Roman" w:cs="Times New Roman"/>
+          <w:sz w:val="28"/>
+          <w:szCs w:val="28"/>
+          <w:lang w:val="en-US" w:eastAsia="ru-RU"/>
+        </w:rPr>
+        <w:drawing>
+          <wp:inline distT="0" distB="0" distL="114300" distR="114300">
+            <wp:extent cx="1564640" cy="657860"/>
+            <wp:effectExtent l="0" t="0" r="16510" b="8890"/>
+            <wp:docPr id="6" name="2384804F-3998-4D57-9195-F3826E402611-1" descr="C:/Users/Lapte/AppData/Local/Temp/wps.pwFtrwwps"/>
+            <wp:cNvGraphicFramePr>
+              <a:graphicFrameLocks xmlns:a="http://schemas.openxmlformats.org/drawingml/2006/main" noChangeAspect="1"/>
+            </wp:cNvGraphicFramePr>
+            <a:graphic xmlns:a="http://schemas.openxmlformats.org/drawingml/2006/main">
+              <a:graphicData uri="http://schemas.openxmlformats.org/drawingml/2006/picture">
+                <pic:pic xmlns:pic="http://schemas.openxmlformats.org/drawingml/2006/picture">
+                  <pic:nvPicPr>
+                    <pic:cNvPr id="6" name="2384804F-3998-4D57-9195-F3826E402611-1" descr="C:/Users/Lapte/AppData/Local/Temp/wps.pwFtrwwps"/>
+                    <pic:cNvPicPr>
+                      <a:picLocks noChangeAspect="1"/>
+                    </pic:cNvPicPr>
+                  </pic:nvPicPr>
+                  <pic:blipFill>
+                    <a:blip r:embed="rId9">
+                      <a:extLst>
+                        <a:ext uri="{96DAC541-7B7A-43D3-8B79-37D633B846F1}">
+                          <asvg:svgBlip xmlns:asvg="http://schemas.microsoft.com/office/drawing/2016/SVG/main" r:embed="rId10"/>
+                        </a:ext>
+                      </a:extLst>
+                    </a:blip>
+                    <a:stretch>
+                      <a:fillRect/>
+                    </a:stretch>
+                  </pic:blipFill>
+                  <pic:spPr>
+                    <a:xfrm>
+                      <a:off x="0" y="0"/>
+                      <a:ext cx="1564821" cy="657679"/>
+                    </a:xfrm>
+                    <a:prstGeom prst="rect">
+                      <a:avLst/>
+                    </a:prstGeom>
+                  </pic:spPr>
+                </pic:pic>
+              </a:graphicData>
+            </a:graphic>
+          </wp:inline>
+        </w:drawing>
+      </w:r>
+      <w:r>
+        <w:rPr>
+          <w:rFonts w:hint="default" w:ascii="Times New Roman" w:hAnsi="Times New Roman" w:eastAsia="Times New Roman" w:cs="Times New Roman"/>
+          <w:sz w:val="28"/>
+          <w:szCs w:val="28"/>
+          <w:lang w:val="en-US" w:eastAsia="ru-RU"/>
+        </w:rPr>
+        <w:t xml:space="preserve">, </w:t>
+      </w:r>
+      <w:r>
+        <w:rPr>
+          <w:rFonts w:hint="default" w:ascii="Times New Roman" w:hAnsi="Times New Roman" w:eastAsia="Times New Roman" w:cs="Times New Roman"/>
+          <w:sz w:val="28"/>
+          <w:szCs w:val="28"/>
+          <w:lang w:val="ru-RU" w:eastAsia="ru-RU"/>
+        </w:rPr>
+        <w:t>где</w:t>
+      </w:r>
+    </w:p>
+    <w:p>
+      <w:pPr>
+        <w:pageBreakBefore w:val="0"/>
+        <w:widowControl/>
+        <w:kinsoku/>
+        <w:wordWrap/>
+        <w:overflowPunct/>
+        <w:topLinePunct w:val="0"/>
+        <w:autoSpaceDE/>
+        <w:autoSpaceDN/>
+        <w:bidi w:val="0"/>
+        <w:adjustRightInd/>
+        <w:snapToGrid/>
         <w:spacing w:after="100" w:line="276" w:lineRule="auto"/>
         <w:jc w:val="both"/>
         <w:rPr>
+          <w:rFonts w:hint="default" w:ascii="Times New Roman" w:hAnsi="Times New Roman" w:eastAsia="Times New Roman" w:cs="Times New Roman"/>
+          <w:i/>
+          <w:iCs/>
+          <w:sz w:val="28"/>
+          <w:szCs w:val="28"/>
+          <w:vertAlign w:val="baseline"/>
+          <w:lang w:val="en-US" w:eastAsia="ru-RU"/>
+        </w:rPr>
+      </w:pPr>
+      <w:r>
+        <w:rPr>
+          <w:rFonts w:hint="default" w:ascii="Times New Roman" w:hAnsi="Times New Roman" w:eastAsia="Times New Roman" w:cs="Times New Roman"/>
+          <w:i/>
+          <w:iCs/>
+          <w:sz w:val="28"/>
+          <w:szCs w:val="28"/>
+          <w:lang w:val="en-US" w:eastAsia="ru-RU"/>
+        </w:rPr>
+        <w:t>FP</w:t>
+      </w:r>
+      <w:r>
+        <w:rPr>
+          <w:rFonts w:hint="default" w:ascii="Times New Roman" w:hAnsi="Times New Roman" w:eastAsia="Times New Roman" w:cs="Times New Roman"/>
+          <w:i/>
+          <w:iCs/>
+          <w:sz w:val="28"/>
+          <w:szCs w:val="28"/>
+          <w:vertAlign w:val="subscript"/>
+          <w:lang w:val="en-US" w:eastAsia="ru-RU"/>
+        </w:rPr>
+        <w:t>i</w:t>
+      </w:r>
+      <w:r>
+        <w:rPr>
+          <w:rFonts w:hint="default" w:ascii="Times New Roman" w:hAnsi="Times New Roman" w:eastAsia="Times New Roman" w:cs="Times New Roman"/>
+          <w:i/>
+          <w:iCs/>
+          <w:sz w:val="28"/>
+          <w:szCs w:val="28"/>
+          <w:vertAlign w:val="baseline"/>
+          <w:lang w:val="en-US" w:eastAsia="ru-RU"/>
+        </w:rPr>
+        <w:t xml:space="preserve"> </w:t>
+      </w:r>
+      <w:r>
+        <w:rPr>
+          <w:rFonts w:hint="eastAsia" w:ascii="SimSun" w:hAnsi="SimSun" w:eastAsia="SimSun" w:cs="SimSun"/>
+          <w:i/>
+          <w:iCs/>
+          <w:sz w:val="28"/>
+          <w:szCs w:val="28"/>
+          <w:vertAlign w:val="baseline"/>
+          <w:lang w:val="en-US" w:eastAsia="ru-RU"/>
+        </w:rPr>
+        <w:t>－</w:t>
+      </w:r>
+      <w:r>
+        <w:rPr>
+          <w:rFonts w:hint="default" w:ascii="Times New Roman" w:hAnsi="Times New Roman" w:eastAsia="Times New Roman" w:cs="Times New Roman"/>
+          <w:i w:val="0"/>
+          <w:iCs w:val="0"/>
+          <w:sz w:val="28"/>
+          <w:szCs w:val="28"/>
+          <w:vertAlign w:val="baseline"/>
+          <w:lang w:val="en-US" w:eastAsia="ru-RU"/>
+        </w:rPr>
+        <w:t xml:space="preserve"> количество ложноположительных ошибок для класса</w:t>
+      </w:r>
+      <w:r>
+        <w:rPr>
+          <w:rFonts w:hint="default" w:ascii="Times New Roman" w:hAnsi="Times New Roman" w:eastAsia="Times New Roman" w:cs="Times New Roman"/>
+          <w:i/>
+          <w:iCs/>
+          <w:sz w:val="28"/>
+          <w:szCs w:val="28"/>
+          <w:vertAlign w:val="baseline"/>
+          <w:lang w:val="en-US" w:eastAsia="ru-RU"/>
+        </w:rPr>
+        <w:t xml:space="preserve"> i, CM</w:t>
+      </w:r>
+      <w:r>
+        <w:rPr>
+          <w:rFonts w:hint="default" w:ascii="Times New Roman" w:hAnsi="Times New Roman" w:eastAsia="Times New Roman" w:cs="Times New Roman"/>
+          <w:i/>
+          <w:iCs/>
+          <w:sz w:val="28"/>
+          <w:szCs w:val="28"/>
+          <w:vertAlign w:val="subscript"/>
+          <w:lang w:val="en-US" w:eastAsia="ru-RU"/>
+        </w:rPr>
+        <w:t xml:space="preserve">ji </w:t>
+      </w:r>
+      <w:r>
+        <w:rPr>
+          <w:rFonts w:hint="eastAsia" w:ascii="SimSun" w:hAnsi="SimSun" w:eastAsia="SimSun" w:cs="SimSun"/>
+          <w:i/>
+          <w:iCs/>
+          <w:sz w:val="28"/>
+          <w:szCs w:val="28"/>
+          <w:vertAlign w:val="baseline"/>
+          <w:lang w:val="en-US" w:eastAsia="ru-RU"/>
+        </w:rPr>
+        <w:t>－</w:t>
+      </w:r>
+      <w:r>
+        <w:rPr>
+          <w:rFonts w:hint="default" w:ascii="Times New Roman" w:hAnsi="Times New Roman" w:eastAsia="Times New Roman" w:cs="Times New Roman"/>
+          <w:i w:val="0"/>
+          <w:iCs w:val="0"/>
+          <w:sz w:val="28"/>
+          <w:szCs w:val="28"/>
+          <w:vertAlign w:val="baseline"/>
+          <w:lang w:val="en-US" w:eastAsia="ru-RU"/>
+        </w:rPr>
+        <w:t xml:space="preserve"> элемент матрицы ошибок, где</w:t>
+      </w:r>
+      <w:r>
+        <w:rPr>
+          <w:rFonts w:hint="default" w:ascii="Times New Roman" w:hAnsi="Times New Roman" w:eastAsia="Times New Roman" w:cs="Times New Roman"/>
+          <w:i/>
+          <w:iCs/>
+          <w:sz w:val="28"/>
+          <w:szCs w:val="28"/>
+          <w:vertAlign w:val="baseline"/>
+          <w:lang w:val="en-US" w:eastAsia="ru-RU"/>
+        </w:rPr>
+        <w:t xml:space="preserve"> j </w:t>
+      </w:r>
+      <w:r>
+        <w:rPr>
+          <w:rFonts w:hint="eastAsia" w:ascii="SimSun" w:hAnsi="SimSun" w:eastAsia="SimSun" w:cs="SimSun"/>
+          <w:i/>
+          <w:iCs/>
+          <w:sz w:val="28"/>
+          <w:szCs w:val="28"/>
+          <w:vertAlign w:val="baseline"/>
+          <w:lang w:val="en-US" w:eastAsia="ru-RU"/>
+        </w:rPr>
+        <w:t>－</w:t>
+      </w:r>
+      <w:r>
+        <w:rPr>
+          <w:rFonts w:hint="default" w:ascii="Times New Roman" w:hAnsi="Times New Roman" w:eastAsia="Times New Roman" w:cs="Times New Roman"/>
+          <w:i w:val="0"/>
+          <w:iCs w:val="0"/>
+          <w:sz w:val="28"/>
+          <w:szCs w:val="28"/>
+          <w:vertAlign w:val="baseline"/>
+          <w:lang w:val="en-US" w:eastAsia="ru-RU"/>
+        </w:rPr>
+        <w:t xml:space="preserve"> истинный класс,</w:t>
+      </w:r>
+      <w:r>
+        <w:rPr>
+          <w:rFonts w:hint="default" w:ascii="Times New Roman" w:hAnsi="Times New Roman" w:eastAsia="Times New Roman" w:cs="Times New Roman"/>
+          <w:i/>
+          <w:iCs/>
+          <w:sz w:val="28"/>
+          <w:szCs w:val="28"/>
+          <w:vertAlign w:val="baseline"/>
+          <w:lang w:val="en-US" w:eastAsia="ru-RU"/>
+        </w:rPr>
+        <w:t xml:space="preserve"> i</w:t>
+      </w:r>
+      <w:r>
+        <w:rPr>
+          <w:rFonts w:hint="default" w:ascii="Times New Roman" w:hAnsi="Times New Roman" w:eastAsia="Times New Roman" w:cs="Times New Roman"/>
+          <w:i w:val="0"/>
+          <w:iCs w:val="0"/>
+          <w:sz w:val="28"/>
+          <w:szCs w:val="28"/>
+          <w:vertAlign w:val="baseline"/>
+          <w:lang w:val="en-US" w:eastAsia="ru-RU"/>
+        </w:rPr>
+        <w:t xml:space="preserve"> </w:t>
+      </w:r>
+      <w:r>
+        <w:rPr>
+          <w:rFonts w:hint="eastAsia" w:ascii="SimSun" w:hAnsi="SimSun" w:eastAsia="SimSun" w:cs="SimSun"/>
+          <w:i/>
+          <w:iCs/>
+          <w:sz w:val="28"/>
+          <w:szCs w:val="28"/>
+          <w:vertAlign w:val="baseline"/>
+          <w:lang w:val="en-US" w:eastAsia="ru-RU"/>
+        </w:rPr>
+        <w:t>－</w:t>
+      </w:r>
+      <w:r>
+        <w:rPr>
+          <w:rFonts w:hint="default" w:ascii="Times New Roman" w:hAnsi="Times New Roman" w:eastAsia="Times New Roman" w:cs="Times New Roman"/>
+          <w:i w:val="0"/>
+          <w:iCs w:val="0"/>
+          <w:sz w:val="28"/>
+          <w:szCs w:val="28"/>
+          <w:vertAlign w:val="baseline"/>
+          <w:lang w:val="en-US" w:eastAsia="ru-RU"/>
+        </w:rPr>
+        <w:t xml:space="preserve"> предсказанный класс.</w:t>
+      </w:r>
+    </w:p>
+    <w:p>
+      <w:pPr>
+        <w:pageBreakBefore w:val="0"/>
+        <w:widowControl/>
+        <w:kinsoku/>
+        <w:wordWrap/>
+        <w:overflowPunct/>
+        <w:topLinePunct w:val="0"/>
+        <w:autoSpaceDE/>
+        <w:autoSpaceDN/>
+        <w:bidi w:val="0"/>
+        <w:adjustRightInd/>
+        <w:snapToGrid/>
+        <w:spacing w:after="100" w:line="276" w:lineRule="auto"/>
+        <w:jc w:val="center"/>
+        <w:rPr>
+          <w:rFonts w:hint="default" w:ascii="Times New Roman" w:hAnsi="Times New Roman" w:eastAsia="Times New Roman" w:cs="Times New Roman"/>
+          <w:sz w:val="28"/>
+          <w:szCs w:val="28"/>
+          <w:lang w:val="ru-RU" w:eastAsia="ru-RU"/>
+        </w:rPr>
+      </w:pPr>
+      <w:r>
+        <w:rPr>
+          <w:rFonts w:hint="default" w:ascii="Times New Roman" w:hAnsi="Times New Roman" w:eastAsia="Times New Roman" w:cs="Times New Roman"/>
+          <w:sz w:val="28"/>
+          <w:szCs w:val="28"/>
+          <w:lang w:val="en-US" w:eastAsia="ru-RU"/>
+        </w:rPr>
+        <w:drawing>
+          <wp:inline distT="0" distB="0" distL="114300" distR="114300">
+            <wp:extent cx="1609725" cy="657860"/>
+            <wp:effectExtent l="0" t="0" r="9525" b="8890"/>
+            <wp:docPr id="7" name="2384804F-3998-4D57-9195-F3826E402611-2" descr="C:/Users/Lapte/AppData/Local/Temp/wps.jMrnAxwps"/>
+            <wp:cNvGraphicFramePr>
+              <a:graphicFrameLocks xmlns:a="http://schemas.openxmlformats.org/drawingml/2006/main" noChangeAspect="1"/>
+            </wp:cNvGraphicFramePr>
+            <a:graphic xmlns:a="http://schemas.openxmlformats.org/drawingml/2006/main">
+              <a:graphicData uri="http://schemas.openxmlformats.org/drawingml/2006/picture">
+                <pic:pic xmlns:pic="http://schemas.openxmlformats.org/drawingml/2006/picture">
+                  <pic:nvPicPr>
+                    <pic:cNvPr id="7" name="2384804F-3998-4D57-9195-F3826E402611-2" descr="C:/Users/Lapte/AppData/Local/Temp/wps.jMrnAxwps"/>
+                    <pic:cNvPicPr>
+                      <a:picLocks noChangeAspect="1"/>
+                    </pic:cNvPicPr>
+                  </pic:nvPicPr>
+                  <pic:blipFill>
+                    <a:blip r:embed="rId11">
+                      <a:extLst>
+                        <a:ext uri="{96DAC541-7B7A-43D3-8B79-37D633B846F1}">
+                          <asvg:svgBlip xmlns:asvg="http://schemas.microsoft.com/office/drawing/2016/SVG/main" r:embed="rId12"/>
+                        </a:ext>
+                      </a:extLst>
+                    </a:blip>
+                    <a:stretch>
+                      <a:fillRect/>
+                    </a:stretch>
+                  </pic:blipFill>
+                  <pic:spPr>
+                    <a:xfrm>
+                      <a:off x="0" y="0"/>
+                      <a:ext cx="1609992" cy="657860"/>
+                    </a:xfrm>
+                    <a:prstGeom prst="rect">
+                      <a:avLst/>
+                    </a:prstGeom>
+                  </pic:spPr>
+                </pic:pic>
+              </a:graphicData>
+            </a:graphic>
+          </wp:inline>
+        </w:drawing>
+      </w:r>
+      <w:r>
+        <w:rPr>
+          <w:rFonts w:hint="default" w:ascii="Times New Roman" w:hAnsi="Times New Roman" w:eastAsia="Times New Roman" w:cs="Times New Roman"/>
+          <w:sz w:val="28"/>
+          <w:szCs w:val="28"/>
+          <w:lang w:val="en-US" w:eastAsia="ru-RU"/>
+        </w:rPr>
+        <w:t xml:space="preserve">, </w:t>
+      </w:r>
+      <w:r>
+        <w:rPr>
+          <w:rFonts w:hint="default" w:ascii="Times New Roman" w:hAnsi="Times New Roman" w:eastAsia="Times New Roman" w:cs="Times New Roman"/>
+          <w:sz w:val="28"/>
+          <w:szCs w:val="28"/>
+          <w:lang w:val="ru-RU" w:eastAsia="ru-RU"/>
+        </w:rPr>
+        <w:t>где</w:t>
+      </w:r>
+    </w:p>
+    <w:p>
+      <w:pPr>
+        <w:pageBreakBefore w:val="0"/>
+        <w:widowControl/>
+        <w:kinsoku/>
+        <w:wordWrap/>
+        <w:overflowPunct/>
+        <w:topLinePunct w:val="0"/>
+        <w:autoSpaceDE/>
+        <w:autoSpaceDN/>
+        <w:bidi w:val="0"/>
+        <w:adjustRightInd/>
+        <w:snapToGrid/>
+        <w:spacing w:after="100" w:line="276" w:lineRule="auto"/>
+        <w:jc w:val="both"/>
+        <w:rPr>
+          <w:rFonts w:hint="default" w:ascii="Times New Roman" w:hAnsi="Times New Roman" w:eastAsia="Times New Roman" w:cs="Times New Roman"/>
+          <w:sz w:val="28"/>
+          <w:szCs w:val="28"/>
+          <w:lang w:val="ru-RU" w:eastAsia="ru-RU"/>
+        </w:rPr>
+      </w:pPr>
+      <w:r>
+        <w:rPr>
+          <w:rFonts w:hint="default" w:ascii="Times New Roman" w:hAnsi="Times New Roman" w:eastAsia="Times New Roman" w:cs="Times New Roman"/>
+          <w:i/>
+          <w:iCs/>
+          <w:sz w:val="28"/>
+          <w:szCs w:val="28"/>
+          <w:lang w:val="ru-RU" w:eastAsia="ru-RU"/>
+        </w:rPr>
+        <w:t>FN</w:t>
+      </w:r>
+      <w:r>
+        <w:rPr>
+          <w:rFonts w:hint="default" w:ascii="Times New Roman" w:hAnsi="Times New Roman" w:eastAsia="Times New Roman" w:cs="Times New Roman"/>
+          <w:i/>
+          <w:iCs/>
+          <w:sz w:val="28"/>
+          <w:szCs w:val="28"/>
+          <w:lang w:val="en-US" w:eastAsia="ru-RU"/>
+        </w:rPr>
+        <w:t>i</w:t>
+      </w:r>
+      <w:r>
+        <w:rPr>
+          <w:rFonts w:hint="default" w:ascii="Times New Roman" w:hAnsi="Times New Roman" w:eastAsia="Times New Roman" w:cs="Times New Roman"/>
+          <w:sz w:val="28"/>
+          <w:szCs w:val="28"/>
+          <w:lang w:val="en-US" w:eastAsia="ru-RU"/>
+        </w:rPr>
+        <w:t xml:space="preserve"> </w:t>
+      </w:r>
+      <w:r>
+        <w:rPr>
+          <w:rFonts w:hint="eastAsia" w:ascii="SimSun" w:hAnsi="SimSun" w:eastAsia="SimSun" w:cs="SimSun"/>
+          <w:i/>
+          <w:iCs/>
+          <w:sz w:val="28"/>
+          <w:szCs w:val="28"/>
+          <w:vertAlign w:val="baseline"/>
+          <w:lang w:val="en-US" w:eastAsia="ru-RU"/>
+        </w:rPr>
+        <w:t>－</w:t>
+      </w:r>
+      <w:r>
+        <w:rPr>
+          <w:rFonts w:hint="default" w:ascii="Times New Roman" w:hAnsi="Times New Roman" w:eastAsia="Times New Roman" w:cs="Times New Roman"/>
+          <w:sz w:val="28"/>
+          <w:szCs w:val="28"/>
+          <w:lang w:val="ru-RU" w:eastAsia="ru-RU"/>
+        </w:rPr>
+        <w:t xml:space="preserve"> количество ложноотрицательных ошибок для класса </w:t>
+      </w:r>
+      <w:r>
+        <w:rPr>
+          <w:rFonts w:hint="default" w:ascii="Times New Roman" w:hAnsi="Times New Roman" w:eastAsia="Times New Roman" w:cs="Times New Roman"/>
+          <w:i/>
+          <w:iCs/>
+          <w:sz w:val="28"/>
+          <w:szCs w:val="28"/>
+          <w:lang w:val="ru-RU" w:eastAsia="ru-RU"/>
+        </w:rPr>
+        <w:t>i</w:t>
+      </w:r>
+      <w:r>
+        <w:rPr>
+          <w:rFonts w:hint="default" w:ascii="Times New Roman" w:hAnsi="Times New Roman" w:eastAsia="Times New Roman" w:cs="Times New Roman"/>
+          <w:sz w:val="28"/>
+          <w:szCs w:val="28"/>
+          <w:lang w:val="ru-RU" w:eastAsia="ru-RU"/>
+        </w:rPr>
+        <w:t>,</w:t>
+      </w:r>
+      <w:r>
+        <w:rPr>
+          <w:rFonts w:hint="default" w:ascii="Times New Roman" w:hAnsi="Times New Roman" w:eastAsia="Times New Roman" w:cs="Times New Roman"/>
+          <w:sz w:val="28"/>
+          <w:szCs w:val="28"/>
+          <w:lang w:val="en-US" w:eastAsia="ru-RU"/>
+        </w:rPr>
+        <w:t xml:space="preserve"> </w:t>
+      </w:r>
+      <w:r>
+        <w:rPr>
+          <w:rFonts w:hint="default" w:ascii="Times New Roman" w:hAnsi="Times New Roman" w:eastAsia="Times New Roman" w:cs="Times New Roman"/>
+          <w:i/>
+          <w:iCs/>
+          <w:sz w:val="28"/>
+          <w:szCs w:val="28"/>
+          <w:lang w:val="ru-RU" w:eastAsia="ru-RU"/>
+        </w:rPr>
+        <w:t>CM</w:t>
+      </w:r>
+      <w:r>
+        <w:rPr>
+          <w:rFonts w:hint="default" w:ascii="Times New Roman" w:hAnsi="Times New Roman" w:eastAsia="Times New Roman" w:cs="Times New Roman"/>
+          <w:i/>
+          <w:iCs/>
+          <w:sz w:val="28"/>
+          <w:szCs w:val="28"/>
+          <w:vertAlign w:val="subscript"/>
+          <w:lang w:val="en-US" w:eastAsia="ru-RU"/>
+        </w:rPr>
+        <w:t>ij</w:t>
+      </w:r>
+      <w:r>
+        <w:rPr>
+          <w:rFonts w:hint="default" w:ascii="Times New Roman" w:hAnsi="Times New Roman" w:eastAsia="Times New Roman" w:cs="Times New Roman"/>
+          <w:sz w:val="28"/>
+          <w:szCs w:val="28"/>
+          <w:lang w:val="en-US" w:eastAsia="ru-RU"/>
+        </w:rPr>
+        <w:t xml:space="preserve"> </w:t>
+      </w:r>
+      <w:r>
+        <w:rPr>
+          <w:rFonts w:hint="eastAsia" w:ascii="SimSun" w:hAnsi="SimSun" w:eastAsia="SimSun" w:cs="SimSun"/>
+          <w:i/>
+          <w:iCs/>
+          <w:sz w:val="28"/>
+          <w:szCs w:val="28"/>
+          <w:vertAlign w:val="baseline"/>
+          <w:lang w:val="en-US" w:eastAsia="ru-RU"/>
+        </w:rPr>
+        <w:t>－</w:t>
+      </w:r>
+      <w:r>
+        <w:rPr>
+          <w:rFonts w:hint="default" w:ascii="Times New Roman" w:hAnsi="Times New Roman" w:eastAsia="Times New Roman" w:cs="Times New Roman"/>
+          <w:sz w:val="28"/>
+          <w:szCs w:val="28"/>
+          <w:lang w:val="ru-RU" w:eastAsia="ru-RU"/>
+        </w:rPr>
+        <w:t xml:space="preserve"> элемент матрицы ошибок, где </w:t>
+      </w:r>
+      <w:r>
+        <w:rPr>
+          <w:rFonts w:hint="default" w:ascii="Times New Roman" w:hAnsi="Times New Roman" w:eastAsia="Times New Roman" w:cs="Times New Roman"/>
+          <w:i/>
+          <w:iCs/>
+          <w:sz w:val="28"/>
+          <w:szCs w:val="28"/>
+          <w:lang w:val="ru-RU" w:eastAsia="ru-RU"/>
+        </w:rPr>
+        <w:t>i</w:t>
+      </w:r>
+      <w:r>
+        <w:rPr>
+          <w:rFonts w:hint="default" w:ascii="Times New Roman" w:hAnsi="Times New Roman" w:eastAsia="Times New Roman" w:cs="Times New Roman"/>
+          <w:sz w:val="28"/>
+          <w:szCs w:val="28"/>
+          <w:lang w:val="ru-RU" w:eastAsia="ru-RU"/>
+        </w:rPr>
+        <w:t xml:space="preserve"> </w:t>
+      </w:r>
+      <w:r>
+        <w:rPr>
+          <w:rFonts w:hint="eastAsia" w:ascii="SimSun" w:hAnsi="SimSun" w:eastAsia="SimSun" w:cs="SimSun"/>
+          <w:i/>
+          <w:iCs/>
+          <w:sz w:val="28"/>
+          <w:szCs w:val="28"/>
+          <w:vertAlign w:val="baseline"/>
+          <w:lang w:val="en-US" w:eastAsia="ru-RU"/>
+        </w:rPr>
+        <w:t>－</w:t>
+      </w:r>
+      <w:r>
+        <w:rPr>
+          <w:rFonts w:hint="default" w:ascii="Times New Roman" w:hAnsi="Times New Roman" w:eastAsia="Times New Roman" w:cs="Times New Roman"/>
+          <w:sz w:val="28"/>
+          <w:szCs w:val="28"/>
+          <w:lang w:val="ru-RU" w:eastAsia="ru-RU"/>
+        </w:rPr>
+        <w:t xml:space="preserve"> истинный класс, </w:t>
+      </w:r>
+      <w:r>
+        <w:rPr>
+          <w:rFonts w:hint="default" w:ascii="Times New Roman" w:hAnsi="Times New Roman" w:eastAsia="Times New Roman" w:cs="Times New Roman"/>
+          <w:i/>
+          <w:iCs/>
+          <w:sz w:val="28"/>
+          <w:szCs w:val="28"/>
+          <w:lang w:val="ru-RU" w:eastAsia="ru-RU"/>
+        </w:rPr>
+        <w:t>j</w:t>
+      </w:r>
+      <w:r>
+        <w:rPr>
+          <w:rFonts w:hint="default" w:ascii="Times New Roman" w:hAnsi="Times New Roman" w:eastAsia="Times New Roman" w:cs="Times New Roman"/>
+          <w:sz w:val="28"/>
+          <w:szCs w:val="28"/>
+          <w:lang w:val="ru-RU" w:eastAsia="ru-RU"/>
+        </w:rPr>
+        <w:t xml:space="preserve"> </w:t>
+      </w:r>
+      <w:r>
+        <w:rPr>
+          <w:rFonts w:hint="eastAsia" w:ascii="SimSun" w:hAnsi="SimSun" w:eastAsia="SimSun" w:cs="SimSun"/>
+          <w:i/>
+          <w:iCs/>
+          <w:sz w:val="28"/>
+          <w:szCs w:val="28"/>
+          <w:vertAlign w:val="baseline"/>
+          <w:lang w:val="en-US" w:eastAsia="ru-RU"/>
+        </w:rPr>
+        <w:t>－</w:t>
+      </w:r>
+      <w:r>
+        <w:rPr>
+          <w:rFonts w:hint="default" w:ascii="Times New Roman" w:hAnsi="Times New Roman" w:eastAsia="Times New Roman" w:cs="Times New Roman"/>
+          <w:sz w:val="28"/>
+          <w:szCs w:val="28"/>
+          <w:lang w:val="ru-RU" w:eastAsia="ru-RU"/>
+        </w:rPr>
+        <w:t xml:space="preserve"> предсказанный класс.</w:t>
+      </w:r>
+    </w:p>
+    <w:p>
+      <w:pPr>
+        <w:pageBreakBefore w:val="0"/>
+        <w:widowControl/>
+        <w:kinsoku/>
+        <w:wordWrap/>
+        <w:overflowPunct/>
+        <w:topLinePunct w:val="0"/>
+        <w:autoSpaceDE/>
+        <w:autoSpaceDN/>
+        <w:bidi w:val="0"/>
+        <w:adjustRightInd/>
+        <w:snapToGrid/>
+        <w:spacing w:after="100" w:line="276" w:lineRule="auto"/>
+        <w:jc w:val="both"/>
+        <w:rPr>
+          <w:rFonts w:hint="default" w:ascii="Times New Roman" w:hAnsi="Times New Roman" w:eastAsia="Times New Roman" w:cs="Times New Roman"/>
+          <w:sz w:val="28"/>
+          <w:szCs w:val="28"/>
+          <w:lang w:val="en-US" w:eastAsia="ru-RU"/>
+        </w:rPr>
+      </w:pPr>
+      <w:r>
+        <w:rPr>
+          <w:rFonts w:hint="default" w:ascii="Times New Roman" w:hAnsi="Times New Roman" w:eastAsia="Times New Roman" w:cs="Times New Roman"/>
+          <w:sz w:val="28"/>
+          <w:szCs w:val="28"/>
+          <w:lang w:val="en-US" w:eastAsia="ru-RU"/>
+        </w:rPr>
+        <w:tab/>
+        <w:t xml:space="preserve">Для YOLOv5 </w:t>
+      </w:r>
+      <w:r>
+        <w:rPr>
+          <w:rFonts w:hint="default" w:ascii="Times New Roman" w:hAnsi="Times New Roman" w:eastAsia="Times New Roman" w:cs="Times New Roman"/>
+          <w:sz w:val="28"/>
+          <w:szCs w:val="28"/>
+          <w:lang w:val="ru-RU" w:eastAsia="ru-RU"/>
+        </w:rPr>
+        <w:t>были</w:t>
+      </w:r>
+      <w:r>
+        <w:rPr>
+          <w:rFonts w:hint="default" w:ascii="Times New Roman" w:hAnsi="Times New Roman" w:eastAsia="Times New Roman" w:cs="Times New Roman"/>
+          <w:sz w:val="28"/>
+          <w:szCs w:val="28"/>
+          <w:lang w:val="en-US" w:eastAsia="ru-RU"/>
+        </w:rPr>
+        <w:t xml:space="preserve"> получены следующие значения ошибок</w:t>
+      </w:r>
+      <w:r>
+        <w:rPr>
+          <w:rFonts w:hint="default" w:ascii="Times New Roman" w:hAnsi="Times New Roman" w:eastAsia="Times New Roman" w:cs="Times New Roman"/>
+          <w:color w:val="000000"/>
+          <w:sz w:val="28"/>
+          <w:szCs w:val="28"/>
+          <w:lang w:val="en-US" w:eastAsia="ru-RU"/>
+        </w:rPr>
+        <w:t xml:space="preserve"> </w:t>
+      </w:r>
+      <w:r>
+        <w:rPr>
+          <w:rFonts w:hint="default" w:ascii="Times New Roman" w:hAnsi="Times New Roman" w:eastAsia="Times New Roman" w:cs="Times New Roman"/>
+          <w:color w:val="000000"/>
+          <w:sz w:val="28"/>
+          <w:szCs w:val="28"/>
+          <w:lang w:val="ru-RU" w:eastAsia="ru-RU"/>
+        </w:rPr>
+        <w:t>на</w:t>
+      </w:r>
+      <w:r>
+        <w:rPr>
+          <w:rFonts w:hint="default" w:ascii="Times New Roman" w:hAnsi="Times New Roman" w:eastAsia="Times New Roman" w:cs="Times New Roman"/>
+          <w:color w:val="000000"/>
+          <w:sz w:val="28"/>
+          <w:szCs w:val="28"/>
+          <w:lang w:val="en-US" w:eastAsia="ru-RU"/>
+        </w:rPr>
+        <w:t xml:space="preserve"> основе матрицы ошибок</w:t>
+      </w:r>
+      <w:r>
+        <w:rPr>
+          <w:rFonts w:hint="default" w:ascii="Times New Roman" w:hAnsi="Times New Roman" w:eastAsia="Times New Roman" w:cs="Times New Roman"/>
+          <w:sz w:val="28"/>
+          <w:szCs w:val="28"/>
+          <w:lang w:val="en-US" w:eastAsia="ru-RU"/>
+        </w:rPr>
+        <w:t>:</w:t>
+      </w:r>
+    </w:p>
+    <w:p>
+      <w:pPr>
+        <w:pageBreakBefore w:val="0"/>
+        <w:widowControl/>
+        <w:numPr>
+          <w:ilvl w:val="0"/>
+          <w:numId w:val="3"/>
+        </w:numPr>
+        <w:kinsoku/>
+        <w:wordWrap/>
+        <w:overflowPunct/>
+        <w:topLinePunct w:val="0"/>
+        <w:autoSpaceDE/>
+        <w:autoSpaceDN/>
+        <w:bidi w:val="0"/>
+        <w:adjustRightInd/>
+        <w:snapToGrid/>
+        <w:spacing w:after="100" w:line="276" w:lineRule="auto"/>
+        <w:ind w:left="1069"/>
+        <w:jc w:val="both"/>
+        <w:textAlignment w:val="baseline"/>
+        <w:rPr>
+          <w:rFonts w:hint="default" w:ascii="Times New Roman" w:hAnsi="Times New Roman" w:eastAsia="Times New Roman" w:cs="Times New Roman"/>
+          <w:sz w:val="28"/>
+          <w:szCs w:val="28"/>
+          <w:lang w:val="en-US" w:eastAsia="ru-RU"/>
+        </w:rPr>
+      </w:pPr>
+      <w:r>
+        <w:rPr>
           <w:rFonts w:ascii="Times New Roman" w:hAnsi="Times New Roman" w:eastAsia="Times New Roman" w:cs="Times New Roman"/>
+          <w:color w:val="000000"/>
           <w:sz w:val="28"/>
           <w:szCs w:val="28"/>
           <w:lang w:eastAsia="ru-RU"/>
         </w:rPr>
+        <w:t>ошибка</w:t>
+      </w:r>
+      <w:r>
+        <w:rPr>
+          <w:rFonts w:hint="default" w:ascii="Times New Roman" w:hAnsi="Times New Roman" w:eastAsia="Times New Roman" w:cs="Times New Roman"/>
+          <w:color w:val="000000"/>
+          <w:sz w:val="28"/>
+          <w:szCs w:val="28"/>
+          <w:lang w:val="en-US" w:eastAsia="ru-RU"/>
+        </w:rPr>
+        <w:t xml:space="preserve"> первого рода (False Positives): утки </w:t>
+      </w:r>
+      <w:r>
+        <w:rPr>
+          <w:rFonts w:hint="eastAsia" w:ascii="SimSun" w:hAnsi="SimSun" w:eastAsia="SimSun" w:cs="SimSun"/>
+          <w:color w:val="000000"/>
+          <w:sz w:val="28"/>
+          <w:szCs w:val="28"/>
+          <w:lang w:val="en-US" w:eastAsia="ru-RU"/>
+        </w:rPr>
+        <w:t>－</w:t>
+      </w:r>
+      <w:r>
+        <w:rPr>
+          <w:rFonts w:hint="default" w:ascii="SimSun" w:hAnsi="SimSun" w:eastAsia="SimSun" w:cs="SimSun"/>
+          <w:color w:val="000000"/>
+          <w:sz w:val="28"/>
+          <w:szCs w:val="28"/>
+          <w:lang w:val="en-US" w:eastAsia="ru-RU"/>
+        </w:rPr>
+        <w:t xml:space="preserve"> </w:t>
+      </w:r>
+      <w:r>
+        <w:rPr>
+          <w:rFonts w:hint="default" w:ascii="Times New Roman" w:hAnsi="Times New Roman" w:eastAsia="Times New Roman" w:cs="Times New Roman"/>
+          <w:color w:val="000000"/>
+          <w:sz w:val="28"/>
+          <w:szCs w:val="28"/>
+          <w:lang w:val="en-US" w:eastAsia="ru-RU"/>
+        </w:rPr>
+        <w:t xml:space="preserve">0,03, свиньи </w:t>
+      </w:r>
+      <w:r>
+        <w:rPr>
+          <w:rFonts w:hint="eastAsia" w:ascii="SimSun" w:hAnsi="SimSun" w:eastAsia="SimSun" w:cs="SimSun"/>
+          <w:color w:val="000000"/>
+          <w:sz w:val="28"/>
+          <w:szCs w:val="28"/>
+          <w:lang w:val="en-US" w:eastAsia="ru-RU"/>
+        </w:rPr>
+        <w:t>－</w:t>
+      </w:r>
+      <w:r>
+        <w:rPr>
+          <w:rFonts w:hint="default" w:ascii="Times New Roman" w:hAnsi="Times New Roman" w:eastAsia="Times New Roman" w:cs="Times New Roman"/>
+          <w:color w:val="000000"/>
+          <w:sz w:val="28"/>
+          <w:szCs w:val="28"/>
+          <w:lang w:val="en-US" w:eastAsia="ru-RU"/>
+        </w:rPr>
+        <w:t xml:space="preserve"> 0,03, </w:t>
+      </w:r>
+      <w:r>
+        <w:rPr>
+          <w:rFonts w:hint="default" w:ascii="Times New Roman" w:hAnsi="Times New Roman" w:eastAsia="Times New Roman" w:cs="Times New Roman"/>
+          <w:color w:val="000000"/>
+          <w:sz w:val="28"/>
+          <w:szCs w:val="28"/>
+          <w:lang w:val="ru-RU" w:eastAsia="ru-RU"/>
+        </w:rPr>
+        <w:t>овцы</w:t>
+      </w:r>
+      <w:r>
+        <w:rPr>
+          <w:rFonts w:hint="default" w:ascii="Times New Roman" w:hAnsi="Times New Roman" w:eastAsia="Times New Roman" w:cs="Times New Roman"/>
+          <w:color w:val="000000"/>
+          <w:sz w:val="28"/>
+          <w:szCs w:val="28"/>
+          <w:lang w:val="en-US" w:eastAsia="ru-RU"/>
+        </w:rPr>
+        <w:t xml:space="preserve"> </w:t>
+      </w:r>
+      <w:r>
+        <w:rPr>
+          <w:rFonts w:hint="eastAsia" w:ascii="SimSun" w:hAnsi="SimSun" w:eastAsia="SimSun" w:cs="SimSun"/>
+          <w:color w:val="000000"/>
+          <w:sz w:val="28"/>
+          <w:szCs w:val="28"/>
+          <w:lang w:val="en-US" w:eastAsia="ru-RU"/>
+        </w:rPr>
+        <w:t>－</w:t>
+      </w:r>
+      <w:r>
+        <w:rPr>
+          <w:rFonts w:hint="default" w:ascii="SimSun" w:hAnsi="SimSun" w:eastAsia="SimSun" w:cs="SimSun"/>
+          <w:color w:val="000000"/>
+          <w:sz w:val="28"/>
+          <w:szCs w:val="28"/>
+          <w:lang w:val="en-US" w:eastAsia="ru-RU"/>
+        </w:rPr>
+        <w:t xml:space="preserve"> </w:t>
+      </w:r>
+      <w:r>
+        <w:rPr>
+          <w:rFonts w:hint="default" w:ascii="Times New Roman" w:hAnsi="Times New Roman" w:eastAsia="Times New Roman" w:cs="Times New Roman"/>
+          <w:color w:val="000000"/>
+          <w:sz w:val="28"/>
+          <w:szCs w:val="28"/>
+          <w:lang w:val="en-US" w:eastAsia="ru-RU"/>
+        </w:rPr>
+        <w:t>0,12</w:t>
+      </w:r>
+      <w:r>
+        <w:rPr>
+          <w:rFonts w:ascii="Times New Roman" w:hAnsi="Times New Roman" w:eastAsia="Times New Roman" w:cs="Times New Roman"/>
+          <w:color w:val="000000"/>
+          <w:sz w:val="28"/>
+          <w:szCs w:val="28"/>
+          <w:lang w:eastAsia="ru-RU"/>
+        </w:rPr>
+        <w:t>;</w:t>
+      </w:r>
+    </w:p>
+    <w:p>
+      <w:pPr>
+        <w:pageBreakBefore w:val="0"/>
+        <w:widowControl/>
+        <w:numPr>
+          <w:ilvl w:val="0"/>
+          <w:numId w:val="3"/>
+        </w:numPr>
+        <w:kinsoku/>
+        <w:wordWrap/>
+        <w:overflowPunct/>
+        <w:topLinePunct w:val="0"/>
+        <w:autoSpaceDE/>
+        <w:autoSpaceDN/>
+        <w:bidi w:val="0"/>
+        <w:adjustRightInd/>
+        <w:snapToGrid/>
+        <w:spacing w:after="100" w:line="276" w:lineRule="auto"/>
+        <w:ind w:left="1069"/>
+        <w:jc w:val="both"/>
+        <w:textAlignment w:val="baseline"/>
+        <w:rPr>
+          <w:rFonts w:hint="default" w:ascii="Times New Roman" w:hAnsi="Times New Roman" w:eastAsia="Times New Roman" w:cs="Times New Roman"/>
+          <w:sz w:val="28"/>
+          <w:szCs w:val="28"/>
+          <w:lang w:val="en-US" w:eastAsia="ru-RU"/>
+        </w:rPr>
+      </w:pPr>
+      <w:r>
+        <w:rPr>
+          <w:rFonts w:hint="default" w:ascii="Times New Roman" w:hAnsi="Times New Roman" w:eastAsia="Times New Roman" w:cs="Times New Roman"/>
+          <w:color w:val="000000"/>
+          <w:sz w:val="28"/>
+          <w:szCs w:val="28"/>
+          <w:lang w:val="ru-RU" w:eastAsia="ru-RU"/>
+        </w:rPr>
+        <w:t>о</w:t>
+      </w:r>
+      <w:r>
+        <w:rPr>
+          <w:rFonts w:ascii="Times New Roman" w:hAnsi="Times New Roman" w:eastAsia="Times New Roman" w:cs="Times New Roman"/>
+          <w:color w:val="000000"/>
+          <w:sz w:val="28"/>
+          <w:szCs w:val="28"/>
+          <w:lang w:eastAsia="ru-RU"/>
+        </w:rPr>
+        <w:t>шибка</w:t>
+      </w:r>
+      <w:r>
+        <w:rPr>
+          <w:rFonts w:hint="default" w:ascii="Times New Roman" w:hAnsi="Times New Roman" w:eastAsia="Times New Roman" w:cs="Times New Roman"/>
+          <w:color w:val="000000"/>
+          <w:sz w:val="28"/>
+          <w:szCs w:val="28"/>
+          <w:lang w:val="en-US" w:eastAsia="ru-RU"/>
+        </w:rPr>
+        <w:t xml:space="preserve"> второго рода (False Negatives): утки </w:t>
+      </w:r>
+      <w:r>
+        <w:rPr>
+          <w:rFonts w:hint="eastAsia" w:ascii="SimSun" w:hAnsi="SimSun" w:eastAsia="SimSun" w:cs="SimSun"/>
+          <w:color w:val="000000"/>
+          <w:sz w:val="28"/>
+          <w:szCs w:val="28"/>
+          <w:lang w:val="en-US" w:eastAsia="ru-RU"/>
+        </w:rPr>
+        <w:t>－</w:t>
+      </w:r>
+      <w:r>
+        <w:rPr>
+          <w:rFonts w:hint="default" w:ascii="SimSun" w:hAnsi="SimSun" w:eastAsia="SimSun" w:cs="SimSun"/>
+          <w:color w:val="000000"/>
+          <w:sz w:val="28"/>
+          <w:szCs w:val="28"/>
+          <w:lang w:val="en-US" w:eastAsia="ru-RU"/>
+        </w:rPr>
+        <w:t xml:space="preserve"> </w:t>
+      </w:r>
+      <w:r>
+        <w:rPr>
+          <w:rFonts w:hint="default" w:ascii="Times New Roman" w:hAnsi="Times New Roman" w:eastAsia="Times New Roman" w:cs="Times New Roman"/>
+          <w:color w:val="000000"/>
+          <w:sz w:val="28"/>
+          <w:szCs w:val="28"/>
+          <w:lang w:val="en-US" w:eastAsia="ru-RU"/>
+        </w:rPr>
+        <w:t xml:space="preserve">0,03, свиньи </w:t>
+      </w:r>
+      <w:r>
+        <w:rPr>
+          <w:rFonts w:hint="eastAsia" w:ascii="SimSun" w:hAnsi="SimSun" w:eastAsia="SimSun" w:cs="SimSun"/>
+          <w:color w:val="000000"/>
+          <w:sz w:val="28"/>
+          <w:szCs w:val="28"/>
+          <w:lang w:val="en-US" w:eastAsia="ru-RU"/>
+        </w:rPr>
+        <w:t>－</w:t>
+      </w:r>
+      <w:r>
+        <w:rPr>
+          <w:rFonts w:hint="default" w:ascii="Times New Roman" w:hAnsi="Times New Roman" w:eastAsia="Times New Roman" w:cs="Times New Roman"/>
+          <w:color w:val="000000"/>
+          <w:sz w:val="28"/>
+          <w:szCs w:val="28"/>
+          <w:lang w:val="en-US" w:eastAsia="ru-RU"/>
+        </w:rPr>
+        <w:t xml:space="preserve"> 0,12, </w:t>
+      </w:r>
+      <w:r>
+        <w:rPr>
+          <w:rFonts w:hint="default" w:ascii="Times New Roman" w:hAnsi="Times New Roman" w:eastAsia="Times New Roman" w:cs="Times New Roman"/>
+          <w:color w:val="000000"/>
+          <w:sz w:val="28"/>
+          <w:szCs w:val="28"/>
+          <w:lang w:val="ru-RU" w:eastAsia="ru-RU"/>
+        </w:rPr>
+        <w:t>овцы</w:t>
+      </w:r>
+      <w:r>
+        <w:rPr>
+          <w:rFonts w:hint="default" w:ascii="Times New Roman" w:hAnsi="Times New Roman" w:eastAsia="Times New Roman" w:cs="Times New Roman"/>
+          <w:color w:val="000000"/>
+          <w:sz w:val="28"/>
+          <w:szCs w:val="28"/>
+          <w:lang w:val="en-US" w:eastAsia="ru-RU"/>
+        </w:rPr>
+        <w:t xml:space="preserve"> </w:t>
+      </w:r>
+      <w:r>
+        <w:rPr>
+          <w:rFonts w:hint="eastAsia" w:ascii="SimSun" w:hAnsi="SimSun" w:eastAsia="SimSun" w:cs="SimSun"/>
+          <w:color w:val="000000"/>
+          <w:sz w:val="28"/>
+          <w:szCs w:val="28"/>
+          <w:lang w:val="en-US" w:eastAsia="ru-RU"/>
+        </w:rPr>
+        <w:t>－</w:t>
+      </w:r>
+      <w:r>
+        <w:rPr>
+          <w:rFonts w:hint="default" w:ascii="SimSun" w:hAnsi="SimSun" w:eastAsia="SimSun" w:cs="SimSun"/>
+          <w:color w:val="000000"/>
+          <w:sz w:val="28"/>
+          <w:szCs w:val="28"/>
+          <w:lang w:val="en-US" w:eastAsia="ru-RU"/>
+        </w:rPr>
+        <w:t xml:space="preserve"> </w:t>
+      </w:r>
+      <w:r>
+        <w:rPr>
+          <w:rFonts w:hint="default" w:ascii="Times New Roman" w:hAnsi="Times New Roman" w:eastAsia="Times New Roman" w:cs="Times New Roman"/>
+          <w:color w:val="000000"/>
+          <w:sz w:val="28"/>
+          <w:szCs w:val="28"/>
+          <w:lang w:val="en-US" w:eastAsia="ru-RU"/>
+        </w:rPr>
+        <w:t>0,03.</w:t>
+      </w:r>
+    </w:p>
+    <w:p>
+      <w:pPr>
+        <w:pageBreakBefore w:val="0"/>
+        <w:widowControl/>
+        <w:numPr>
+          <w:numId w:val="0"/>
+        </w:numPr>
+        <w:kinsoku/>
+        <w:wordWrap/>
+        <w:overflowPunct/>
+        <w:topLinePunct w:val="0"/>
+        <w:autoSpaceDE/>
+        <w:autoSpaceDN/>
+        <w:bidi w:val="0"/>
+        <w:adjustRightInd/>
+        <w:snapToGrid/>
+        <w:spacing w:after="100" w:line="276" w:lineRule="auto"/>
+        <w:ind w:firstLine="708" w:firstLineChars="0"/>
+        <w:jc w:val="both"/>
+        <w:textAlignment w:val="baseline"/>
+        <w:rPr>
+          <w:rFonts w:hint="default" w:ascii="Times New Roman" w:hAnsi="Times New Roman" w:eastAsia="Times New Roman" w:cs="Times New Roman"/>
+          <w:color w:val="000000"/>
+          <w:sz w:val="28"/>
+          <w:szCs w:val="28"/>
+          <w:lang w:val="en-US" w:eastAsia="ru-RU"/>
+        </w:rPr>
+      </w:pPr>
+      <w:r>
+        <w:rPr>
+          <w:rFonts w:hint="default" w:ascii="Times New Roman" w:hAnsi="Times New Roman" w:eastAsia="Times New Roman" w:cs="Times New Roman"/>
+          <w:color w:val="000000"/>
+          <w:sz w:val="28"/>
+          <w:szCs w:val="28"/>
+          <w:lang w:val="en-US" w:eastAsia="ru-RU"/>
+        </w:rPr>
+        <w:t xml:space="preserve">Для TensorFlow </w:t>
+      </w:r>
+      <w:r>
+        <w:rPr>
+          <w:rFonts w:hint="default" w:ascii="Times New Roman" w:hAnsi="Times New Roman" w:eastAsia="Times New Roman" w:cs="Times New Roman"/>
+          <w:color w:val="000000"/>
+          <w:sz w:val="28"/>
+          <w:szCs w:val="28"/>
+          <w:lang w:val="ru-RU" w:eastAsia="ru-RU"/>
+        </w:rPr>
+        <w:t>были</w:t>
+      </w:r>
+      <w:r>
+        <w:rPr>
+          <w:rFonts w:hint="default" w:ascii="Times New Roman" w:hAnsi="Times New Roman" w:eastAsia="Times New Roman" w:cs="Times New Roman"/>
+          <w:color w:val="000000"/>
+          <w:sz w:val="28"/>
+          <w:szCs w:val="28"/>
+          <w:lang w:val="en-US" w:eastAsia="ru-RU"/>
+        </w:rPr>
+        <w:t xml:space="preserve"> получены следующие значения ошибок </w:t>
+      </w:r>
+      <w:r>
+        <w:rPr>
+          <w:rFonts w:hint="default" w:ascii="Times New Roman" w:hAnsi="Times New Roman" w:eastAsia="Times New Roman" w:cs="Times New Roman"/>
+          <w:color w:val="000000"/>
+          <w:sz w:val="28"/>
+          <w:szCs w:val="28"/>
+          <w:lang w:val="ru-RU" w:eastAsia="ru-RU"/>
+        </w:rPr>
+        <w:t>на</w:t>
+      </w:r>
+      <w:r>
+        <w:rPr>
+          <w:rFonts w:hint="default" w:ascii="Times New Roman" w:hAnsi="Times New Roman" w:eastAsia="Times New Roman" w:cs="Times New Roman"/>
+          <w:color w:val="000000"/>
+          <w:sz w:val="28"/>
+          <w:szCs w:val="28"/>
+          <w:lang w:val="en-US" w:eastAsia="ru-RU"/>
+        </w:rPr>
+        <w:t xml:space="preserve"> основе матрицы ошибок:</w:t>
+      </w:r>
+      <w:bookmarkStart w:id="8" w:name="_GoBack"/>
+      <w:bookmarkEnd w:id="8"/>
+    </w:p>
+    <w:p>
+      <w:pPr>
+        <w:pageBreakBefore w:val="0"/>
+        <w:widowControl/>
+        <w:numPr>
+          <w:ilvl w:val="0"/>
+          <w:numId w:val="3"/>
+        </w:numPr>
+        <w:kinsoku/>
+        <w:wordWrap/>
+        <w:overflowPunct/>
+        <w:topLinePunct w:val="0"/>
+        <w:autoSpaceDE/>
+        <w:autoSpaceDN/>
+        <w:bidi w:val="0"/>
+        <w:adjustRightInd/>
+        <w:snapToGrid/>
+        <w:spacing w:after="100" w:line="276" w:lineRule="auto"/>
+        <w:ind w:left="1069"/>
+        <w:jc w:val="both"/>
+        <w:textAlignment w:val="baseline"/>
+        <w:rPr>
+          <w:rFonts w:hint="default" w:ascii="Times New Roman" w:hAnsi="Times New Roman" w:eastAsia="Times New Roman" w:cs="Times New Roman"/>
+          <w:sz w:val="28"/>
+          <w:szCs w:val="28"/>
+          <w:lang w:val="en-US" w:eastAsia="ru-RU"/>
+        </w:rPr>
+      </w:pPr>
+      <w:r>
+        <w:rPr>
+          <w:rFonts w:ascii="Times New Roman" w:hAnsi="Times New Roman" w:eastAsia="Times New Roman" w:cs="Times New Roman"/>
+          <w:color w:val="000000"/>
+          <w:sz w:val="28"/>
+          <w:szCs w:val="28"/>
+          <w:lang w:eastAsia="ru-RU"/>
+        </w:rPr>
+        <w:t>ошибка</w:t>
+      </w:r>
+      <w:r>
+        <w:rPr>
+          <w:rFonts w:hint="default" w:ascii="Times New Roman" w:hAnsi="Times New Roman" w:eastAsia="Times New Roman" w:cs="Times New Roman"/>
+          <w:color w:val="000000"/>
+          <w:sz w:val="28"/>
+          <w:szCs w:val="28"/>
+          <w:lang w:val="en-US" w:eastAsia="ru-RU"/>
+        </w:rPr>
+        <w:t xml:space="preserve"> первого рода (False Positives): утки </w:t>
+      </w:r>
+      <w:r>
+        <w:rPr>
+          <w:rFonts w:hint="eastAsia" w:ascii="SimSun" w:hAnsi="SimSun" w:eastAsia="SimSun" w:cs="SimSun"/>
+          <w:color w:val="000000"/>
+          <w:sz w:val="28"/>
+          <w:szCs w:val="28"/>
+          <w:lang w:val="en-US" w:eastAsia="ru-RU"/>
+        </w:rPr>
+        <w:t>－</w:t>
+      </w:r>
+      <w:r>
+        <w:rPr>
+          <w:rFonts w:hint="default" w:ascii="SimSun" w:hAnsi="SimSun" w:eastAsia="SimSun" w:cs="SimSun"/>
+          <w:color w:val="000000"/>
+          <w:sz w:val="28"/>
+          <w:szCs w:val="28"/>
+          <w:lang w:val="en-US" w:eastAsia="ru-RU"/>
+        </w:rPr>
+        <w:t xml:space="preserve"> </w:t>
+      </w:r>
+      <w:r>
+        <w:rPr>
+          <w:rFonts w:hint="default" w:ascii="Times New Roman" w:hAnsi="Times New Roman" w:eastAsia="Times New Roman" w:cs="Times New Roman"/>
+          <w:color w:val="000000"/>
+          <w:sz w:val="28"/>
+          <w:szCs w:val="28"/>
+          <w:lang w:val="en-US" w:eastAsia="ru-RU"/>
+        </w:rPr>
+        <w:t xml:space="preserve">0,00, свиньи </w:t>
+      </w:r>
+      <w:r>
+        <w:rPr>
+          <w:rFonts w:hint="eastAsia" w:ascii="SimSun" w:hAnsi="SimSun" w:eastAsia="SimSun" w:cs="SimSun"/>
+          <w:color w:val="000000"/>
+          <w:sz w:val="28"/>
+          <w:szCs w:val="28"/>
+          <w:lang w:val="en-US" w:eastAsia="ru-RU"/>
+        </w:rPr>
+        <w:t>－</w:t>
+      </w:r>
+      <w:r>
+        <w:rPr>
+          <w:rFonts w:hint="default" w:ascii="Times New Roman" w:hAnsi="Times New Roman" w:eastAsia="Times New Roman" w:cs="Times New Roman"/>
+          <w:color w:val="000000"/>
+          <w:sz w:val="28"/>
+          <w:szCs w:val="28"/>
+          <w:lang w:val="en-US" w:eastAsia="ru-RU"/>
+        </w:rPr>
+        <w:t xml:space="preserve"> 0,03, </w:t>
+      </w:r>
+      <w:r>
+        <w:rPr>
+          <w:rFonts w:hint="default" w:ascii="Times New Roman" w:hAnsi="Times New Roman" w:eastAsia="Times New Roman" w:cs="Times New Roman"/>
+          <w:color w:val="000000"/>
+          <w:sz w:val="28"/>
+          <w:szCs w:val="28"/>
+          <w:lang w:val="ru-RU" w:eastAsia="ru-RU"/>
+        </w:rPr>
+        <w:t>овцы</w:t>
+      </w:r>
+      <w:r>
+        <w:rPr>
+          <w:rFonts w:hint="default" w:ascii="Times New Roman" w:hAnsi="Times New Roman" w:eastAsia="Times New Roman" w:cs="Times New Roman"/>
+          <w:color w:val="000000"/>
+          <w:sz w:val="28"/>
+          <w:szCs w:val="28"/>
+          <w:lang w:val="en-US" w:eastAsia="ru-RU"/>
+        </w:rPr>
+        <w:t xml:space="preserve"> </w:t>
+      </w:r>
+      <w:r>
+        <w:rPr>
+          <w:rFonts w:hint="eastAsia" w:ascii="SimSun" w:hAnsi="SimSun" w:eastAsia="SimSun" w:cs="SimSun"/>
+          <w:color w:val="000000"/>
+          <w:sz w:val="28"/>
+          <w:szCs w:val="28"/>
+          <w:lang w:val="en-US" w:eastAsia="ru-RU"/>
+        </w:rPr>
+        <w:t>－</w:t>
+      </w:r>
+      <w:r>
+        <w:rPr>
+          <w:rFonts w:hint="default" w:ascii="SimSun" w:hAnsi="SimSun" w:eastAsia="SimSun" w:cs="SimSun"/>
+          <w:color w:val="000000"/>
+          <w:sz w:val="28"/>
+          <w:szCs w:val="28"/>
+          <w:lang w:val="en-US" w:eastAsia="ru-RU"/>
+        </w:rPr>
+        <w:t xml:space="preserve"> </w:t>
+      </w:r>
+      <w:r>
+        <w:rPr>
+          <w:rFonts w:hint="default" w:ascii="Times New Roman" w:hAnsi="Times New Roman" w:eastAsia="Times New Roman" w:cs="Times New Roman"/>
+          <w:color w:val="000000"/>
+          <w:sz w:val="28"/>
+          <w:szCs w:val="28"/>
+          <w:lang w:val="en-US" w:eastAsia="ru-RU"/>
+        </w:rPr>
+        <w:t>0,00</w:t>
+      </w:r>
+      <w:r>
+        <w:rPr>
+          <w:rFonts w:ascii="Times New Roman" w:hAnsi="Times New Roman" w:eastAsia="Times New Roman" w:cs="Times New Roman"/>
+          <w:color w:val="000000"/>
+          <w:sz w:val="28"/>
+          <w:szCs w:val="28"/>
+          <w:lang w:eastAsia="ru-RU"/>
+        </w:rPr>
+        <w:t>;</w:t>
+      </w:r>
+    </w:p>
+    <w:p>
+      <w:pPr>
+        <w:pageBreakBefore w:val="0"/>
+        <w:widowControl/>
+        <w:numPr>
+          <w:ilvl w:val="0"/>
+          <w:numId w:val="3"/>
+        </w:numPr>
+        <w:kinsoku/>
+        <w:wordWrap/>
+        <w:overflowPunct/>
+        <w:topLinePunct w:val="0"/>
+        <w:autoSpaceDE/>
+        <w:autoSpaceDN/>
+        <w:bidi w:val="0"/>
+        <w:adjustRightInd/>
+        <w:snapToGrid/>
+        <w:spacing w:after="100" w:line="276" w:lineRule="auto"/>
+        <w:ind w:left="1069"/>
+        <w:jc w:val="both"/>
+        <w:textAlignment w:val="baseline"/>
+        <w:rPr>
+          <w:rFonts w:hint="default" w:ascii="Times New Roman" w:hAnsi="Times New Roman" w:eastAsia="Times New Roman" w:cs="Times New Roman"/>
+          <w:color w:val="000000"/>
+          <w:sz w:val="28"/>
+          <w:szCs w:val="28"/>
+          <w:lang w:val="en-US" w:eastAsia="ru-RU"/>
+        </w:rPr>
+      </w:pPr>
+      <w:r>
+        <w:rPr>
+          <w:rFonts w:hint="default" w:ascii="Times New Roman" w:hAnsi="Times New Roman" w:eastAsia="Times New Roman" w:cs="Times New Roman"/>
+          <w:color w:val="000000"/>
+          <w:sz w:val="28"/>
+          <w:szCs w:val="28"/>
+          <w:lang w:val="ru-RU" w:eastAsia="ru-RU"/>
+        </w:rPr>
+        <w:t>о</w:t>
+      </w:r>
+      <w:r>
+        <w:rPr>
+          <w:rFonts w:ascii="Times New Roman" w:hAnsi="Times New Roman" w:eastAsia="Times New Roman" w:cs="Times New Roman"/>
+          <w:color w:val="000000"/>
+          <w:sz w:val="28"/>
+          <w:szCs w:val="28"/>
+          <w:lang w:eastAsia="ru-RU"/>
+        </w:rPr>
+        <w:t>шибка</w:t>
+      </w:r>
+      <w:r>
+        <w:rPr>
+          <w:rFonts w:hint="default" w:ascii="Times New Roman" w:hAnsi="Times New Roman" w:eastAsia="Times New Roman" w:cs="Times New Roman"/>
+          <w:color w:val="000000"/>
+          <w:sz w:val="28"/>
+          <w:szCs w:val="28"/>
+          <w:lang w:val="en-US" w:eastAsia="ru-RU"/>
+        </w:rPr>
+        <w:t xml:space="preserve"> второго рода (False Negatives): утки </w:t>
+      </w:r>
+      <w:r>
+        <w:rPr>
+          <w:rFonts w:hint="eastAsia" w:ascii="SimSun" w:hAnsi="SimSun" w:eastAsia="SimSun" w:cs="SimSun"/>
+          <w:color w:val="000000"/>
+          <w:sz w:val="28"/>
+          <w:szCs w:val="28"/>
+          <w:lang w:val="en-US" w:eastAsia="ru-RU"/>
+        </w:rPr>
+        <w:t>－</w:t>
+      </w:r>
+      <w:r>
+        <w:rPr>
+          <w:rFonts w:hint="default" w:ascii="SimSun" w:hAnsi="SimSun" w:eastAsia="SimSun" w:cs="SimSun"/>
+          <w:color w:val="000000"/>
+          <w:sz w:val="28"/>
+          <w:szCs w:val="28"/>
+          <w:lang w:val="en-US" w:eastAsia="ru-RU"/>
+        </w:rPr>
+        <w:t xml:space="preserve"> </w:t>
+      </w:r>
+      <w:r>
+        <w:rPr>
+          <w:rFonts w:hint="default" w:ascii="Times New Roman" w:hAnsi="Times New Roman" w:eastAsia="Times New Roman" w:cs="Times New Roman"/>
+          <w:color w:val="000000"/>
+          <w:sz w:val="28"/>
+          <w:szCs w:val="28"/>
+          <w:lang w:val="en-US" w:eastAsia="ru-RU"/>
+        </w:rPr>
+        <w:t xml:space="preserve">0,00, свиньи </w:t>
+      </w:r>
+      <w:r>
+        <w:rPr>
+          <w:rFonts w:hint="eastAsia" w:ascii="SimSun" w:hAnsi="SimSun" w:eastAsia="SimSun" w:cs="SimSun"/>
+          <w:color w:val="000000"/>
+          <w:sz w:val="28"/>
+          <w:szCs w:val="28"/>
+          <w:lang w:val="en-US" w:eastAsia="ru-RU"/>
+        </w:rPr>
+        <w:t>－</w:t>
+      </w:r>
+      <w:r>
+        <w:rPr>
+          <w:rFonts w:hint="default" w:ascii="Times New Roman" w:hAnsi="Times New Roman" w:eastAsia="Times New Roman" w:cs="Times New Roman"/>
+          <w:color w:val="000000"/>
+          <w:sz w:val="28"/>
+          <w:szCs w:val="28"/>
+          <w:lang w:val="en-US" w:eastAsia="ru-RU"/>
+        </w:rPr>
+        <w:t xml:space="preserve"> 0,00, </w:t>
+      </w:r>
+      <w:r>
+        <w:rPr>
+          <w:rFonts w:hint="default" w:ascii="Times New Roman" w:hAnsi="Times New Roman" w:eastAsia="Times New Roman" w:cs="Times New Roman"/>
+          <w:color w:val="000000"/>
+          <w:sz w:val="28"/>
+          <w:szCs w:val="28"/>
+          <w:lang w:val="ru-RU" w:eastAsia="ru-RU"/>
+        </w:rPr>
+        <w:t>овцы</w:t>
+      </w:r>
+      <w:r>
+        <w:rPr>
+          <w:rFonts w:hint="default" w:ascii="Times New Roman" w:hAnsi="Times New Roman" w:eastAsia="Times New Roman" w:cs="Times New Roman"/>
+          <w:color w:val="000000"/>
+          <w:sz w:val="28"/>
+          <w:szCs w:val="28"/>
+          <w:lang w:val="en-US" w:eastAsia="ru-RU"/>
+        </w:rPr>
+        <w:t xml:space="preserve"> </w:t>
+      </w:r>
+      <w:r>
+        <w:rPr>
+          <w:rFonts w:hint="eastAsia" w:ascii="SimSun" w:hAnsi="SimSun" w:eastAsia="SimSun" w:cs="SimSun"/>
+          <w:color w:val="000000"/>
+          <w:sz w:val="28"/>
+          <w:szCs w:val="28"/>
+          <w:lang w:val="en-US" w:eastAsia="ru-RU"/>
+        </w:rPr>
+        <w:t>－</w:t>
+      </w:r>
+      <w:r>
+        <w:rPr>
+          <w:rFonts w:hint="default" w:ascii="SimSun" w:hAnsi="SimSun" w:eastAsia="SimSun" w:cs="SimSun"/>
+          <w:color w:val="000000"/>
+          <w:sz w:val="28"/>
+          <w:szCs w:val="28"/>
+          <w:lang w:val="en-US" w:eastAsia="ru-RU"/>
+        </w:rPr>
+        <w:t xml:space="preserve"> </w:t>
+      </w:r>
+      <w:r>
+        <w:rPr>
+          <w:rFonts w:hint="default" w:ascii="Times New Roman" w:hAnsi="Times New Roman" w:eastAsia="Times New Roman" w:cs="Times New Roman"/>
+          <w:color w:val="000000"/>
+          <w:sz w:val="28"/>
+          <w:szCs w:val="28"/>
+          <w:lang w:val="en-US" w:eastAsia="ru-RU"/>
+        </w:rPr>
+        <w:t>0,03.</w:t>
+      </w:r>
+    </w:p>
+    <w:p>
+      <w:pPr>
+        <w:pageBreakBefore w:val="0"/>
+        <w:widowControl/>
+        <w:kinsoku/>
+        <w:wordWrap/>
+        <w:overflowPunct/>
+        <w:topLinePunct w:val="0"/>
+        <w:autoSpaceDE/>
+        <w:autoSpaceDN/>
+        <w:bidi w:val="0"/>
+        <w:adjustRightInd/>
+        <w:snapToGrid/>
+        <w:spacing w:after="100" w:line="276" w:lineRule="auto"/>
+        <w:jc w:val="both"/>
+        <w:rPr>
+          <w:rFonts w:hint="default" w:ascii="Times New Roman" w:hAnsi="Times New Roman" w:eastAsia="Times New Roman" w:cs="Times New Roman"/>
+          <w:sz w:val="28"/>
+          <w:szCs w:val="28"/>
+          <w:lang w:val="en-US" w:eastAsia="ru-RU"/>
+        </w:rPr>
       </w:pPr>
       <w:r>
         <w:rPr>
@@ -3080,7 +5308,93 @@
           <w:lang w:val="en-US" w:eastAsia="ru-RU"/>
         </w:rPr>
         <w:tab/>
-        <w:t>Описать сравнение моделей (про скорость работы, полноту результатов).</w:t>
+      </w:r>
+      <w:r>
+        <w:rPr>
+          <w:rFonts w:hint="default" w:ascii="Times New Roman" w:hAnsi="Times New Roman" w:eastAsia="Times New Roman" w:cs="Times New Roman"/>
+          <w:sz w:val="28"/>
+          <w:szCs w:val="28"/>
+          <w:lang w:val="ru-RU" w:eastAsia="ru-RU"/>
+        </w:rPr>
+        <w:t>В</w:t>
+      </w:r>
+      <w:r>
+        <w:rPr>
+          <w:rFonts w:hint="default" w:ascii="Times New Roman" w:hAnsi="Times New Roman" w:eastAsia="Times New Roman" w:cs="Times New Roman"/>
+          <w:sz w:val="28"/>
+          <w:szCs w:val="28"/>
+          <w:lang w:val="en-US" w:eastAsia="ru-RU"/>
+        </w:rPr>
+        <w:t xml:space="preserve"> ходе обучения двух нейронных сетей в приблизительно одинаковых условиях видно, что задача классификации точнее решена для TensorFlow. Эта модель показывает более высокую точность для данных датасетов. В то же время у YOLO </w:t>
+      </w:r>
+      <w:r>
+        <w:rPr>
+          <w:rFonts w:hint="default" w:ascii="Times New Roman" w:hAnsi="Times New Roman" w:eastAsia="Times New Roman" w:cs="Times New Roman"/>
+          <w:sz w:val="28"/>
+          <w:szCs w:val="28"/>
+          <w:lang w:val="ru-RU" w:eastAsia="ru-RU"/>
+        </w:rPr>
+        <w:t>есть</w:t>
+      </w:r>
+      <w:r>
+        <w:rPr>
+          <w:rFonts w:hint="default" w:ascii="Times New Roman" w:hAnsi="Times New Roman" w:eastAsia="Times New Roman" w:cs="Times New Roman"/>
+          <w:sz w:val="28"/>
+          <w:szCs w:val="28"/>
+          <w:lang w:val="en-US" w:eastAsia="ru-RU"/>
+        </w:rPr>
+        <w:t xml:space="preserve"> преимущество в скорости обучения. При достаточно высокой точности разделения на классы скорость обучения данной модели была примерно в 2 раза выше.</w:t>
+      </w:r>
+    </w:p>
+    <w:p>
+      <w:pPr>
+        <w:pageBreakBefore w:val="0"/>
+        <w:widowControl/>
+        <w:kinsoku/>
+        <w:wordWrap/>
+        <w:overflowPunct/>
+        <w:topLinePunct w:val="0"/>
+        <w:autoSpaceDE/>
+        <w:autoSpaceDN/>
+        <w:bidi w:val="0"/>
+        <w:adjustRightInd/>
+        <w:snapToGrid/>
+        <w:spacing w:after="100" w:line="276" w:lineRule="auto"/>
+        <w:jc w:val="both"/>
+        <w:rPr>
+          <w:rFonts w:ascii="Times New Roman" w:hAnsi="Times New Roman" w:eastAsia="Times New Roman" w:cs="Times New Roman"/>
+          <w:sz w:val="28"/>
+          <w:szCs w:val="28"/>
+          <w:lang w:eastAsia="ru-RU"/>
+        </w:rPr>
+      </w:pPr>
+      <w:r>
+        <w:rPr>
+          <w:rFonts w:hint="default" w:ascii="Times New Roman" w:hAnsi="Times New Roman" w:eastAsia="Times New Roman" w:cs="Times New Roman"/>
+          <w:sz w:val="28"/>
+          <w:szCs w:val="28"/>
+          <w:lang w:val="en-US" w:eastAsia="ru-RU"/>
+        </w:rPr>
+        <w:tab/>
+        <w:t xml:space="preserve">При этом, несмотря на то, что ошибки классификации для YOLO </w:t>
+      </w:r>
+      <w:r>
+        <w:rPr>
+          <w:rFonts w:hint="default" w:ascii="Times New Roman" w:hAnsi="Times New Roman" w:eastAsia="Times New Roman" w:cs="Times New Roman"/>
+          <w:sz w:val="28"/>
+          <w:szCs w:val="28"/>
+          <w:lang w:val="ru-RU" w:eastAsia="ru-RU"/>
+        </w:rPr>
+        <w:t>выше</w:t>
+      </w:r>
+      <w:r>
+        <w:rPr>
+          <w:rFonts w:hint="default" w:ascii="Times New Roman" w:hAnsi="Times New Roman" w:eastAsia="Times New Roman" w:cs="Times New Roman"/>
+          <w:sz w:val="28"/>
+          <w:szCs w:val="28"/>
+          <w:lang w:val="en-US" w:eastAsia="ru-RU"/>
+        </w:rPr>
+        <w:t>, они не являются критичными, а результаты являются удовлетворительными для того, чтобы задача классификации все равно решалась успешно. Точность классификации может быть повышена при использовании большего количества элементов разных классов в датасете, разнообразии элементов классов, повышении количества эпох для обучения и другими распространенными способами для повышения точности классификатора.</w:t>
       </w:r>
       <w:r>
         <w:rPr>
@@ -3098,10 +5412,21 @@
     </w:p>
     <w:p>
       <w:pPr>
+        <w:pageBreakBefore w:val="0"/>
+        <w:widowControl/>
         <w:numPr>
           <w:ilvl w:val="0"/>
           <w:numId w:val="1"/>
         </w:numPr>
+        <w:kinsoku/>
+        <w:wordWrap/>
+        <w:overflowPunct/>
+        <w:topLinePunct w:val="0"/>
+        <w:autoSpaceDE/>
+        <w:autoSpaceDN/>
+        <w:bidi w:val="0"/>
+        <w:adjustRightInd/>
+        <w:snapToGrid/>
         <w:spacing w:before="240" w:after="120" w:line="276" w:lineRule="auto"/>
         <w:jc w:val="center"/>
         <w:textAlignment w:val="baseline"/>
@@ -3135,6 +5460,17 @@
     </w:p>
     <w:p>
       <w:pPr>
+        <w:pageBreakBefore w:val="0"/>
+        <w:widowControl/>
+        <w:kinsoku/>
+        <w:wordWrap/>
+        <w:overflowPunct/>
+        <w:topLinePunct w:val="0"/>
+        <w:autoSpaceDE/>
+        <w:autoSpaceDN/>
+        <w:bidi w:val="0"/>
+        <w:adjustRightInd/>
+        <w:snapToGrid/>
         <w:spacing w:line="276" w:lineRule="auto"/>
         <w:ind w:firstLine="709"/>
         <w:jc w:val="both"/>
@@ -3168,6 +5504,17 @@
     </w:p>
     <w:p>
       <w:pPr>
+        <w:pageBreakBefore w:val="0"/>
+        <w:widowControl/>
+        <w:kinsoku/>
+        <w:wordWrap/>
+        <w:overflowPunct/>
+        <w:topLinePunct w:val="0"/>
+        <w:autoSpaceDE/>
+        <w:autoSpaceDN/>
+        <w:bidi w:val="0"/>
+        <w:adjustRightInd/>
+        <w:snapToGrid/>
         <w:spacing w:after="100" w:line="276" w:lineRule="auto"/>
         <w:ind w:firstLine="709"/>
         <w:jc w:val="both"/>
@@ -3191,10 +5538,21 @@
     </w:p>
     <w:p>
       <w:pPr>
+        <w:pageBreakBefore w:val="0"/>
+        <w:widowControl/>
         <w:numPr>
           <w:ilvl w:val="0"/>
           <w:numId w:val="3"/>
         </w:numPr>
+        <w:kinsoku/>
+        <w:wordWrap/>
+        <w:overflowPunct/>
+        <w:topLinePunct w:val="0"/>
+        <w:autoSpaceDE/>
+        <w:autoSpaceDN/>
+        <w:bidi w:val="0"/>
+        <w:adjustRightInd/>
+        <w:snapToGrid/>
         <w:spacing w:after="100" w:line="276" w:lineRule="auto"/>
         <w:ind w:left="1069"/>
         <w:jc w:val="both"/>
@@ -3240,10 +5598,21 @@
     </w:p>
     <w:p>
       <w:pPr>
+        <w:pageBreakBefore w:val="0"/>
+        <w:widowControl/>
         <w:numPr>
           <w:ilvl w:val="0"/>
           <w:numId w:val="3"/>
         </w:numPr>
+        <w:kinsoku/>
+        <w:wordWrap/>
+        <w:overflowPunct/>
+        <w:topLinePunct w:val="0"/>
+        <w:autoSpaceDE/>
+        <w:autoSpaceDN/>
+        <w:bidi w:val="0"/>
+        <w:adjustRightInd/>
+        <w:snapToGrid/>
         <w:spacing w:after="100" w:line="276" w:lineRule="auto"/>
         <w:ind w:left="1069"/>
         <w:jc w:val="both"/>
@@ -3299,10 +5668,21 @@
     </w:p>
     <w:p>
       <w:pPr>
+        <w:pageBreakBefore w:val="0"/>
+        <w:widowControl/>
         <w:numPr>
           <w:ilvl w:val="0"/>
           <w:numId w:val="3"/>
         </w:numPr>
+        <w:kinsoku/>
+        <w:wordWrap/>
+        <w:overflowPunct/>
+        <w:topLinePunct w:val="0"/>
+        <w:autoSpaceDE/>
+        <w:autoSpaceDN/>
+        <w:bidi w:val="0"/>
+        <w:adjustRightInd/>
+        <w:snapToGrid/>
         <w:spacing w:after="100" w:line="276" w:lineRule="auto"/>
         <w:ind w:left="1069"/>
         <w:jc w:val="both"/>
@@ -3348,10 +5728,21 @@
     </w:p>
     <w:p>
       <w:pPr>
+        <w:pageBreakBefore w:val="0"/>
+        <w:widowControl/>
         <w:numPr>
           <w:ilvl w:val="0"/>
           <w:numId w:val="4"/>
         </w:numPr>
+        <w:kinsoku/>
+        <w:wordWrap/>
+        <w:overflowPunct/>
+        <w:topLinePunct w:val="0"/>
+        <w:autoSpaceDE/>
+        <w:autoSpaceDN/>
+        <w:bidi w:val="0"/>
+        <w:adjustRightInd/>
+        <w:snapToGrid/>
         <w:spacing w:after="100" w:line="276" w:lineRule="auto"/>
         <w:ind w:left="1069"/>
         <w:jc w:val="both"/>
@@ -3387,6 +5778,17 @@
     </w:p>
     <w:p>
       <w:pPr>
+        <w:pageBreakBefore w:val="0"/>
+        <w:widowControl/>
+        <w:kinsoku/>
+        <w:wordWrap/>
+        <w:overflowPunct/>
+        <w:topLinePunct w:val="0"/>
+        <w:autoSpaceDE/>
+        <w:autoSpaceDN/>
+        <w:bidi w:val="0"/>
+        <w:adjustRightInd/>
+        <w:snapToGrid/>
         <w:spacing w:after="100" w:line="276" w:lineRule="auto"/>
         <w:ind w:firstLine="709"/>
         <w:jc w:val="both"/>
@@ -3441,6 +5843,18 @@
     </w:p>
     <w:p>
       <w:pPr>
+        <w:pageBreakBefore w:val="0"/>
+        <w:widowControl/>
+        <w:kinsoku/>
+        <w:wordWrap/>
+        <w:overflowPunct/>
+        <w:topLinePunct w:val="0"/>
+        <w:autoSpaceDE/>
+        <w:autoSpaceDN/>
+        <w:bidi w:val="0"/>
+        <w:adjustRightInd/>
+        <w:snapToGrid/>
+        <w:spacing w:line="276" w:lineRule="auto"/>
         <w:rPr>
           <w:rFonts w:hint="default" w:ascii="Times New Roman" w:hAnsi="Times New Roman" w:eastAsia="Times New Roman" w:cs="Times New Roman"/>
           <w:color w:val="000000"/>
@@ -3462,7 +5876,18 @@
     </w:p>
     <w:p>
       <w:pPr>
-        <w:bidi w:val="0"/>
+        <w:pageBreakBefore w:val="0"/>
+        <w:widowControl/>
+        <w:kinsoku/>
+        <w:wordWrap/>
+        <w:overflowPunct/>
+        <w:topLinePunct w:val="0"/>
+        <w:autoSpaceDE/>
+        <w:autoSpaceDN/>
+        <w:bidi w:val="0"/>
+        <w:adjustRightInd/>
+        <w:snapToGrid/>
+        <w:spacing w:line="276" w:lineRule="auto"/>
         <w:jc w:val="center"/>
         <w:rPr>
           <w:rFonts w:hint="default" w:ascii="Times New Roman" w:hAnsi="Times New Roman" w:cs="Times New Roman"/>
@@ -3489,6 +5914,17 @@
     </w:p>
     <w:p>
       <w:pPr>
+        <w:pageBreakBefore w:val="0"/>
+        <w:widowControl/>
+        <w:kinsoku/>
+        <w:wordWrap/>
+        <w:overflowPunct/>
+        <w:topLinePunct w:val="0"/>
+        <w:autoSpaceDE/>
+        <w:autoSpaceDN/>
+        <w:bidi w:val="0"/>
+        <w:adjustRightInd/>
+        <w:snapToGrid/>
         <w:spacing w:after="100" w:line="276" w:lineRule="auto"/>
         <w:jc w:val="both"/>
         <w:rPr>
@@ -3530,10 +5966,20 @@
       <w:pPr>
         <w:keepNext w:val="0"/>
         <w:keepLines w:val="0"/>
+        <w:pageBreakBefore w:val="0"/>
         <w:widowControl/>
         <w:suppressLineNumbers w:val="0"/>
         <w:shd w:val="clear" w:fill="FFFFFF"/>
-        <w:spacing w:line="285" w:lineRule="atLeast"/>
+        <w:kinsoku/>
+        <w:wordWrap/>
+        <w:overflowPunct/>
+        <w:topLinePunct w:val="0"/>
+        <w:autoSpaceDE/>
+        <w:autoSpaceDN/>
+        <w:bidi w:val="0"/>
+        <w:adjustRightInd/>
+        <w:snapToGrid/>
+        <w:spacing w:line="276" w:lineRule="auto"/>
         <w:jc w:val="left"/>
         <w:rPr>
           <w:rFonts w:ascii="Consolas" w:hAnsi="Consolas" w:eastAsia="Consolas" w:cs="Consolas"/>
@@ -3605,10 +6051,20 @@
       <w:pPr>
         <w:keepNext w:val="0"/>
         <w:keepLines w:val="0"/>
+        <w:pageBreakBefore w:val="0"/>
         <w:widowControl/>
         <w:suppressLineNumbers w:val="0"/>
         <w:shd w:val="clear" w:fill="FFFFFF"/>
-        <w:spacing w:line="285" w:lineRule="atLeast"/>
+        <w:kinsoku/>
+        <w:wordWrap/>
+        <w:overflowPunct/>
+        <w:topLinePunct w:val="0"/>
+        <w:autoSpaceDE/>
+        <w:autoSpaceDN/>
+        <w:bidi w:val="0"/>
+        <w:adjustRightInd/>
+        <w:snapToGrid/>
+        <w:spacing w:line="276" w:lineRule="auto"/>
         <w:jc w:val="left"/>
         <w:rPr>
           <w:rFonts w:hint="default" w:ascii="Consolas" w:hAnsi="Consolas" w:eastAsia="Consolas" w:cs="Consolas"/>
@@ -3680,10 +6136,20 @@
       <w:pPr>
         <w:keepNext w:val="0"/>
         <w:keepLines w:val="0"/>
+        <w:pageBreakBefore w:val="0"/>
         <w:widowControl/>
         <w:suppressLineNumbers w:val="0"/>
         <w:shd w:val="clear" w:fill="FFFFFF"/>
-        <w:spacing w:line="285" w:lineRule="atLeast"/>
+        <w:kinsoku/>
+        <w:wordWrap/>
+        <w:overflowPunct/>
+        <w:topLinePunct w:val="0"/>
+        <w:autoSpaceDE/>
+        <w:autoSpaceDN/>
+        <w:bidi w:val="0"/>
+        <w:adjustRightInd/>
+        <w:snapToGrid/>
+        <w:spacing w:line="276" w:lineRule="auto"/>
         <w:jc w:val="left"/>
         <w:rPr>
           <w:rFonts w:hint="default" w:ascii="Consolas" w:hAnsi="Consolas" w:eastAsia="Consolas" w:cs="Consolas"/>
@@ -3699,10 +6165,20 @@
       <w:pPr>
         <w:keepNext w:val="0"/>
         <w:keepLines w:val="0"/>
+        <w:pageBreakBefore w:val="0"/>
         <w:widowControl/>
         <w:suppressLineNumbers w:val="0"/>
         <w:shd w:val="clear" w:fill="FFFFFF"/>
-        <w:spacing w:line="285" w:lineRule="atLeast"/>
+        <w:kinsoku/>
+        <w:wordWrap/>
+        <w:overflowPunct/>
+        <w:topLinePunct w:val="0"/>
+        <w:autoSpaceDE/>
+        <w:autoSpaceDN/>
+        <w:bidi w:val="0"/>
+        <w:adjustRightInd/>
+        <w:snapToGrid/>
+        <w:spacing w:line="276" w:lineRule="auto"/>
         <w:jc w:val="left"/>
         <w:rPr>
           <w:rFonts w:hint="default" w:ascii="Consolas" w:hAnsi="Consolas" w:eastAsia="Consolas" w:cs="Consolas"/>
@@ -3788,10 +6264,20 @@
       <w:pPr>
         <w:keepNext w:val="0"/>
         <w:keepLines w:val="0"/>
+        <w:pageBreakBefore w:val="0"/>
         <w:widowControl/>
         <w:suppressLineNumbers w:val="0"/>
         <w:shd w:val="clear" w:fill="FFFFFF"/>
-        <w:spacing w:line="285" w:lineRule="atLeast"/>
+        <w:kinsoku/>
+        <w:wordWrap/>
+        <w:overflowPunct/>
+        <w:topLinePunct w:val="0"/>
+        <w:autoSpaceDE/>
+        <w:autoSpaceDN/>
+        <w:bidi w:val="0"/>
+        <w:adjustRightInd/>
+        <w:snapToGrid/>
+        <w:spacing w:line="276" w:lineRule="auto"/>
         <w:jc w:val="left"/>
         <w:rPr>
           <w:rFonts w:hint="default" w:ascii="Consolas" w:hAnsi="Consolas" w:eastAsia="Consolas" w:cs="Consolas"/>
@@ -3863,10 +6349,20 @@
       <w:pPr>
         <w:keepNext w:val="0"/>
         <w:keepLines w:val="0"/>
+        <w:pageBreakBefore w:val="0"/>
         <w:widowControl/>
         <w:suppressLineNumbers w:val="0"/>
         <w:shd w:val="clear" w:fill="FFFFFF"/>
-        <w:spacing w:line="285" w:lineRule="atLeast"/>
+        <w:kinsoku/>
+        <w:wordWrap/>
+        <w:overflowPunct/>
+        <w:topLinePunct w:val="0"/>
+        <w:autoSpaceDE/>
+        <w:autoSpaceDN/>
+        <w:bidi w:val="0"/>
+        <w:adjustRightInd/>
+        <w:snapToGrid/>
+        <w:spacing w:line="276" w:lineRule="auto"/>
         <w:jc w:val="left"/>
         <w:rPr>
           <w:rFonts w:hint="default" w:ascii="Consolas" w:hAnsi="Consolas" w:eastAsia="Consolas" w:cs="Consolas"/>
@@ -3980,10 +6476,20 @@
       <w:pPr>
         <w:keepNext w:val="0"/>
         <w:keepLines w:val="0"/>
+        <w:pageBreakBefore w:val="0"/>
         <w:widowControl/>
         <w:suppressLineNumbers w:val="0"/>
         <w:shd w:val="clear" w:fill="FFFFFF"/>
-        <w:spacing w:line="285" w:lineRule="atLeast"/>
+        <w:kinsoku/>
+        <w:wordWrap/>
+        <w:overflowPunct/>
+        <w:topLinePunct w:val="0"/>
+        <w:autoSpaceDE/>
+        <w:autoSpaceDN/>
+        <w:bidi w:val="0"/>
+        <w:adjustRightInd/>
+        <w:snapToGrid/>
+        <w:spacing w:line="276" w:lineRule="auto"/>
         <w:jc w:val="left"/>
         <w:rPr>
           <w:rFonts w:hint="default" w:ascii="Consolas" w:hAnsi="Consolas" w:eastAsia="Consolas" w:cs="Consolas"/>
@@ -4069,9 +6575,19 @@
       <w:pPr>
         <w:keepNext w:val="0"/>
         <w:keepLines w:val="0"/>
+        <w:pageBreakBefore w:val="0"/>
         <w:widowControl/>
         <w:suppressLineNumbers w:val="0"/>
-        <w:spacing w:after="240" w:afterAutospacing="0"/>
+        <w:kinsoku/>
+        <w:wordWrap/>
+        <w:overflowPunct/>
+        <w:topLinePunct w:val="0"/>
+        <w:autoSpaceDE/>
+        <w:autoSpaceDN/>
+        <w:bidi w:val="0"/>
+        <w:adjustRightInd/>
+        <w:snapToGrid/>
+        <w:spacing w:after="240" w:afterAutospacing="0" w:line="276" w:lineRule="auto"/>
         <w:jc w:val="left"/>
       </w:pPr>
     </w:p>
@@ -4079,10 +6595,20 @@
       <w:pPr>
         <w:keepNext w:val="0"/>
         <w:keepLines w:val="0"/>
+        <w:pageBreakBefore w:val="0"/>
         <w:widowControl/>
         <w:suppressLineNumbers w:val="0"/>
         <w:shd w:val="clear" w:fill="FFFFFF"/>
-        <w:spacing w:line="285" w:lineRule="atLeast"/>
+        <w:kinsoku/>
+        <w:wordWrap/>
+        <w:overflowPunct/>
+        <w:topLinePunct w:val="0"/>
+        <w:autoSpaceDE/>
+        <w:autoSpaceDN/>
+        <w:bidi w:val="0"/>
+        <w:adjustRightInd/>
+        <w:snapToGrid/>
+        <w:spacing w:line="276" w:lineRule="auto"/>
         <w:jc w:val="left"/>
         <w:rPr>
           <w:rFonts w:hint="default" w:ascii="Consolas" w:hAnsi="Consolas" w:eastAsia="Consolas" w:cs="Consolas"/>
@@ -4182,10 +6708,20 @@
       <w:pPr>
         <w:keepNext w:val="0"/>
         <w:keepLines w:val="0"/>
+        <w:pageBreakBefore w:val="0"/>
         <w:widowControl/>
         <w:suppressLineNumbers w:val="0"/>
         <w:shd w:val="clear" w:fill="FFFFFF"/>
-        <w:spacing w:line="285" w:lineRule="atLeast"/>
+        <w:kinsoku/>
+        <w:wordWrap/>
+        <w:overflowPunct/>
+        <w:topLinePunct w:val="0"/>
+        <w:autoSpaceDE/>
+        <w:autoSpaceDN/>
+        <w:bidi w:val="0"/>
+        <w:adjustRightInd/>
+        <w:snapToGrid/>
+        <w:spacing w:line="276" w:lineRule="auto"/>
         <w:jc w:val="left"/>
         <w:rPr>
           <w:rFonts w:hint="default" w:ascii="Consolas" w:hAnsi="Consolas" w:eastAsia="Consolas" w:cs="Consolas"/>
@@ -4229,10 +6765,20 @@
       <w:pPr>
         <w:keepNext w:val="0"/>
         <w:keepLines w:val="0"/>
+        <w:pageBreakBefore w:val="0"/>
         <w:widowControl/>
         <w:suppressLineNumbers w:val="0"/>
         <w:shd w:val="clear" w:fill="FFFFFF"/>
-        <w:spacing w:line="285" w:lineRule="atLeast"/>
+        <w:kinsoku/>
+        <w:wordWrap/>
+        <w:overflowPunct/>
+        <w:topLinePunct w:val="0"/>
+        <w:autoSpaceDE/>
+        <w:autoSpaceDN/>
+        <w:bidi w:val="0"/>
+        <w:adjustRightInd/>
+        <w:snapToGrid/>
+        <w:spacing w:line="276" w:lineRule="auto"/>
         <w:jc w:val="left"/>
         <w:rPr>
           <w:rFonts w:hint="default" w:ascii="Consolas" w:hAnsi="Consolas" w:eastAsia="Consolas" w:cs="Consolas"/>
@@ -4318,10 +6864,20 @@
       <w:pPr>
         <w:keepNext w:val="0"/>
         <w:keepLines w:val="0"/>
+        <w:pageBreakBefore w:val="0"/>
         <w:widowControl/>
         <w:suppressLineNumbers w:val="0"/>
         <w:shd w:val="clear" w:fill="FFFFFF"/>
-        <w:spacing w:line="285" w:lineRule="atLeast"/>
+        <w:kinsoku/>
+        <w:wordWrap/>
+        <w:overflowPunct/>
+        <w:topLinePunct w:val="0"/>
+        <w:autoSpaceDE/>
+        <w:autoSpaceDN/>
+        <w:bidi w:val="0"/>
+        <w:adjustRightInd/>
+        <w:snapToGrid/>
+        <w:spacing w:line="276" w:lineRule="auto"/>
         <w:jc w:val="left"/>
         <w:rPr>
           <w:rFonts w:hint="default" w:ascii="Consolas" w:hAnsi="Consolas" w:eastAsia="Consolas" w:cs="Consolas"/>
@@ -4407,10 +6963,20 @@
       <w:pPr>
         <w:keepNext w:val="0"/>
         <w:keepLines w:val="0"/>
+        <w:pageBreakBefore w:val="0"/>
         <w:widowControl/>
         <w:suppressLineNumbers w:val="0"/>
         <w:shd w:val="clear" w:fill="FFFFFF"/>
-        <w:spacing w:line="285" w:lineRule="atLeast"/>
+        <w:kinsoku/>
+        <w:wordWrap/>
+        <w:overflowPunct/>
+        <w:topLinePunct w:val="0"/>
+        <w:autoSpaceDE/>
+        <w:autoSpaceDN/>
+        <w:bidi w:val="0"/>
+        <w:adjustRightInd/>
+        <w:snapToGrid/>
+        <w:spacing w:line="276" w:lineRule="auto"/>
         <w:jc w:val="left"/>
         <w:rPr>
           <w:rFonts w:hint="default" w:ascii="Consolas" w:hAnsi="Consolas" w:eastAsia="Consolas" w:cs="Consolas"/>
@@ -4468,10 +7034,20 @@
       <w:pPr>
         <w:keepNext w:val="0"/>
         <w:keepLines w:val="0"/>
+        <w:pageBreakBefore w:val="0"/>
         <w:widowControl/>
         <w:suppressLineNumbers w:val="0"/>
         <w:shd w:val="clear" w:fill="FFFFFF"/>
-        <w:spacing w:line="285" w:lineRule="atLeast"/>
+        <w:kinsoku/>
+        <w:wordWrap/>
+        <w:overflowPunct/>
+        <w:topLinePunct w:val="0"/>
+        <w:autoSpaceDE/>
+        <w:autoSpaceDN/>
+        <w:bidi w:val="0"/>
+        <w:adjustRightInd/>
+        <w:snapToGrid/>
+        <w:spacing w:line="276" w:lineRule="auto"/>
         <w:jc w:val="left"/>
         <w:rPr>
           <w:rFonts w:hint="default" w:ascii="Consolas" w:hAnsi="Consolas" w:eastAsia="Consolas" w:cs="Consolas"/>
@@ -4557,8 +7133,19 @@
       <w:pPr>
         <w:keepNext w:val="0"/>
         <w:keepLines w:val="0"/>
+        <w:pageBreakBefore w:val="0"/>
         <w:widowControl/>
         <w:suppressLineNumbers w:val="0"/>
+        <w:kinsoku/>
+        <w:wordWrap/>
+        <w:overflowPunct/>
+        <w:topLinePunct w:val="0"/>
+        <w:autoSpaceDE/>
+        <w:autoSpaceDN/>
+        <w:bidi w:val="0"/>
+        <w:adjustRightInd/>
+        <w:snapToGrid/>
+        <w:spacing w:line="276" w:lineRule="auto"/>
         <w:jc w:val="left"/>
       </w:pPr>
     </w:p>
@@ -4566,10 +7153,20 @@
       <w:pPr>
         <w:keepNext w:val="0"/>
         <w:keepLines w:val="0"/>
+        <w:pageBreakBefore w:val="0"/>
         <w:widowControl/>
         <w:suppressLineNumbers w:val="0"/>
         <w:shd w:val="clear" w:fill="FFFFFF"/>
-        <w:spacing w:line="285" w:lineRule="atLeast"/>
+        <w:kinsoku/>
+        <w:wordWrap/>
+        <w:overflowPunct/>
+        <w:topLinePunct w:val="0"/>
+        <w:autoSpaceDE/>
+        <w:autoSpaceDN/>
+        <w:bidi w:val="0"/>
+        <w:adjustRightInd/>
+        <w:snapToGrid/>
+        <w:spacing w:line="276" w:lineRule="auto"/>
         <w:jc w:val="left"/>
         <w:rPr>
           <w:rFonts w:hint="default" w:ascii="Consolas" w:hAnsi="Consolas" w:eastAsia="Consolas" w:cs="Consolas"/>
@@ -4627,9 +7224,19 @@
       <w:pPr>
         <w:keepNext w:val="0"/>
         <w:keepLines w:val="0"/>
+        <w:pageBreakBefore w:val="0"/>
         <w:widowControl/>
         <w:suppressLineNumbers w:val="0"/>
-        <w:spacing w:after="240" w:afterAutospacing="0"/>
+        <w:kinsoku/>
+        <w:wordWrap/>
+        <w:overflowPunct/>
+        <w:topLinePunct w:val="0"/>
+        <w:autoSpaceDE/>
+        <w:autoSpaceDN/>
+        <w:bidi w:val="0"/>
+        <w:adjustRightInd/>
+        <w:snapToGrid/>
+        <w:spacing w:after="240" w:afterAutospacing="0" w:line="276" w:lineRule="auto"/>
         <w:jc w:val="left"/>
       </w:pPr>
     </w:p>
@@ -4637,10 +7244,20 @@
       <w:pPr>
         <w:keepNext w:val="0"/>
         <w:keepLines w:val="0"/>
+        <w:pageBreakBefore w:val="0"/>
         <w:widowControl/>
         <w:suppressLineNumbers w:val="0"/>
         <w:shd w:val="clear" w:fill="FFFFFF"/>
-        <w:spacing w:line="285" w:lineRule="atLeast"/>
+        <w:kinsoku/>
+        <w:wordWrap/>
+        <w:overflowPunct/>
+        <w:topLinePunct w:val="0"/>
+        <w:autoSpaceDE/>
+        <w:autoSpaceDN/>
+        <w:bidi w:val="0"/>
+        <w:adjustRightInd/>
+        <w:snapToGrid/>
+        <w:spacing w:line="276" w:lineRule="auto"/>
         <w:jc w:val="left"/>
         <w:rPr>
           <w:rFonts w:hint="default" w:ascii="Consolas" w:hAnsi="Consolas" w:eastAsia="Consolas" w:cs="Consolas"/>
@@ -4712,10 +7329,20 @@
       <w:pPr>
         <w:keepNext w:val="0"/>
         <w:keepLines w:val="0"/>
+        <w:pageBreakBefore w:val="0"/>
         <w:widowControl/>
         <w:suppressLineNumbers w:val="0"/>
         <w:shd w:val="clear" w:fill="FFFFFF"/>
-        <w:spacing w:line="285" w:lineRule="atLeast"/>
+        <w:kinsoku/>
+        <w:wordWrap/>
+        <w:overflowPunct/>
+        <w:topLinePunct w:val="0"/>
+        <w:autoSpaceDE/>
+        <w:autoSpaceDN/>
+        <w:bidi w:val="0"/>
+        <w:adjustRightInd/>
+        <w:snapToGrid/>
+        <w:spacing w:line="276" w:lineRule="auto"/>
         <w:jc w:val="left"/>
         <w:rPr>
           <w:rFonts w:hint="default" w:ascii="Consolas" w:hAnsi="Consolas" w:eastAsia="Consolas" w:cs="Consolas"/>
@@ -4759,10 +7386,20 @@
       <w:pPr>
         <w:keepNext w:val="0"/>
         <w:keepLines w:val="0"/>
+        <w:pageBreakBefore w:val="0"/>
         <w:widowControl/>
         <w:suppressLineNumbers w:val="0"/>
         <w:shd w:val="clear" w:fill="FFFFFF"/>
-        <w:spacing w:line="285" w:lineRule="atLeast"/>
+        <w:kinsoku/>
+        <w:wordWrap/>
+        <w:overflowPunct/>
+        <w:topLinePunct w:val="0"/>
+        <w:autoSpaceDE/>
+        <w:autoSpaceDN/>
+        <w:bidi w:val="0"/>
+        <w:adjustRightInd/>
+        <w:snapToGrid/>
+        <w:spacing w:line="276" w:lineRule="auto"/>
         <w:jc w:val="left"/>
         <w:rPr>
           <w:rFonts w:hint="default" w:ascii="Consolas" w:hAnsi="Consolas" w:eastAsia="Consolas" w:cs="Consolas"/>
@@ -5016,10 +7653,20 @@
       <w:pPr>
         <w:keepNext w:val="0"/>
         <w:keepLines w:val="0"/>
+        <w:pageBreakBefore w:val="0"/>
         <w:widowControl/>
         <w:suppressLineNumbers w:val="0"/>
         <w:shd w:val="clear" w:fill="FFFFFF"/>
-        <w:spacing w:line="285" w:lineRule="atLeast"/>
+        <w:kinsoku/>
+        <w:wordWrap/>
+        <w:overflowPunct/>
+        <w:topLinePunct w:val="0"/>
+        <w:autoSpaceDE/>
+        <w:autoSpaceDN/>
+        <w:bidi w:val="0"/>
+        <w:adjustRightInd/>
+        <w:snapToGrid/>
+        <w:spacing w:line="276" w:lineRule="auto"/>
         <w:jc w:val="left"/>
         <w:rPr>
           <w:rFonts w:hint="default" w:ascii="Consolas" w:hAnsi="Consolas" w:eastAsia="Consolas" w:cs="Consolas"/>
@@ -5049,10 +7696,20 @@
       <w:pPr>
         <w:keepNext w:val="0"/>
         <w:keepLines w:val="0"/>
+        <w:pageBreakBefore w:val="0"/>
         <w:widowControl/>
         <w:suppressLineNumbers w:val="0"/>
         <w:shd w:val="clear" w:fill="FFFFFF"/>
-        <w:spacing w:line="285" w:lineRule="atLeast"/>
+        <w:kinsoku/>
+        <w:wordWrap/>
+        <w:overflowPunct/>
+        <w:topLinePunct w:val="0"/>
+        <w:autoSpaceDE/>
+        <w:autoSpaceDN/>
+        <w:bidi w:val="0"/>
+        <w:adjustRightInd/>
+        <w:snapToGrid/>
+        <w:spacing w:line="276" w:lineRule="auto"/>
         <w:jc w:val="left"/>
         <w:rPr>
           <w:rFonts w:hint="default" w:ascii="Consolas" w:hAnsi="Consolas" w:eastAsia="Consolas" w:cs="Consolas"/>
@@ -5110,10 +7767,20 @@
       <w:pPr>
         <w:keepNext w:val="0"/>
         <w:keepLines w:val="0"/>
+        <w:pageBreakBefore w:val="0"/>
         <w:widowControl/>
         <w:suppressLineNumbers w:val="0"/>
         <w:shd w:val="clear" w:fill="FFFFFF"/>
-        <w:spacing w:line="285" w:lineRule="atLeast"/>
+        <w:kinsoku/>
+        <w:wordWrap/>
+        <w:overflowPunct/>
+        <w:topLinePunct w:val="0"/>
+        <w:autoSpaceDE/>
+        <w:autoSpaceDN/>
+        <w:bidi w:val="0"/>
+        <w:adjustRightInd/>
+        <w:snapToGrid/>
+        <w:spacing w:line="276" w:lineRule="auto"/>
         <w:jc w:val="left"/>
         <w:rPr>
           <w:rFonts w:hint="default" w:ascii="Consolas" w:hAnsi="Consolas" w:eastAsia="Consolas" w:cs="Consolas"/>
@@ -5255,10 +7922,20 @@
       <w:pPr>
         <w:keepNext w:val="0"/>
         <w:keepLines w:val="0"/>
+        <w:pageBreakBefore w:val="0"/>
         <w:widowControl/>
         <w:suppressLineNumbers w:val="0"/>
         <w:shd w:val="clear" w:fill="FFFFFF"/>
-        <w:spacing w:line="285" w:lineRule="atLeast"/>
+        <w:kinsoku/>
+        <w:wordWrap/>
+        <w:overflowPunct/>
+        <w:topLinePunct w:val="0"/>
+        <w:autoSpaceDE/>
+        <w:autoSpaceDN/>
+        <w:bidi w:val="0"/>
+        <w:adjustRightInd/>
+        <w:snapToGrid/>
+        <w:spacing w:line="276" w:lineRule="auto"/>
         <w:jc w:val="left"/>
         <w:rPr>
           <w:rFonts w:hint="default" w:ascii="Consolas" w:hAnsi="Consolas" w:eastAsia="Consolas" w:cs="Consolas"/>
@@ -5400,10 +8077,20 @@
       <w:pPr>
         <w:keepNext w:val="0"/>
         <w:keepLines w:val="0"/>
+        <w:pageBreakBefore w:val="0"/>
         <w:widowControl/>
         <w:suppressLineNumbers w:val="0"/>
         <w:shd w:val="clear" w:fill="FFFFFF"/>
-        <w:spacing w:line="285" w:lineRule="atLeast"/>
+        <w:kinsoku/>
+        <w:wordWrap/>
+        <w:overflowPunct/>
+        <w:topLinePunct w:val="0"/>
+        <w:autoSpaceDE/>
+        <w:autoSpaceDN/>
+        <w:bidi w:val="0"/>
+        <w:adjustRightInd/>
+        <w:snapToGrid/>
+        <w:spacing w:line="276" w:lineRule="auto"/>
         <w:jc w:val="left"/>
         <w:rPr>
           <w:rFonts w:hint="default" w:ascii="Consolas" w:hAnsi="Consolas" w:eastAsia="Consolas" w:cs="Consolas"/>
@@ -5517,8 +8204,19 @@
       <w:pPr>
         <w:keepNext w:val="0"/>
         <w:keepLines w:val="0"/>
+        <w:pageBreakBefore w:val="0"/>
         <w:widowControl/>
         <w:suppressLineNumbers w:val="0"/>
+        <w:kinsoku/>
+        <w:wordWrap/>
+        <w:overflowPunct/>
+        <w:topLinePunct w:val="0"/>
+        <w:autoSpaceDE/>
+        <w:autoSpaceDN/>
+        <w:bidi w:val="0"/>
+        <w:adjustRightInd/>
+        <w:snapToGrid/>
+        <w:spacing w:line="276" w:lineRule="auto"/>
         <w:jc w:val="left"/>
       </w:pPr>
     </w:p>
@@ -5526,10 +8224,20 @@
       <w:pPr>
         <w:keepNext w:val="0"/>
         <w:keepLines w:val="0"/>
+        <w:pageBreakBefore w:val="0"/>
         <w:widowControl/>
         <w:suppressLineNumbers w:val="0"/>
         <w:shd w:val="clear" w:fill="FFFFFF"/>
-        <w:spacing w:line="285" w:lineRule="atLeast"/>
+        <w:kinsoku/>
+        <w:wordWrap/>
+        <w:overflowPunct/>
+        <w:topLinePunct w:val="0"/>
+        <w:autoSpaceDE/>
+        <w:autoSpaceDN/>
+        <w:bidi w:val="0"/>
+        <w:adjustRightInd/>
+        <w:snapToGrid/>
+        <w:spacing w:line="276" w:lineRule="auto"/>
         <w:jc w:val="left"/>
         <w:rPr>
           <w:rFonts w:hint="default" w:ascii="Consolas" w:hAnsi="Consolas" w:eastAsia="Consolas" w:cs="Consolas"/>
@@ -5615,10 +8323,20 @@
       <w:pPr>
         <w:keepNext w:val="0"/>
         <w:keepLines w:val="0"/>
+        <w:pageBreakBefore w:val="0"/>
         <w:widowControl/>
         <w:suppressLineNumbers w:val="0"/>
         <w:shd w:val="clear" w:fill="FFFFFF"/>
-        <w:spacing w:line="285" w:lineRule="atLeast"/>
+        <w:kinsoku/>
+        <w:wordWrap/>
+        <w:overflowPunct/>
+        <w:topLinePunct w:val="0"/>
+        <w:autoSpaceDE/>
+        <w:autoSpaceDN/>
+        <w:bidi w:val="0"/>
+        <w:adjustRightInd/>
+        <w:snapToGrid/>
+        <w:spacing w:line="276" w:lineRule="auto"/>
         <w:jc w:val="left"/>
         <w:rPr>
           <w:rFonts w:hint="default" w:ascii="Consolas" w:hAnsi="Consolas" w:eastAsia="Consolas" w:cs="Consolas"/>
@@ -5662,8 +8380,19 @@
       <w:pPr>
         <w:keepNext w:val="0"/>
         <w:keepLines w:val="0"/>
+        <w:pageBreakBefore w:val="0"/>
         <w:widowControl/>
         <w:suppressLineNumbers w:val="0"/>
+        <w:kinsoku/>
+        <w:wordWrap/>
+        <w:overflowPunct/>
+        <w:topLinePunct w:val="0"/>
+        <w:autoSpaceDE/>
+        <w:autoSpaceDN/>
+        <w:bidi w:val="0"/>
+        <w:adjustRightInd/>
+        <w:snapToGrid/>
+        <w:spacing w:line="276" w:lineRule="auto"/>
         <w:jc w:val="left"/>
       </w:pPr>
     </w:p>
@@ -5671,10 +8400,20 @@
       <w:pPr>
         <w:keepNext w:val="0"/>
         <w:keepLines w:val="0"/>
+        <w:pageBreakBefore w:val="0"/>
         <w:widowControl/>
         <w:suppressLineNumbers w:val="0"/>
         <w:shd w:val="clear" w:fill="FFFFFF"/>
-        <w:spacing w:line="285" w:lineRule="atLeast"/>
+        <w:kinsoku/>
+        <w:wordWrap/>
+        <w:overflowPunct/>
+        <w:topLinePunct w:val="0"/>
+        <w:autoSpaceDE/>
+        <w:autoSpaceDN/>
+        <w:bidi w:val="0"/>
+        <w:adjustRightInd/>
+        <w:snapToGrid/>
+        <w:spacing w:line="276" w:lineRule="auto"/>
         <w:jc w:val="left"/>
         <w:rPr>
           <w:rFonts w:hint="default" w:ascii="Consolas" w:hAnsi="Consolas" w:eastAsia="Consolas" w:cs="Consolas"/>
@@ -5872,8 +8611,19 @@
       <w:pPr>
         <w:keepNext w:val="0"/>
         <w:keepLines w:val="0"/>
+        <w:pageBreakBefore w:val="0"/>
         <w:widowControl/>
         <w:suppressLineNumbers w:val="0"/>
+        <w:kinsoku/>
+        <w:wordWrap/>
+        <w:overflowPunct/>
+        <w:topLinePunct w:val="0"/>
+        <w:autoSpaceDE/>
+        <w:autoSpaceDN/>
+        <w:bidi w:val="0"/>
+        <w:adjustRightInd/>
+        <w:snapToGrid/>
+        <w:spacing w:line="276" w:lineRule="auto"/>
         <w:jc w:val="left"/>
       </w:pPr>
     </w:p>
@@ -5881,10 +8631,20 @@
       <w:pPr>
         <w:keepNext w:val="0"/>
         <w:keepLines w:val="0"/>
+        <w:pageBreakBefore w:val="0"/>
         <w:widowControl/>
         <w:suppressLineNumbers w:val="0"/>
         <w:shd w:val="clear" w:fill="FFFFFF"/>
-        <w:spacing w:line="285" w:lineRule="atLeast"/>
+        <w:kinsoku/>
+        <w:wordWrap/>
+        <w:overflowPunct/>
+        <w:topLinePunct w:val="0"/>
+        <w:autoSpaceDE/>
+        <w:autoSpaceDN/>
+        <w:bidi w:val="0"/>
+        <w:adjustRightInd/>
+        <w:snapToGrid/>
+        <w:spacing w:line="276" w:lineRule="auto"/>
         <w:jc w:val="left"/>
         <w:rPr>
           <w:rFonts w:hint="default" w:ascii="Consolas" w:hAnsi="Consolas" w:eastAsia="Consolas" w:cs="Consolas"/>
@@ -5928,10 +8688,20 @@
       <w:pPr>
         <w:keepNext w:val="0"/>
         <w:keepLines w:val="0"/>
+        <w:pageBreakBefore w:val="0"/>
         <w:widowControl/>
         <w:suppressLineNumbers w:val="0"/>
         <w:shd w:val="clear" w:fill="FFFFFF"/>
-        <w:spacing w:line="285" w:lineRule="atLeast"/>
+        <w:kinsoku/>
+        <w:wordWrap/>
+        <w:overflowPunct/>
+        <w:topLinePunct w:val="0"/>
+        <w:autoSpaceDE/>
+        <w:autoSpaceDN/>
+        <w:bidi w:val="0"/>
+        <w:adjustRightInd/>
+        <w:snapToGrid/>
+        <w:spacing w:line="276" w:lineRule="auto"/>
         <w:jc w:val="left"/>
         <w:rPr>
           <w:rFonts w:hint="default" w:ascii="Consolas" w:hAnsi="Consolas" w:eastAsia="Consolas" w:cs="Consolas"/>
@@ -6185,10 +8955,20 @@
       <w:pPr>
         <w:keepNext w:val="0"/>
         <w:keepLines w:val="0"/>
+        <w:pageBreakBefore w:val="0"/>
         <w:widowControl/>
         <w:suppressLineNumbers w:val="0"/>
         <w:shd w:val="clear" w:fill="FFFFFF"/>
-        <w:spacing w:line="285" w:lineRule="atLeast"/>
+        <w:kinsoku/>
+        <w:wordWrap/>
+        <w:overflowPunct/>
+        <w:topLinePunct w:val="0"/>
+        <w:autoSpaceDE/>
+        <w:autoSpaceDN/>
+        <w:bidi w:val="0"/>
+        <w:adjustRightInd/>
+        <w:snapToGrid/>
+        <w:spacing w:line="276" w:lineRule="auto"/>
         <w:jc w:val="left"/>
         <w:rPr>
           <w:rFonts w:hint="default" w:ascii="Consolas" w:hAnsi="Consolas" w:eastAsia="Consolas" w:cs="Consolas"/>
@@ -6330,8 +9110,19 @@
       <w:pPr>
         <w:keepNext w:val="0"/>
         <w:keepLines w:val="0"/>
+        <w:pageBreakBefore w:val="0"/>
         <w:widowControl/>
         <w:suppressLineNumbers w:val="0"/>
+        <w:kinsoku/>
+        <w:wordWrap/>
+        <w:overflowPunct/>
+        <w:topLinePunct w:val="0"/>
+        <w:autoSpaceDE/>
+        <w:autoSpaceDN/>
+        <w:bidi w:val="0"/>
+        <w:adjustRightInd/>
+        <w:snapToGrid/>
+        <w:spacing w:line="276" w:lineRule="auto"/>
         <w:jc w:val="left"/>
       </w:pPr>
     </w:p>
@@ -6339,10 +9130,20 @@
       <w:pPr>
         <w:keepNext w:val="0"/>
         <w:keepLines w:val="0"/>
+        <w:pageBreakBefore w:val="0"/>
         <w:widowControl/>
         <w:suppressLineNumbers w:val="0"/>
         <w:shd w:val="clear" w:fill="FFFFFF"/>
-        <w:spacing w:line="285" w:lineRule="atLeast"/>
+        <w:kinsoku/>
+        <w:wordWrap/>
+        <w:overflowPunct/>
+        <w:topLinePunct w:val="0"/>
+        <w:autoSpaceDE/>
+        <w:autoSpaceDN/>
+        <w:bidi w:val="0"/>
+        <w:adjustRightInd/>
+        <w:snapToGrid/>
+        <w:spacing w:line="276" w:lineRule="auto"/>
         <w:jc w:val="left"/>
         <w:rPr>
           <w:rFonts w:hint="default" w:ascii="Consolas" w:hAnsi="Consolas" w:eastAsia="Consolas" w:cs="Consolas"/>
@@ -6372,10 +9173,20 @@
       <w:pPr>
         <w:keepNext w:val="0"/>
         <w:keepLines w:val="0"/>
+        <w:pageBreakBefore w:val="0"/>
         <w:widowControl/>
         <w:suppressLineNumbers w:val="0"/>
         <w:shd w:val="clear" w:fill="FFFFFF"/>
-        <w:spacing w:line="285" w:lineRule="atLeast"/>
+        <w:kinsoku/>
+        <w:wordWrap/>
+        <w:overflowPunct/>
+        <w:topLinePunct w:val="0"/>
+        <w:autoSpaceDE/>
+        <w:autoSpaceDN/>
+        <w:bidi w:val="0"/>
+        <w:adjustRightInd/>
+        <w:snapToGrid/>
+        <w:spacing w:line="276" w:lineRule="auto"/>
         <w:jc w:val="left"/>
         <w:rPr>
           <w:rFonts w:hint="default" w:ascii="Consolas" w:hAnsi="Consolas" w:eastAsia="Consolas" w:cs="Consolas"/>
@@ -6433,10 +9244,20 @@
       <w:pPr>
         <w:keepNext w:val="0"/>
         <w:keepLines w:val="0"/>
+        <w:pageBreakBefore w:val="0"/>
         <w:widowControl/>
         <w:suppressLineNumbers w:val="0"/>
         <w:shd w:val="clear" w:fill="FFFFFF"/>
-        <w:spacing w:line="285" w:lineRule="atLeast"/>
+        <w:kinsoku/>
+        <w:wordWrap/>
+        <w:overflowPunct/>
+        <w:topLinePunct w:val="0"/>
+        <w:autoSpaceDE/>
+        <w:autoSpaceDN/>
+        <w:bidi w:val="0"/>
+        <w:adjustRightInd/>
+        <w:snapToGrid/>
+        <w:spacing w:line="276" w:lineRule="auto"/>
         <w:jc w:val="left"/>
         <w:rPr>
           <w:rFonts w:hint="default" w:ascii="Consolas" w:hAnsi="Consolas" w:eastAsia="Consolas" w:cs="Consolas"/>
@@ -6550,10 +9371,20 @@
       <w:pPr>
         <w:keepNext w:val="0"/>
         <w:keepLines w:val="0"/>
+        <w:pageBreakBefore w:val="0"/>
         <w:widowControl/>
         <w:suppressLineNumbers w:val="0"/>
         <w:shd w:val="clear" w:fill="FFFFFF"/>
-        <w:spacing w:line="285" w:lineRule="atLeast"/>
+        <w:kinsoku/>
+        <w:wordWrap/>
+        <w:overflowPunct/>
+        <w:topLinePunct w:val="0"/>
+        <w:autoSpaceDE/>
+        <w:autoSpaceDN/>
+        <w:bidi w:val="0"/>
+        <w:adjustRightInd/>
+        <w:snapToGrid/>
+        <w:spacing w:line="276" w:lineRule="auto"/>
         <w:jc w:val="left"/>
         <w:rPr>
           <w:rFonts w:hint="default" w:ascii="Consolas" w:hAnsi="Consolas" w:eastAsia="Consolas" w:cs="Consolas"/>
@@ -6639,10 +9470,20 @@
       <w:pPr>
         <w:keepNext w:val="0"/>
         <w:keepLines w:val="0"/>
+        <w:pageBreakBefore w:val="0"/>
         <w:widowControl/>
         <w:suppressLineNumbers w:val="0"/>
         <w:shd w:val="clear" w:fill="FFFFFF"/>
-        <w:spacing w:line="285" w:lineRule="atLeast"/>
+        <w:kinsoku/>
+        <w:wordWrap/>
+        <w:overflowPunct/>
+        <w:topLinePunct w:val="0"/>
+        <w:autoSpaceDE/>
+        <w:autoSpaceDN/>
+        <w:bidi w:val="0"/>
+        <w:adjustRightInd/>
+        <w:snapToGrid/>
+        <w:spacing w:line="276" w:lineRule="auto"/>
         <w:jc w:val="left"/>
         <w:rPr>
           <w:rFonts w:hint="default" w:ascii="Consolas" w:hAnsi="Consolas" w:eastAsia="Consolas" w:cs="Consolas"/>
@@ -6714,10 +9555,20 @@
       <w:pPr>
         <w:keepNext w:val="0"/>
         <w:keepLines w:val="0"/>
+        <w:pageBreakBefore w:val="0"/>
         <w:widowControl/>
         <w:suppressLineNumbers w:val="0"/>
         <w:shd w:val="clear" w:fill="FFFFFF"/>
-        <w:spacing w:line="285" w:lineRule="atLeast"/>
+        <w:kinsoku/>
+        <w:wordWrap/>
+        <w:overflowPunct/>
+        <w:topLinePunct w:val="0"/>
+        <w:autoSpaceDE/>
+        <w:autoSpaceDN/>
+        <w:bidi w:val="0"/>
+        <w:adjustRightInd/>
+        <w:snapToGrid/>
+        <w:spacing w:line="276" w:lineRule="auto"/>
         <w:jc w:val="left"/>
         <w:rPr>
           <w:rFonts w:hint="default" w:ascii="Consolas" w:hAnsi="Consolas" w:eastAsia="Consolas" w:cs="Consolas"/>
@@ -6747,10 +9598,20 @@
       <w:pPr>
         <w:keepNext w:val="0"/>
         <w:keepLines w:val="0"/>
+        <w:pageBreakBefore w:val="0"/>
         <w:widowControl/>
         <w:suppressLineNumbers w:val="0"/>
         <w:shd w:val="clear" w:fill="FFFFFF"/>
-        <w:spacing w:line="285" w:lineRule="atLeast"/>
+        <w:kinsoku/>
+        <w:wordWrap/>
+        <w:overflowPunct/>
+        <w:topLinePunct w:val="0"/>
+        <w:autoSpaceDE/>
+        <w:autoSpaceDN/>
+        <w:bidi w:val="0"/>
+        <w:adjustRightInd/>
+        <w:snapToGrid/>
+        <w:spacing w:line="276" w:lineRule="auto"/>
         <w:jc w:val="left"/>
         <w:rPr>
           <w:rFonts w:hint="default" w:ascii="Consolas" w:hAnsi="Consolas" w:eastAsia="Consolas" w:cs="Consolas"/>
@@ -6780,10 +9641,20 @@
       <w:pPr>
         <w:keepNext w:val="0"/>
         <w:keepLines w:val="0"/>
+        <w:pageBreakBefore w:val="0"/>
         <w:widowControl/>
         <w:suppressLineNumbers w:val="0"/>
         <w:shd w:val="clear" w:fill="FFFFFF"/>
-        <w:spacing w:line="285" w:lineRule="atLeast"/>
+        <w:kinsoku/>
+        <w:wordWrap/>
+        <w:overflowPunct/>
+        <w:topLinePunct w:val="0"/>
+        <w:autoSpaceDE/>
+        <w:autoSpaceDN/>
+        <w:bidi w:val="0"/>
+        <w:adjustRightInd/>
+        <w:snapToGrid/>
+        <w:spacing w:line="276" w:lineRule="auto"/>
         <w:jc w:val="left"/>
         <w:rPr>
           <w:rFonts w:hint="default" w:ascii="Consolas" w:hAnsi="Consolas" w:eastAsia="Consolas" w:cs="Consolas"/>
@@ -6841,10 +9712,20 @@
       <w:pPr>
         <w:keepNext w:val="0"/>
         <w:keepLines w:val="0"/>
+        <w:pageBreakBefore w:val="0"/>
         <w:widowControl/>
         <w:suppressLineNumbers w:val="0"/>
         <w:shd w:val="clear" w:fill="FFFFFF"/>
-        <w:spacing w:line="285" w:lineRule="atLeast"/>
+        <w:kinsoku/>
+        <w:wordWrap/>
+        <w:overflowPunct/>
+        <w:topLinePunct w:val="0"/>
+        <w:autoSpaceDE/>
+        <w:autoSpaceDN/>
+        <w:bidi w:val="0"/>
+        <w:adjustRightInd/>
+        <w:snapToGrid/>
+        <w:spacing w:line="276" w:lineRule="auto"/>
         <w:jc w:val="left"/>
         <w:rPr>
           <w:rFonts w:hint="default" w:ascii="Consolas" w:hAnsi="Consolas" w:eastAsia="Consolas" w:cs="Consolas"/>
@@ -6958,10 +9839,20 @@
       <w:pPr>
         <w:keepNext w:val="0"/>
         <w:keepLines w:val="0"/>
+        <w:pageBreakBefore w:val="0"/>
         <w:widowControl/>
         <w:suppressLineNumbers w:val="0"/>
         <w:shd w:val="clear" w:fill="FFFFFF"/>
-        <w:spacing w:line="285" w:lineRule="atLeast"/>
+        <w:kinsoku/>
+        <w:wordWrap/>
+        <w:overflowPunct/>
+        <w:topLinePunct w:val="0"/>
+        <w:autoSpaceDE/>
+        <w:autoSpaceDN/>
+        <w:bidi w:val="0"/>
+        <w:adjustRightInd/>
+        <w:snapToGrid/>
+        <w:spacing w:line="276" w:lineRule="auto"/>
         <w:jc w:val="left"/>
         <w:rPr>
           <w:rFonts w:hint="default" w:ascii="Consolas" w:hAnsi="Consolas" w:eastAsia="Consolas" w:cs="Consolas"/>
@@ -7047,10 +9938,20 @@
       <w:pPr>
         <w:keepNext w:val="0"/>
         <w:keepLines w:val="0"/>
+        <w:pageBreakBefore w:val="0"/>
         <w:widowControl/>
         <w:suppressLineNumbers w:val="0"/>
         <w:shd w:val="clear" w:fill="FFFFFF"/>
-        <w:spacing w:line="285" w:lineRule="atLeast"/>
+        <w:kinsoku/>
+        <w:wordWrap/>
+        <w:overflowPunct/>
+        <w:topLinePunct w:val="0"/>
+        <w:autoSpaceDE/>
+        <w:autoSpaceDN/>
+        <w:bidi w:val="0"/>
+        <w:adjustRightInd/>
+        <w:snapToGrid/>
+        <w:spacing w:line="276" w:lineRule="auto"/>
         <w:jc w:val="left"/>
         <w:rPr>
           <w:rFonts w:hint="default" w:ascii="Consolas" w:hAnsi="Consolas" w:eastAsia="Consolas" w:cs="Consolas"/>
@@ -7136,10 +10037,20 @@
       <w:pPr>
         <w:keepNext w:val="0"/>
         <w:keepLines w:val="0"/>
+        <w:pageBreakBefore w:val="0"/>
         <w:widowControl/>
         <w:suppressLineNumbers w:val="0"/>
         <w:shd w:val="clear" w:fill="FFFFFF"/>
-        <w:spacing w:line="285" w:lineRule="atLeast"/>
+        <w:kinsoku/>
+        <w:wordWrap/>
+        <w:overflowPunct/>
+        <w:topLinePunct w:val="0"/>
+        <w:autoSpaceDE/>
+        <w:autoSpaceDN/>
+        <w:bidi w:val="0"/>
+        <w:adjustRightInd/>
+        <w:snapToGrid/>
+        <w:spacing w:line="276" w:lineRule="auto"/>
         <w:jc w:val="left"/>
         <w:rPr>
           <w:rFonts w:hint="default" w:ascii="Consolas" w:hAnsi="Consolas" w:eastAsia="Consolas" w:cs="Consolas"/>
@@ -7211,10 +10122,20 @@
       <w:pPr>
         <w:keepNext w:val="0"/>
         <w:keepLines w:val="0"/>
+        <w:pageBreakBefore w:val="0"/>
         <w:widowControl/>
         <w:suppressLineNumbers w:val="0"/>
         <w:shd w:val="clear" w:fill="FFFFFF"/>
-        <w:spacing w:line="285" w:lineRule="atLeast"/>
+        <w:kinsoku/>
+        <w:wordWrap/>
+        <w:overflowPunct/>
+        <w:topLinePunct w:val="0"/>
+        <w:autoSpaceDE/>
+        <w:autoSpaceDN/>
+        <w:bidi w:val="0"/>
+        <w:adjustRightInd/>
+        <w:snapToGrid/>
+        <w:spacing w:line="276" w:lineRule="auto"/>
         <w:jc w:val="left"/>
         <w:rPr>
           <w:rFonts w:hint="default" w:ascii="Consolas" w:hAnsi="Consolas" w:eastAsia="Consolas" w:cs="Consolas"/>
@@ -7244,8 +10165,19 @@
       <w:pPr>
         <w:keepNext w:val="0"/>
         <w:keepLines w:val="0"/>
+        <w:pageBreakBefore w:val="0"/>
         <w:widowControl/>
         <w:suppressLineNumbers w:val="0"/>
+        <w:kinsoku/>
+        <w:wordWrap/>
+        <w:overflowPunct/>
+        <w:topLinePunct w:val="0"/>
+        <w:autoSpaceDE/>
+        <w:autoSpaceDN/>
+        <w:bidi w:val="0"/>
+        <w:adjustRightInd/>
+        <w:snapToGrid/>
+        <w:spacing w:line="276" w:lineRule="auto"/>
         <w:jc w:val="left"/>
       </w:pPr>
     </w:p>
@@ -7253,10 +10185,20 @@
       <w:pPr>
         <w:keepNext w:val="0"/>
         <w:keepLines w:val="0"/>
+        <w:pageBreakBefore w:val="0"/>
         <w:widowControl/>
         <w:suppressLineNumbers w:val="0"/>
         <w:shd w:val="clear" w:fill="FFFFFF"/>
-        <w:spacing w:line="285" w:lineRule="atLeast"/>
+        <w:kinsoku/>
+        <w:wordWrap/>
+        <w:overflowPunct/>
+        <w:topLinePunct w:val="0"/>
+        <w:autoSpaceDE/>
+        <w:autoSpaceDN/>
+        <w:bidi w:val="0"/>
+        <w:adjustRightInd/>
+        <w:snapToGrid/>
+        <w:spacing w:line="276" w:lineRule="auto"/>
         <w:jc w:val="left"/>
         <w:rPr>
           <w:rFonts w:hint="default" w:ascii="Consolas" w:hAnsi="Consolas" w:eastAsia="Consolas" w:cs="Consolas"/>
@@ -7300,10 +10242,20 @@
       <w:pPr>
         <w:keepNext w:val="0"/>
         <w:keepLines w:val="0"/>
+        <w:pageBreakBefore w:val="0"/>
         <w:widowControl/>
         <w:suppressLineNumbers w:val="0"/>
         <w:shd w:val="clear" w:fill="FFFFFF"/>
-        <w:spacing w:line="285" w:lineRule="atLeast"/>
+        <w:kinsoku/>
+        <w:wordWrap/>
+        <w:overflowPunct/>
+        <w:topLinePunct w:val="0"/>
+        <w:autoSpaceDE/>
+        <w:autoSpaceDN/>
+        <w:bidi w:val="0"/>
+        <w:adjustRightInd/>
+        <w:snapToGrid/>
+        <w:spacing w:line="276" w:lineRule="auto"/>
         <w:jc w:val="left"/>
         <w:rPr>
           <w:rFonts w:hint="default" w:ascii="Consolas" w:hAnsi="Consolas" w:eastAsia="Consolas" w:cs="Consolas"/>
@@ -7417,8 +10369,19 @@
       <w:pPr>
         <w:keepNext w:val="0"/>
         <w:keepLines w:val="0"/>
+        <w:pageBreakBefore w:val="0"/>
         <w:widowControl/>
         <w:suppressLineNumbers w:val="0"/>
+        <w:kinsoku/>
+        <w:wordWrap/>
+        <w:overflowPunct/>
+        <w:topLinePunct w:val="0"/>
+        <w:autoSpaceDE/>
+        <w:autoSpaceDN/>
+        <w:bidi w:val="0"/>
+        <w:adjustRightInd/>
+        <w:snapToGrid/>
+        <w:spacing w:line="276" w:lineRule="auto"/>
         <w:jc w:val="left"/>
       </w:pPr>
     </w:p>
@@ -7426,10 +10389,20 @@
       <w:pPr>
         <w:keepNext w:val="0"/>
         <w:keepLines w:val="0"/>
+        <w:pageBreakBefore w:val="0"/>
         <w:widowControl/>
         <w:suppressLineNumbers w:val="0"/>
         <w:shd w:val="clear" w:fill="FFFFFF"/>
-        <w:spacing w:line="285" w:lineRule="atLeast"/>
+        <w:kinsoku/>
+        <w:wordWrap/>
+        <w:overflowPunct/>
+        <w:topLinePunct w:val="0"/>
+        <w:autoSpaceDE/>
+        <w:autoSpaceDN/>
+        <w:bidi w:val="0"/>
+        <w:adjustRightInd/>
+        <w:snapToGrid/>
+        <w:spacing w:line="276" w:lineRule="auto"/>
         <w:jc w:val="left"/>
         <w:rPr>
           <w:rFonts w:hint="default" w:ascii="Consolas" w:hAnsi="Consolas" w:eastAsia="Consolas" w:cs="Consolas"/>
@@ -7473,10 +10446,20 @@
       <w:pPr>
         <w:keepNext w:val="0"/>
         <w:keepLines w:val="0"/>
+        <w:pageBreakBefore w:val="0"/>
         <w:widowControl/>
         <w:suppressLineNumbers w:val="0"/>
         <w:shd w:val="clear" w:fill="FFFFFF"/>
-        <w:spacing w:line="285" w:lineRule="atLeast"/>
+        <w:kinsoku/>
+        <w:wordWrap/>
+        <w:overflowPunct/>
+        <w:topLinePunct w:val="0"/>
+        <w:autoSpaceDE/>
+        <w:autoSpaceDN/>
+        <w:bidi w:val="0"/>
+        <w:adjustRightInd/>
+        <w:snapToGrid/>
+        <w:spacing w:line="276" w:lineRule="auto"/>
         <w:jc w:val="left"/>
         <w:rPr>
           <w:rFonts w:hint="default" w:ascii="Consolas" w:hAnsi="Consolas" w:eastAsia="Consolas" w:cs="Consolas"/>
@@ -7506,8 +10489,19 @@
       <w:pPr>
         <w:keepNext w:val="0"/>
         <w:keepLines w:val="0"/>
+        <w:pageBreakBefore w:val="0"/>
         <w:widowControl/>
         <w:suppressLineNumbers w:val="0"/>
+        <w:kinsoku/>
+        <w:wordWrap/>
+        <w:overflowPunct/>
+        <w:topLinePunct w:val="0"/>
+        <w:autoSpaceDE/>
+        <w:autoSpaceDN/>
+        <w:bidi w:val="0"/>
+        <w:adjustRightInd/>
+        <w:snapToGrid/>
+        <w:spacing w:line="276" w:lineRule="auto"/>
         <w:jc w:val="left"/>
       </w:pPr>
     </w:p>
@@ -7515,10 +10509,20 @@
       <w:pPr>
         <w:keepNext w:val="0"/>
         <w:keepLines w:val="0"/>
+        <w:pageBreakBefore w:val="0"/>
         <w:widowControl/>
         <w:suppressLineNumbers w:val="0"/>
         <w:shd w:val="clear" w:fill="FFFFFF"/>
-        <w:spacing w:line="285" w:lineRule="atLeast"/>
+        <w:kinsoku/>
+        <w:wordWrap/>
+        <w:overflowPunct/>
+        <w:topLinePunct w:val="0"/>
+        <w:autoSpaceDE/>
+        <w:autoSpaceDN/>
+        <w:bidi w:val="0"/>
+        <w:adjustRightInd/>
+        <w:snapToGrid/>
+        <w:spacing w:line="276" w:lineRule="auto"/>
         <w:jc w:val="left"/>
         <w:rPr>
           <w:rFonts w:hint="default" w:ascii="Consolas" w:hAnsi="Consolas" w:eastAsia="Consolas" w:cs="Consolas"/>
@@ -7548,10 +10552,20 @@
       <w:pPr>
         <w:keepNext w:val="0"/>
         <w:keepLines w:val="0"/>
+        <w:pageBreakBefore w:val="0"/>
         <w:widowControl/>
         <w:suppressLineNumbers w:val="0"/>
         <w:shd w:val="clear" w:fill="FFFFFF"/>
-        <w:spacing w:line="285" w:lineRule="atLeast"/>
+        <w:kinsoku/>
+        <w:wordWrap/>
+        <w:overflowPunct/>
+        <w:topLinePunct w:val="0"/>
+        <w:autoSpaceDE/>
+        <w:autoSpaceDN/>
+        <w:bidi w:val="0"/>
+        <w:adjustRightInd/>
+        <w:snapToGrid/>
+        <w:spacing w:line="276" w:lineRule="auto"/>
         <w:jc w:val="left"/>
         <w:rPr>
           <w:rFonts w:hint="default" w:ascii="Consolas" w:hAnsi="Consolas" w:eastAsia="Consolas" w:cs="Consolas"/>
@@ -7609,8 +10623,19 @@
       <w:pPr>
         <w:keepNext w:val="0"/>
         <w:keepLines w:val="0"/>
+        <w:pageBreakBefore w:val="0"/>
         <w:widowControl/>
         <w:suppressLineNumbers w:val="0"/>
+        <w:kinsoku/>
+        <w:wordWrap/>
+        <w:overflowPunct/>
+        <w:topLinePunct w:val="0"/>
+        <w:autoSpaceDE/>
+        <w:autoSpaceDN/>
+        <w:bidi w:val="0"/>
+        <w:adjustRightInd/>
+        <w:snapToGrid/>
+        <w:spacing w:line="276" w:lineRule="auto"/>
         <w:jc w:val="left"/>
       </w:pPr>
     </w:p>
@@ -7618,10 +10643,20 @@
       <w:pPr>
         <w:keepNext w:val="0"/>
         <w:keepLines w:val="0"/>
+        <w:pageBreakBefore w:val="0"/>
         <w:widowControl/>
         <w:suppressLineNumbers w:val="0"/>
         <w:shd w:val="clear" w:fill="FFFFFF"/>
-        <w:spacing w:line="285" w:lineRule="atLeast"/>
+        <w:kinsoku/>
+        <w:wordWrap/>
+        <w:overflowPunct/>
+        <w:topLinePunct w:val="0"/>
+        <w:autoSpaceDE/>
+        <w:autoSpaceDN/>
+        <w:bidi w:val="0"/>
+        <w:adjustRightInd/>
+        <w:snapToGrid/>
+        <w:spacing w:line="276" w:lineRule="auto"/>
         <w:jc w:val="left"/>
         <w:rPr>
           <w:rFonts w:hint="default" w:ascii="Consolas" w:hAnsi="Consolas" w:eastAsia="Consolas" w:cs="Consolas"/>
@@ -7665,10 +10700,20 @@
       <w:pPr>
         <w:keepNext w:val="0"/>
         <w:keepLines w:val="0"/>
+        <w:pageBreakBefore w:val="0"/>
         <w:widowControl/>
         <w:suppressLineNumbers w:val="0"/>
         <w:shd w:val="clear" w:fill="FFFFFF"/>
-        <w:spacing w:line="285" w:lineRule="atLeast"/>
+        <w:kinsoku/>
+        <w:wordWrap/>
+        <w:overflowPunct/>
+        <w:topLinePunct w:val="0"/>
+        <w:autoSpaceDE/>
+        <w:autoSpaceDN/>
+        <w:bidi w:val="0"/>
+        <w:adjustRightInd/>
+        <w:snapToGrid/>
+        <w:spacing w:line="276" w:lineRule="auto"/>
         <w:jc w:val="left"/>
         <w:rPr>
           <w:rFonts w:hint="default" w:ascii="Consolas" w:hAnsi="Consolas" w:eastAsia="Consolas" w:cs="Consolas"/>
@@ -7768,10 +10813,20 @@
       <w:pPr>
         <w:keepNext w:val="0"/>
         <w:keepLines w:val="0"/>
+        <w:pageBreakBefore w:val="0"/>
         <w:widowControl/>
         <w:suppressLineNumbers w:val="0"/>
         <w:shd w:val="clear" w:fill="FFFFFF"/>
-        <w:spacing w:line="285" w:lineRule="atLeast"/>
+        <w:kinsoku/>
+        <w:wordWrap/>
+        <w:overflowPunct/>
+        <w:topLinePunct w:val="0"/>
+        <w:autoSpaceDE/>
+        <w:autoSpaceDN/>
+        <w:bidi w:val="0"/>
+        <w:adjustRightInd/>
+        <w:snapToGrid/>
+        <w:spacing w:line="276" w:lineRule="auto"/>
         <w:jc w:val="left"/>
         <w:rPr>
           <w:rFonts w:hint="default" w:ascii="Consolas" w:hAnsi="Consolas" w:eastAsia="Consolas" w:cs="Consolas"/>
@@ -7871,8 +10926,19 @@
       <w:pPr>
         <w:keepNext w:val="0"/>
         <w:keepLines w:val="0"/>
+        <w:pageBreakBefore w:val="0"/>
         <w:widowControl/>
         <w:suppressLineNumbers w:val="0"/>
+        <w:kinsoku/>
+        <w:wordWrap/>
+        <w:overflowPunct/>
+        <w:topLinePunct w:val="0"/>
+        <w:autoSpaceDE/>
+        <w:autoSpaceDN/>
+        <w:bidi w:val="0"/>
+        <w:adjustRightInd/>
+        <w:snapToGrid/>
+        <w:spacing w:line="276" w:lineRule="auto"/>
         <w:jc w:val="left"/>
       </w:pPr>
     </w:p>
@@ -7880,10 +10946,20 @@
       <w:pPr>
         <w:keepNext w:val="0"/>
         <w:keepLines w:val="0"/>
+        <w:pageBreakBefore w:val="0"/>
         <w:widowControl/>
         <w:suppressLineNumbers w:val="0"/>
         <w:shd w:val="clear" w:fill="FFFFFF"/>
-        <w:spacing w:line="285" w:lineRule="atLeast"/>
+        <w:kinsoku/>
+        <w:wordWrap/>
+        <w:overflowPunct/>
+        <w:topLinePunct w:val="0"/>
+        <w:autoSpaceDE/>
+        <w:autoSpaceDN/>
+        <w:bidi w:val="0"/>
+        <w:adjustRightInd/>
+        <w:snapToGrid/>
+        <w:spacing w:line="276" w:lineRule="auto"/>
         <w:jc w:val="left"/>
         <w:rPr>
           <w:rFonts w:hint="default" w:ascii="Consolas" w:hAnsi="Consolas" w:eastAsia="Consolas" w:cs="Consolas"/>
@@ -8011,10 +11087,20 @@
       <w:pPr>
         <w:keepNext w:val="0"/>
         <w:keepLines w:val="0"/>
+        <w:pageBreakBefore w:val="0"/>
         <w:widowControl/>
         <w:suppressLineNumbers w:val="0"/>
         <w:shd w:val="clear" w:fill="FFFFFF"/>
-        <w:spacing w:line="285" w:lineRule="atLeast"/>
+        <w:kinsoku/>
+        <w:wordWrap/>
+        <w:overflowPunct/>
+        <w:topLinePunct w:val="0"/>
+        <w:autoSpaceDE/>
+        <w:autoSpaceDN/>
+        <w:bidi w:val="0"/>
+        <w:adjustRightInd/>
+        <w:snapToGrid/>
+        <w:spacing w:line="276" w:lineRule="auto"/>
         <w:jc w:val="left"/>
         <w:rPr>
           <w:rFonts w:hint="default" w:ascii="Consolas" w:hAnsi="Consolas" w:eastAsia="Consolas" w:cs="Consolas"/>
@@ -8142,13 +11228,35 @@
       <w:pPr>
         <w:keepNext w:val="0"/>
         <w:keepLines w:val="0"/>
+        <w:pageBreakBefore w:val="0"/>
         <w:widowControl/>
         <w:suppressLineNumbers w:val="0"/>
+        <w:kinsoku/>
+        <w:wordWrap/>
+        <w:overflowPunct/>
+        <w:topLinePunct w:val="0"/>
+        <w:autoSpaceDE/>
+        <w:autoSpaceDN/>
+        <w:bidi w:val="0"/>
+        <w:adjustRightInd/>
+        <w:snapToGrid/>
+        <w:spacing w:line="276" w:lineRule="auto"/>
         <w:jc w:val="left"/>
       </w:pPr>
     </w:p>
     <w:p>
       <w:pPr>
+        <w:pageBreakBefore w:val="0"/>
+        <w:widowControl/>
+        <w:kinsoku/>
+        <w:wordWrap/>
+        <w:overflowPunct/>
+        <w:topLinePunct w:val="0"/>
+        <w:autoSpaceDE/>
+        <w:autoSpaceDN/>
+        <w:bidi w:val="0"/>
+        <w:adjustRightInd/>
+        <w:snapToGrid/>
         <w:spacing w:after="100" w:line="276" w:lineRule="auto"/>
         <w:jc w:val="both"/>
         <w:rPr>
@@ -8179,10 +11287,20 @@
       <w:pPr>
         <w:keepNext w:val="0"/>
         <w:keepLines w:val="0"/>
+        <w:pageBreakBefore w:val="0"/>
         <w:widowControl/>
         <w:suppressLineNumbers w:val="0"/>
         <w:shd w:val="clear" w:fill="FFFFFF"/>
-        <w:spacing w:line="285" w:lineRule="atLeast"/>
+        <w:kinsoku/>
+        <w:wordWrap/>
+        <w:overflowPunct/>
+        <w:topLinePunct w:val="0"/>
+        <w:autoSpaceDE/>
+        <w:autoSpaceDN/>
+        <w:bidi w:val="0"/>
+        <w:adjustRightInd/>
+        <w:snapToGrid/>
+        <w:spacing w:line="276" w:lineRule="auto"/>
         <w:jc w:val="left"/>
         <w:rPr>
           <w:rFonts w:ascii="Consolas" w:hAnsi="Consolas" w:eastAsia="Consolas" w:cs="Consolas"/>
@@ -8240,10 +11358,20 @@
       <w:pPr>
         <w:keepNext w:val="0"/>
         <w:keepLines w:val="0"/>
+        <w:pageBreakBefore w:val="0"/>
         <w:widowControl/>
         <w:suppressLineNumbers w:val="0"/>
         <w:shd w:val="clear" w:fill="FFFFFF"/>
-        <w:spacing w:line="285" w:lineRule="atLeast"/>
+        <w:kinsoku/>
+        <w:wordWrap/>
+        <w:overflowPunct/>
+        <w:topLinePunct w:val="0"/>
+        <w:autoSpaceDE/>
+        <w:autoSpaceDN/>
+        <w:bidi w:val="0"/>
+        <w:adjustRightInd/>
+        <w:snapToGrid/>
+        <w:spacing w:line="276" w:lineRule="auto"/>
         <w:jc w:val="left"/>
         <w:rPr>
           <w:rFonts w:hint="default" w:ascii="Consolas" w:hAnsi="Consolas" w:eastAsia="Consolas" w:cs="Consolas"/>
@@ -8301,10 +11429,20 @@
       <w:pPr>
         <w:keepNext w:val="0"/>
         <w:keepLines w:val="0"/>
+        <w:pageBreakBefore w:val="0"/>
         <w:widowControl/>
         <w:suppressLineNumbers w:val="0"/>
         <w:shd w:val="clear" w:fill="FFFFFF"/>
-        <w:spacing w:line="285" w:lineRule="atLeast"/>
+        <w:kinsoku/>
+        <w:wordWrap/>
+        <w:overflowPunct/>
+        <w:topLinePunct w:val="0"/>
+        <w:autoSpaceDE/>
+        <w:autoSpaceDN/>
+        <w:bidi w:val="0"/>
+        <w:adjustRightInd/>
+        <w:snapToGrid/>
+        <w:spacing w:line="276" w:lineRule="auto"/>
         <w:jc w:val="left"/>
         <w:rPr>
           <w:rFonts w:hint="default" w:ascii="Consolas" w:hAnsi="Consolas" w:eastAsia="Consolas" w:cs="Consolas"/>
@@ -8320,10 +11458,20 @@
       <w:pPr>
         <w:keepNext w:val="0"/>
         <w:keepLines w:val="0"/>
+        <w:pageBreakBefore w:val="0"/>
         <w:widowControl/>
         <w:suppressLineNumbers w:val="0"/>
         <w:shd w:val="clear" w:fill="FFFFFF"/>
-        <w:spacing w:line="285" w:lineRule="atLeast"/>
+        <w:kinsoku/>
+        <w:wordWrap/>
+        <w:overflowPunct/>
+        <w:topLinePunct w:val="0"/>
+        <w:autoSpaceDE/>
+        <w:autoSpaceDN/>
+        <w:bidi w:val="0"/>
+        <w:adjustRightInd/>
+        <w:snapToGrid/>
+        <w:spacing w:line="276" w:lineRule="auto"/>
         <w:jc w:val="left"/>
         <w:rPr>
           <w:rFonts w:hint="default" w:ascii="Consolas" w:hAnsi="Consolas" w:eastAsia="Consolas" w:cs="Consolas"/>
@@ -8409,10 +11557,20 @@
       <w:pPr>
         <w:keepNext w:val="0"/>
         <w:keepLines w:val="0"/>
+        <w:pageBreakBefore w:val="0"/>
         <w:widowControl/>
         <w:suppressLineNumbers w:val="0"/>
         <w:shd w:val="clear" w:fill="FFFFFF"/>
-        <w:spacing w:line="285" w:lineRule="atLeast"/>
+        <w:kinsoku/>
+        <w:wordWrap/>
+        <w:overflowPunct/>
+        <w:topLinePunct w:val="0"/>
+        <w:autoSpaceDE/>
+        <w:autoSpaceDN/>
+        <w:bidi w:val="0"/>
+        <w:adjustRightInd/>
+        <w:snapToGrid/>
+        <w:spacing w:line="276" w:lineRule="auto"/>
         <w:jc w:val="left"/>
         <w:rPr>
           <w:rFonts w:hint="default" w:ascii="Consolas" w:hAnsi="Consolas" w:eastAsia="Consolas" w:cs="Consolas"/>
@@ -8552,6 +11710,17 @@
     </w:p>
     <w:p>
       <w:pPr>
+        <w:pageBreakBefore w:val="0"/>
+        <w:widowControl/>
+        <w:kinsoku/>
+        <w:wordWrap/>
+        <w:overflowPunct/>
+        <w:topLinePunct w:val="0"/>
+        <w:autoSpaceDE/>
+        <w:autoSpaceDN/>
+        <w:bidi w:val="0"/>
+        <w:adjustRightInd/>
+        <w:snapToGrid/>
         <w:spacing w:after="100" w:line="276" w:lineRule="auto"/>
         <w:jc w:val="both"/>
         <w:rPr>
@@ -9748,4 +12917,28 @@
   </a:themeElements>
   <a:objectDefaults/>
 </a:theme>
+</file>
+
+<file path=customXml/item1.xml><?xml version="1.0" encoding="utf-8"?>
+<s:customData xmlns="http://www.wps.cn/officeDocument/2013/wpsCustomData" xmlns:s="http://www.wps.cn/officeDocument/2013/wpsCustomData">
+  <customSectProps>
+    <customSectPr/>
+  </customSectProps>
+  <extobjs>
+    <extobj name="2384804F-3998-4D57-9195-F3826E402611-1">
+      <extobjdata type="2384804F-3998-4D57-9195-F3826E402611" data="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"/>
+    </extobj>
+    <extobj name="2384804F-3998-4D57-9195-F3826E402611-2">
+      <extobjdata type="2384804F-3998-4D57-9195-F3826E402611" data="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"/>
+    </extobj>
+  </extobjs>
+</s:customData>
+</file>
+
+<file path=customXml/itemProps1.xml><?xml version="1.0" encoding="utf-8"?>
+<ds:datastoreItem xmlns:ds="http://schemas.openxmlformats.org/officeDocument/2006/customXml" ds:itemID="{B1977F7D-205B-4081-913C-38D41E755F92}">
+  <ds:schemaRefs>
+    <ds:schemaRef ds:uri="http://www.wps.cn/officeDocument/2013/wpsCustomData"/>
+  </ds:schemaRefs>
+</ds:datastoreItem>
 </file>